--- a/Commands.docx
+++ b/Commands.docx
@@ -284,8 +284,6 @@
         </w:rPr>
         <w:t>– sudedamos steko viršūnėje esančios reikšmės</w:t>
       </w:r>
-      <w:bookmarkStart w:id="0" w:name="_GoBack"/>
-      <w:bookmarkEnd w:id="0"/>
       <w:r>
         <w:rPr>
           <w:sz w:val="32"/>
@@ -319,40 +317,15 @@
           <w:szCs w:val="32"/>
           <w:lang w:val="lt-LT"/>
         </w:rPr>
-        <w:t>SUB</w:t>
-      </w:r>
-      <w:r>
-        <w:rPr>
-          <w:b/>
-          <w:sz w:val="32"/>
-          <w:szCs w:val="32"/>
-          <w:lang w:val="lt-LT"/>
-        </w:rPr>
-        <w:t xml:space="preserve"> </w:t>
-      </w:r>
-      <w:r>
-        <w:rPr>
-          <w:sz w:val="32"/>
-          <w:szCs w:val="32"/>
-          <w:lang w:val="lt-LT"/>
-        </w:rPr>
-        <w:t>–</w:t>
-      </w:r>
-      <w:r>
-        <w:rPr>
-          <w:sz w:val="32"/>
-          <w:szCs w:val="32"/>
-          <w:lang w:val="lt-LT"/>
-        </w:rPr>
-        <w:t xml:space="preserve"> atimamos</w:t>
-      </w:r>
-      <w:r>
-        <w:rPr>
-          <w:sz w:val="32"/>
-          <w:szCs w:val="32"/>
-          <w:lang w:val="lt-LT"/>
-        </w:rPr>
-        <w:t xml:space="preserve"> steko viršūnėje esančios reikšmės</w:t>
+        <w:t xml:space="preserve">SUB </w:t>
+      </w:r>
+      <w:r>
+        <w:rPr>
+          <w:sz w:val="32"/>
+          <w:szCs w:val="32"/>
+          <w:lang w:val="lt-LT"/>
+        </w:rPr>
+        <w:t>– atimamos steko viršūnėje esančios reikšmės</w:t>
       </w:r>
       <w:r>
         <w:rPr>
@@ -369,23 +342,7 @@
           <w:lang w:val="lt-LT"/>
         </w:rPr>
         <w:tab/>
-        <w:t>[SP – 2] = [SP – 2]</w:t>
-      </w:r>
-      <w:r>
-        <w:rPr>
-          <w:sz w:val="32"/>
-          <w:szCs w:val="32"/>
-          <w:lang w:val="lt-LT"/>
-        </w:rPr>
-        <w:t xml:space="preserve"> -</w:t>
-      </w:r>
-      <w:r>
-        <w:rPr>
-          <w:sz w:val="32"/>
-          <w:szCs w:val="32"/>
-          <w:lang w:val="lt-LT"/>
-        </w:rPr>
-        <w:t xml:space="preserve"> [SP – 1]</w:t>
+        <w:t>[SP – 2] = [SP – 2] - [SP – 1]</w:t>
       </w:r>
       <w:r>
         <w:rPr>
@@ -411,40 +368,15 @@
           <w:szCs w:val="32"/>
           <w:lang w:val="lt-LT"/>
         </w:rPr>
-        <w:t>MULT</w:t>
-      </w:r>
-      <w:r>
-        <w:rPr>
-          <w:b/>
-          <w:sz w:val="32"/>
-          <w:szCs w:val="32"/>
-          <w:lang w:val="lt-LT"/>
-        </w:rPr>
-        <w:t xml:space="preserve"> </w:t>
-      </w:r>
-      <w:r>
-        <w:rPr>
-          <w:sz w:val="32"/>
-          <w:szCs w:val="32"/>
-          <w:lang w:val="lt-LT"/>
-        </w:rPr>
-        <w:t xml:space="preserve">– </w:t>
-      </w:r>
-      <w:r>
-        <w:rPr>
-          <w:sz w:val="32"/>
-          <w:szCs w:val="32"/>
-          <w:lang w:val="lt-LT"/>
-        </w:rPr>
-        <w:t>sudauginamos</w:t>
-      </w:r>
-      <w:r>
-        <w:rPr>
-          <w:sz w:val="32"/>
-          <w:szCs w:val="32"/>
-          <w:lang w:val="lt-LT"/>
-        </w:rPr>
-        <w:t xml:space="preserve"> steko viršūnėje esančios reikšmės</w:t>
+        <w:t xml:space="preserve">MULT </w:t>
+      </w:r>
+      <w:r>
+        <w:rPr>
+          <w:sz w:val="32"/>
+          <w:szCs w:val="32"/>
+          <w:lang w:val="lt-LT"/>
+        </w:rPr>
+        <w:t>– sudauginamos steko viršūnėje esančios reikšmės</w:t>
       </w:r>
       <w:r>
         <w:rPr>
@@ -461,23 +393,7 @@
           <w:lang w:val="lt-LT"/>
         </w:rPr>
         <w:tab/>
-        <w:t>[SP – 2] = [SP – 2]</w:t>
-      </w:r>
-      <w:r>
-        <w:rPr>
-          <w:sz w:val="32"/>
-          <w:szCs w:val="32"/>
-          <w:lang w:val="lt-LT"/>
-        </w:rPr>
-        <w:t xml:space="preserve"> *</w:t>
-      </w:r>
-      <w:r>
-        <w:rPr>
-          <w:sz w:val="32"/>
-          <w:szCs w:val="32"/>
-          <w:lang w:val="lt-LT"/>
-        </w:rPr>
-        <w:t xml:space="preserve"> [SP – 1]</w:t>
+        <w:t>[SP – 2] = [SP – 2] * [SP – 1]</w:t>
       </w:r>
       <w:r>
         <w:rPr>
@@ -503,40 +419,15 @@
           <w:szCs w:val="32"/>
           <w:lang w:val="lt-LT"/>
         </w:rPr>
-        <w:t>DIV</w:t>
-      </w:r>
-      <w:r>
-        <w:rPr>
-          <w:b/>
-          <w:sz w:val="32"/>
-          <w:szCs w:val="32"/>
-          <w:lang w:val="lt-LT"/>
-        </w:rPr>
-        <w:t xml:space="preserve"> </w:t>
-      </w:r>
-      <w:r>
-        <w:rPr>
-          <w:sz w:val="32"/>
-          <w:szCs w:val="32"/>
-          <w:lang w:val="lt-LT"/>
-        </w:rPr>
-        <w:t xml:space="preserve">– </w:t>
-      </w:r>
-      <w:r>
-        <w:rPr>
-          <w:sz w:val="32"/>
-          <w:szCs w:val="32"/>
-          <w:lang w:val="lt-LT"/>
-        </w:rPr>
-        <w:t>padalinamos</w:t>
-      </w:r>
-      <w:r>
-        <w:rPr>
-          <w:sz w:val="32"/>
-          <w:szCs w:val="32"/>
-          <w:lang w:val="lt-LT"/>
-        </w:rPr>
-        <w:t xml:space="preserve"> steko viršūnėje esančios reikšmės</w:t>
+        <w:t xml:space="preserve">DIV </w:t>
+      </w:r>
+      <w:r>
+        <w:rPr>
+          <w:sz w:val="32"/>
+          <w:szCs w:val="32"/>
+          <w:lang w:val="lt-LT"/>
+        </w:rPr>
+        <w:t>– padalinamos steko viršūnėje esančios reikšmės</w:t>
       </w:r>
       <w:r>
         <w:rPr>
@@ -553,23 +444,7 @@
           <w:lang w:val="lt-LT"/>
         </w:rPr>
         <w:tab/>
-        <w:t>[SP – 2] = [SP – 2]</w:t>
-      </w:r>
-      <w:r>
-        <w:rPr>
-          <w:sz w:val="32"/>
-          <w:szCs w:val="32"/>
-          <w:lang w:val="lt-LT"/>
-        </w:rPr>
-        <w:t xml:space="preserve"> /</w:t>
-      </w:r>
-      <w:r>
-        <w:rPr>
-          <w:sz w:val="32"/>
-          <w:szCs w:val="32"/>
-          <w:lang w:val="lt-LT"/>
-        </w:rPr>
-        <w:t xml:space="preserve"> [SP – 1]</w:t>
+        <w:t>[SP – 2] = [SP – 2] / [SP – 1]</w:t>
       </w:r>
       <w:r>
         <w:rPr>
@@ -717,13 +592,6 @@
           <w:lang w:val="lt-LT"/>
         </w:rPr>
         <w:tab/>
-      </w:r>
-      <w:r>
-        <w:rPr>
-          <w:sz w:val="32"/>
-          <w:szCs w:val="32"/>
-          <w:lang w:val="lt-LT"/>
-        </w:rPr>
         <w:t>PC = x * blank + y; SP = SP – 1</w:t>
       </w:r>
     </w:p>
@@ -752,6 +620,17 @@
         </w:rPr>
         <w:t>– programos vygdymo pabaiga</w:t>
       </w:r>
+    </w:p>
+    <w:p>
+      <w:pPr>
+        <w:rPr>
+          <w:sz w:val="32"/>
+          <w:szCs w:val="32"/>
+          <w:lang w:val="lt-LT"/>
+        </w:rPr>
+      </w:pPr>
+      <w:bookmarkStart w:id="0" w:name="_GoBack"/>
+      <w:bookmarkEnd w:id="0"/>
     </w:p>
     <w:sectPr>
       <w:pgSz w:w="12240" w:h="15840"/>

--- a/Commands.docx
+++ b/Commands.docx
@@ -549,7 +549,14 @@
           <w:sz w:val="32"/>
           <w:szCs w:val="32"/>
         </w:rPr>
-        <w:t>) PC = x * blank + y; SP = SP – 1</w:t>
+        <w:t>)</w:t>
+      </w:r>
+      <w:r>
+        <w:rPr>
+          <w:sz w:val="32"/>
+          <w:szCs w:val="32"/>
+        </w:rPr>
+        <w:t xml:space="preserve"> PC = x * blank + y;</w:t>
       </w:r>
     </w:p>
     <w:p>
@@ -557,68 +564,114 @@
         <w:rPr>
           <w:sz w:val="32"/>
           <w:szCs w:val="32"/>
-          <w:lang w:val="lt-LT"/>
-        </w:rPr>
-      </w:pPr>
-      <w:r>
-        <w:rPr>
-          <w:b/>
-          <w:sz w:val="32"/>
-          <w:szCs w:val="32"/>
-          <w:lang w:val="lt-LT"/>
-        </w:rPr>
-        <w:t xml:space="preserve">JMP xy </w:t>
-      </w:r>
-      <w:r>
-        <w:rPr>
-          <w:sz w:val="32"/>
-          <w:szCs w:val="32"/>
-          <w:lang w:val="lt-LT"/>
-        </w:rPr>
-        <w:t>– valdymas perduodamas</w:t>
-      </w:r>
-      <w:r>
-        <w:rPr>
-          <w:sz w:val="32"/>
-          <w:szCs w:val="32"/>
-          <w:lang w:val="lt-LT"/>
-        </w:rPr>
-        <w:br/>
-      </w:r>
-      <w:r>
-        <w:rPr>
-          <w:sz w:val="32"/>
-          <w:szCs w:val="32"/>
-          <w:lang w:val="lt-LT"/>
-        </w:rPr>
-        <w:tab/>
-        <w:t>PC = x * blank + y; SP = SP – 1</w:t>
+        </w:rPr>
+      </w:pPr>
+      <w:r>
+        <w:rPr>
+          <w:b/>
+          <w:sz w:val="32"/>
+          <w:szCs w:val="32"/>
+          <w:lang w:val="lt-LT"/>
+        </w:rPr>
+        <w:t>//ALTERNATIVE\\</w:t>
+      </w:r>
+      <w:r>
+        <w:rPr>
+          <w:b/>
+          <w:sz w:val="32"/>
+          <w:szCs w:val="32"/>
+          <w:lang w:val="lt-LT"/>
+        </w:rPr>
+        <w:br/>
+      </w:r>
+      <w:r>
+        <w:rPr>
+          <w:b/>
+          <w:sz w:val="32"/>
+          <w:szCs w:val="32"/>
+          <w:lang w:val="lt-LT"/>
+        </w:rPr>
+        <w:t xml:space="preserve">JZ xy </w:t>
+      </w:r>
+      <w:r>
+        <w:rPr>
+          <w:sz w:val="32"/>
+          <w:szCs w:val="32"/>
+          <w:lang w:val="lt-LT"/>
+        </w:rPr>
+        <w:t xml:space="preserve">– valdymas perduodamas, jei </w:t>
+      </w:r>
+      <w:r>
+        <w:rPr>
+          <w:sz w:val="32"/>
+          <w:szCs w:val="32"/>
+          <w:lang w:val="lt-LT"/>
+        </w:rPr>
+        <w:t>steko viršūnėje yra 0</w:t>
+      </w:r>
+      <w:r>
+        <w:rPr>
+          <w:sz w:val="32"/>
+          <w:szCs w:val="32"/>
+          <w:lang w:val="lt-LT"/>
+        </w:rPr>
+        <w:br/>
+      </w:r>
+      <w:r>
+        <w:rPr>
+          <w:sz w:val="32"/>
+          <w:szCs w:val="32"/>
+          <w:lang w:val="lt-LT"/>
+        </w:rPr>
+        <w:tab/>
+      </w:r>
+      <w:r>
+        <w:rPr>
+          <w:sz w:val="32"/>
+          <w:szCs w:val="32"/>
+          <w:lang w:val="lt-LT"/>
+        </w:rPr>
+        <w:t xml:space="preserve">SP = SP – 1; </w:t>
+      </w:r>
+      <w:r>
+        <w:rPr>
+          <w:sz w:val="32"/>
+          <w:szCs w:val="32"/>
+          <w:lang w:val="lt-LT"/>
+        </w:rPr>
+        <w:t>IF(</w:t>
+      </w:r>
+      <w:r>
+        <w:rPr>
+          <w:sz w:val="32"/>
+          <w:szCs w:val="32"/>
+          <w:lang w:val="lt-LT"/>
+        </w:rPr>
+        <w:t xml:space="preserve">[SP] </w:t>
+      </w:r>
+      <w:r>
+        <w:rPr>
+          <w:sz w:val="32"/>
+          <w:szCs w:val="32"/>
+        </w:rPr>
+        <w:t>== 0) PC = x * blank + y;</w:t>
       </w:r>
     </w:p>
     <w:p>
       <w:pPr>
         <w:rPr>
-          <w:sz w:val="32"/>
-          <w:szCs w:val="32"/>
-          <w:lang w:val="lt-LT"/>
-        </w:rPr>
-      </w:pPr>
-      <w:r>
-        <w:rPr>
-          <w:b/>
-          <w:sz w:val="32"/>
-          <w:szCs w:val="32"/>
-          <w:lang w:val="lt-LT"/>
-        </w:rPr>
-        <w:t xml:space="preserve">HALT </w:t>
-      </w:r>
-      <w:r>
-        <w:rPr>
-          <w:sz w:val="32"/>
-          <w:szCs w:val="32"/>
-          <w:lang w:val="lt-LT"/>
-        </w:rPr>
-        <w:t>– programos vygdymo pabaiga</w:t>
+          <w:b/>
+          <w:sz w:val="32"/>
+          <w:szCs w:val="32"/>
+        </w:rPr>
+      </w:pPr>
+      <w:r>
+        <w:rPr>
+          <w:b/>
+          <w:sz w:val="32"/>
+          <w:szCs w:val="32"/>
+        </w:rPr>
+        <w:t>//************\\</w:t>
       </w:r>
     </w:p>
     <w:p>
@@ -629,8 +682,612 @@
           <w:lang w:val="lt-LT"/>
         </w:rPr>
       </w:pPr>
+      <w:r>
+        <w:rPr>
+          <w:b/>
+          <w:sz w:val="32"/>
+          <w:szCs w:val="32"/>
+          <w:lang w:val="lt-LT"/>
+        </w:rPr>
+        <w:t xml:space="preserve">JMP xy </w:t>
+      </w:r>
+      <w:r>
+        <w:rPr>
+          <w:sz w:val="32"/>
+          <w:szCs w:val="32"/>
+          <w:lang w:val="lt-LT"/>
+        </w:rPr>
+        <w:t>– valdymas perduodamas</w:t>
+      </w:r>
+      <w:r>
+        <w:rPr>
+          <w:sz w:val="32"/>
+          <w:szCs w:val="32"/>
+          <w:lang w:val="lt-LT"/>
+        </w:rPr>
+        <w:br/>
+      </w:r>
+      <w:r>
+        <w:rPr>
+          <w:sz w:val="32"/>
+          <w:szCs w:val="32"/>
+          <w:lang w:val="lt-LT"/>
+        </w:rPr>
+        <w:tab/>
+        <w:t>PC = x * blank + y; SP = SP – 1</w:t>
+      </w:r>
       <w:bookmarkStart w:id="0" w:name="_GoBack"/>
       <w:bookmarkEnd w:id="0"/>
+    </w:p>
+    <w:p>
+      <w:pPr>
+        <w:rPr>
+          <w:sz w:val="32"/>
+          <w:szCs w:val="32"/>
+          <w:lang w:val="lt-LT"/>
+        </w:rPr>
+      </w:pPr>
+      <w:r>
+        <w:rPr>
+          <w:b/>
+          <w:sz w:val="32"/>
+          <w:szCs w:val="32"/>
+          <w:lang w:val="lt-LT"/>
+        </w:rPr>
+        <w:lastRenderedPageBreak/>
+        <w:t xml:space="preserve">HALT </w:t>
+      </w:r>
+      <w:r>
+        <w:rPr>
+          <w:sz w:val="32"/>
+          <w:szCs w:val="32"/>
+          <w:lang w:val="lt-LT"/>
+        </w:rPr>
+        <w:t>– programos vygdymo pabaiga</w:t>
+      </w:r>
+    </w:p>
+    <w:p>
+      <w:pPr>
+        <w:rPr>
+          <w:sz w:val="32"/>
+          <w:szCs w:val="32"/>
+          <w:lang w:val="lt-LT"/>
+        </w:rPr>
+      </w:pPr>
+      <w:r>
+        <w:rPr>
+          <w:b/>
+          <w:sz w:val="32"/>
+          <w:szCs w:val="32"/>
+          <w:lang w:val="lt-LT"/>
+        </w:rPr>
+        <w:t>// BONUS \\</w:t>
+      </w:r>
+      <w:r>
+        <w:rPr>
+          <w:b/>
+          <w:sz w:val="32"/>
+          <w:szCs w:val="32"/>
+          <w:lang w:val="lt-LT"/>
+        </w:rPr>
+        <w:br/>
+      </w:r>
+      <w:r>
+        <w:rPr>
+          <w:b/>
+          <w:sz w:val="32"/>
+          <w:szCs w:val="32"/>
+          <w:lang w:val="lt-LT"/>
+        </w:rPr>
+        <w:t xml:space="preserve">GRT </w:t>
+      </w:r>
+      <w:r>
+        <w:rPr>
+          <w:sz w:val="32"/>
+          <w:szCs w:val="32"/>
+          <w:lang w:val="lt-LT"/>
+        </w:rPr>
+        <w:t>– palyginami steko elementai</w:t>
+      </w:r>
+      <w:r>
+        <w:rPr>
+          <w:sz w:val="32"/>
+          <w:szCs w:val="32"/>
+          <w:lang w:val="lt-LT"/>
+        </w:rPr>
+        <w:br/>
+      </w:r>
+      <w:r>
+        <w:rPr>
+          <w:sz w:val="32"/>
+          <w:szCs w:val="32"/>
+          <w:lang w:val="lt-LT"/>
+        </w:rPr>
+        <w:tab/>
+        <w:t>IF([SP – 2 ] &gt; [SP – 1]) [SP – 2] = 1;</w:t>
+      </w:r>
+      <w:r>
+        <w:rPr>
+          <w:sz w:val="32"/>
+          <w:szCs w:val="32"/>
+          <w:lang w:val="lt-LT"/>
+        </w:rPr>
+        <w:br/>
+        <w:t xml:space="preserve"> </w:t>
+      </w:r>
+      <w:r>
+        <w:rPr>
+          <w:sz w:val="32"/>
+          <w:szCs w:val="32"/>
+          <w:lang w:val="lt-LT"/>
+        </w:rPr>
+        <w:tab/>
+        <w:t>ELSE [SP – 2] = 0;</w:t>
+      </w:r>
+      <w:r>
+        <w:rPr>
+          <w:sz w:val="32"/>
+          <w:szCs w:val="32"/>
+          <w:lang w:val="lt-LT"/>
+        </w:rPr>
+        <w:br/>
+        <w:t xml:space="preserve"> </w:t>
+      </w:r>
+      <w:r>
+        <w:rPr>
+          <w:sz w:val="32"/>
+          <w:szCs w:val="32"/>
+          <w:lang w:val="lt-LT"/>
+        </w:rPr>
+        <w:tab/>
+        <w:t>SP = SP – 1</w:t>
+      </w:r>
+    </w:p>
+    <w:p>
+      <w:pPr>
+        <w:rPr>
+          <w:sz w:val="32"/>
+          <w:szCs w:val="32"/>
+          <w:lang w:val="lt-LT"/>
+        </w:rPr>
+      </w:pPr>
+      <w:r>
+        <w:rPr>
+          <w:b/>
+          <w:sz w:val="32"/>
+          <w:szCs w:val="32"/>
+          <w:lang w:val="lt-LT"/>
+        </w:rPr>
+        <w:t xml:space="preserve">LESS </w:t>
+      </w:r>
+      <w:r>
+        <w:rPr>
+          <w:sz w:val="32"/>
+          <w:szCs w:val="32"/>
+          <w:lang w:val="lt-LT"/>
+        </w:rPr>
+        <w:t>– palyginami steko elementai</w:t>
+      </w:r>
+      <w:r>
+        <w:rPr>
+          <w:sz w:val="32"/>
+          <w:szCs w:val="32"/>
+          <w:lang w:val="lt-LT"/>
+        </w:rPr>
+        <w:br/>
+      </w:r>
+      <w:r>
+        <w:rPr>
+          <w:sz w:val="32"/>
+          <w:szCs w:val="32"/>
+          <w:lang w:val="lt-LT"/>
+        </w:rPr>
+        <w:tab/>
+      </w:r>
+      <w:r>
+        <w:rPr>
+          <w:sz w:val="32"/>
+          <w:szCs w:val="32"/>
+          <w:lang w:val="lt-LT"/>
+        </w:rPr>
+        <w:t xml:space="preserve">IF([SP – 2 </w:t>
+      </w:r>
+      <w:r>
+        <w:rPr>
+          <w:sz w:val="32"/>
+          <w:szCs w:val="32"/>
+          <w:lang w:val="lt-LT"/>
+        </w:rPr>
+        <w:t>] &lt;</w:t>
+      </w:r>
+      <w:r>
+        <w:rPr>
+          <w:sz w:val="32"/>
+          <w:szCs w:val="32"/>
+          <w:lang w:val="lt-LT"/>
+        </w:rPr>
+        <w:t xml:space="preserve"> [SP – 1]) [SP – 2] = 1;</w:t>
+      </w:r>
+      <w:r>
+        <w:rPr>
+          <w:sz w:val="32"/>
+          <w:szCs w:val="32"/>
+          <w:lang w:val="lt-LT"/>
+        </w:rPr>
+        <w:br/>
+        <w:t xml:space="preserve"> </w:t>
+      </w:r>
+      <w:r>
+        <w:rPr>
+          <w:sz w:val="32"/>
+          <w:szCs w:val="32"/>
+          <w:lang w:val="lt-LT"/>
+        </w:rPr>
+        <w:tab/>
+        <w:t>ELSE [SP – 2] = 0;</w:t>
+      </w:r>
+      <w:r>
+        <w:rPr>
+          <w:sz w:val="32"/>
+          <w:szCs w:val="32"/>
+          <w:lang w:val="lt-LT"/>
+        </w:rPr>
+        <w:br/>
+        <w:t xml:space="preserve"> </w:t>
+      </w:r>
+      <w:r>
+        <w:rPr>
+          <w:sz w:val="32"/>
+          <w:szCs w:val="32"/>
+          <w:lang w:val="lt-LT"/>
+        </w:rPr>
+        <w:tab/>
+        <w:t>SP = SP – 1</w:t>
+      </w:r>
+    </w:p>
+    <w:p>
+      <w:pPr>
+        <w:rPr>
+          <w:sz w:val="32"/>
+          <w:szCs w:val="32"/>
+          <w:lang w:val="lt-LT"/>
+        </w:rPr>
+      </w:pPr>
+      <w:r>
+        <w:rPr>
+          <w:b/>
+          <w:sz w:val="32"/>
+          <w:szCs w:val="32"/>
+          <w:lang w:val="lt-LT"/>
+        </w:rPr>
+        <w:t>EQ</w:t>
+      </w:r>
+      <w:r>
+        <w:rPr>
+          <w:sz w:val="32"/>
+          <w:szCs w:val="32"/>
+          <w:lang w:val="lt-LT"/>
+        </w:rPr>
+        <w:t xml:space="preserve"> – palinami steko elementai</w:t>
+      </w:r>
+      <w:r>
+        <w:rPr>
+          <w:sz w:val="32"/>
+          <w:szCs w:val="32"/>
+          <w:lang w:val="lt-LT"/>
+        </w:rPr>
+        <w:br/>
+      </w:r>
+      <w:r>
+        <w:rPr>
+          <w:sz w:val="32"/>
+          <w:szCs w:val="32"/>
+          <w:lang w:val="lt-LT"/>
+        </w:rPr>
+        <w:tab/>
+      </w:r>
+      <w:r>
+        <w:rPr>
+          <w:sz w:val="32"/>
+          <w:szCs w:val="32"/>
+          <w:lang w:val="lt-LT"/>
+        </w:rPr>
+        <w:t xml:space="preserve">IF([SP – 2 </w:t>
+      </w:r>
+      <w:r>
+        <w:rPr>
+          <w:sz w:val="32"/>
+          <w:szCs w:val="32"/>
+          <w:lang w:val="lt-LT"/>
+        </w:rPr>
+        <w:t>] ==</w:t>
+      </w:r>
+      <w:r>
+        <w:rPr>
+          <w:sz w:val="32"/>
+          <w:szCs w:val="32"/>
+          <w:lang w:val="lt-LT"/>
+        </w:rPr>
+        <w:t xml:space="preserve"> [SP – 1]) [SP – 2] = 1;</w:t>
+      </w:r>
+      <w:r>
+        <w:rPr>
+          <w:sz w:val="32"/>
+          <w:szCs w:val="32"/>
+          <w:lang w:val="lt-LT"/>
+        </w:rPr>
+        <w:br/>
+        <w:t xml:space="preserve"> </w:t>
+      </w:r>
+      <w:r>
+        <w:rPr>
+          <w:sz w:val="32"/>
+          <w:szCs w:val="32"/>
+          <w:lang w:val="lt-LT"/>
+        </w:rPr>
+        <w:tab/>
+        <w:t>ELSE [SP – 2] = 0;</w:t>
+      </w:r>
+      <w:r>
+        <w:rPr>
+          <w:sz w:val="32"/>
+          <w:szCs w:val="32"/>
+          <w:lang w:val="lt-LT"/>
+        </w:rPr>
+        <w:br/>
+        <w:t xml:space="preserve"> </w:t>
+      </w:r>
+      <w:r>
+        <w:rPr>
+          <w:sz w:val="32"/>
+          <w:szCs w:val="32"/>
+          <w:lang w:val="lt-LT"/>
+        </w:rPr>
+        <w:tab/>
+        <w:t>SP = SP – 1</w:t>
+      </w:r>
+    </w:p>
+    <w:p>
+      <w:pPr>
+        <w:rPr>
+          <w:sz w:val="32"/>
+          <w:szCs w:val="32"/>
+        </w:rPr>
+      </w:pPr>
+      <w:r>
+        <w:rPr>
+          <w:b/>
+          <w:sz w:val="32"/>
+          <w:szCs w:val="32"/>
+          <w:lang w:val="lt-LT"/>
+        </w:rPr>
+        <w:t>NOT</w:t>
+      </w:r>
+      <w:r>
+        <w:rPr>
+          <w:sz w:val="32"/>
+          <w:szCs w:val="32"/>
+          <w:lang w:val="lt-LT"/>
+        </w:rPr>
+        <w:t xml:space="preserve"> – steko viršūnei priskiriama priešinga loginė reikšmė</w:t>
+      </w:r>
+      <w:r>
+        <w:rPr>
+          <w:sz w:val="32"/>
+          <w:szCs w:val="32"/>
+          <w:lang w:val="lt-LT"/>
+        </w:rPr>
+        <w:br/>
+      </w:r>
+      <w:r>
+        <w:rPr>
+          <w:sz w:val="32"/>
+          <w:szCs w:val="32"/>
+          <w:lang w:val="lt-LT"/>
+        </w:rPr>
+        <w:tab/>
+        <w:t xml:space="preserve">IF([SP – 1] </w:t>
+      </w:r>
+      <w:r>
+        <w:rPr>
+          <w:sz w:val="32"/>
+          <w:szCs w:val="32"/>
+        </w:rPr>
+        <w:t>== 0) [SP – 1] = 1;</w:t>
+      </w:r>
+      <w:r>
+        <w:rPr>
+          <w:sz w:val="32"/>
+          <w:szCs w:val="32"/>
+        </w:rPr>
+        <w:br/>
+      </w:r>
+      <w:r>
+        <w:rPr>
+          <w:sz w:val="32"/>
+          <w:szCs w:val="32"/>
+        </w:rPr>
+        <w:tab/>
+        <w:t>ELSE [SP – 1] = 0</w:t>
+      </w:r>
+    </w:p>
+    <w:p>
+      <w:pPr>
+        <w:rPr>
+          <w:sz w:val="32"/>
+          <w:szCs w:val="32"/>
+          <w:lang w:val="lt-LT"/>
+        </w:rPr>
+      </w:pPr>
+      <w:r>
+        <w:rPr>
+          <w:b/>
+          <w:sz w:val="32"/>
+          <w:szCs w:val="32"/>
+          <w:lang w:val="lt-LT"/>
+        </w:rPr>
+        <w:t xml:space="preserve">OR </w:t>
+      </w:r>
+      <w:r>
+        <w:rPr>
+          <w:sz w:val="32"/>
+          <w:szCs w:val="32"/>
+          <w:lang w:val="lt-LT"/>
+        </w:rPr>
+        <w:t>– tikrinamos dvi steko viršūnės reikšmės</w:t>
+      </w:r>
+      <w:r>
+        <w:rPr>
+          <w:sz w:val="32"/>
+          <w:szCs w:val="32"/>
+          <w:lang w:val="lt-LT"/>
+        </w:rPr>
+        <w:br/>
+      </w:r>
+      <w:r>
+        <w:rPr>
+          <w:sz w:val="32"/>
+          <w:szCs w:val="32"/>
+          <w:lang w:val="lt-LT"/>
+        </w:rPr>
+        <w:tab/>
+        <w:t>IF([SP – 1] == 1 || [SP – 2] == 1) [SP – 2] = 1;</w:t>
+      </w:r>
+      <w:r>
+        <w:rPr>
+          <w:sz w:val="32"/>
+          <w:szCs w:val="32"/>
+          <w:lang w:val="lt-LT"/>
+        </w:rPr>
+        <w:br/>
+      </w:r>
+      <w:r>
+        <w:rPr>
+          <w:sz w:val="32"/>
+          <w:szCs w:val="32"/>
+          <w:lang w:val="lt-LT"/>
+        </w:rPr>
+        <w:tab/>
+        <w:t>ELSE [SP – 2] = 0;</w:t>
+      </w:r>
+      <w:r>
+        <w:rPr>
+          <w:sz w:val="32"/>
+          <w:szCs w:val="32"/>
+          <w:lang w:val="lt-LT"/>
+        </w:rPr>
+        <w:br/>
+      </w:r>
+      <w:r>
+        <w:rPr>
+          <w:sz w:val="32"/>
+          <w:szCs w:val="32"/>
+          <w:lang w:val="lt-LT"/>
+        </w:rPr>
+        <w:tab/>
+        <w:t>SP = SP – 1</w:t>
+      </w:r>
+    </w:p>
+    <w:p>
+      <w:pPr>
+        <w:rPr>
+          <w:sz w:val="32"/>
+          <w:szCs w:val="32"/>
+          <w:lang w:val="lt-LT"/>
+        </w:rPr>
+      </w:pPr>
+      <w:r>
+        <w:rPr>
+          <w:b/>
+          <w:sz w:val="32"/>
+          <w:szCs w:val="32"/>
+          <w:lang w:val="lt-LT"/>
+        </w:rPr>
+        <w:t xml:space="preserve">AND </w:t>
+      </w:r>
+      <w:r>
+        <w:rPr>
+          <w:sz w:val="32"/>
+          <w:szCs w:val="32"/>
+          <w:lang w:val="lt-LT"/>
+        </w:rPr>
+        <w:t xml:space="preserve">- </w:t>
+      </w:r>
+      <w:r>
+        <w:rPr>
+          <w:sz w:val="32"/>
+          <w:szCs w:val="32"/>
+          <w:lang w:val="lt-LT"/>
+        </w:rPr>
+        <w:t>tikrinamos dvi steko viršūnės reikšmės</w:t>
+      </w:r>
+      <w:r>
+        <w:rPr>
+          <w:sz w:val="32"/>
+          <w:szCs w:val="32"/>
+          <w:lang w:val="lt-LT"/>
+        </w:rPr>
+        <w:br/>
+      </w:r>
+      <w:r>
+        <w:rPr>
+          <w:sz w:val="32"/>
+          <w:szCs w:val="32"/>
+          <w:lang w:val="lt-LT"/>
+        </w:rPr>
+        <w:tab/>
+        <w:t xml:space="preserve">IF([SP – 1] </w:t>
+      </w:r>
+      <w:r>
+        <w:rPr>
+          <w:sz w:val="32"/>
+          <w:szCs w:val="32"/>
+          <w:lang w:val="lt-LT"/>
+        </w:rPr>
+        <w:t>== 1 &amp;&amp;</w:t>
+      </w:r>
+      <w:r>
+        <w:rPr>
+          <w:sz w:val="32"/>
+          <w:szCs w:val="32"/>
+          <w:lang w:val="lt-LT"/>
+        </w:rPr>
+        <w:t xml:space="preserve"> [SP – 2] == 1) [SP – 2] = 1;</w:t>
+      </w:r>
+      <w:r>
+        <w:rPr>
+          <w:sz w:val="32"/>
+          <w:szCs w:val="32"/>
+          <w:lang w:val="lt-LT"/>
+        </w:rPr>
+        <w:br/>
+      </w:r>
+      <w:r>
+        <w:rPr>
+          <w:sz w:val="32"/>
+          <w:szCs w:val="32"/>
+          <w:lang w:val="lt-LT"/>
+        </w:rPr>
+        <w:tab/>
+        <w:t>ELSE [SP – 2] = 0;</w:t>
+      </w:r>
+      <w:r>
+        <w:rPr>
+          <w:sz w:val="32"/>
+          <w:szCs w:val="32"/>
+          <w:lang w:val="lt-LT"/>
+        </w:rPr>
+        <w:br/>
+      </w:r>
+      <w:r>
+        <w:rPr>
+          <w:sz w:val="32"/>
+          <w:szCs w:val="32"/>
+          <w:lang w:val="lt-LT"/>
+        </w:rPr>
+        <w:tab/>
+        <w:t>SP = SP – 1</w:t>
+      </w:r>
     </w:p>
     <w:sectPr>
       <w:pgSz w:w="12240" w:h="15840"/>

--- a/Commands.docx
+++ b/Commands.docx
@@ -468,6 +468,7 @@
         <w:rPr>
           <w:sz w:val="32"/>
           <w:szCs w:val="32"/>
+          <w:lang w:val="lt-LT"/>
         </w:rPr>
       </w:pPr>
       <w:r>
@@ -477,48 +478,23 @@
           <w:szCs w:val="32"/>
           <w:lang w:val="lt-LT"/>
         </w:rPr>
-        <w:t xml:space="preserve">JZ </w:t>
-      </w:r>
-      <w:r>
-        <w:rPr>
-          <w:b/>
-          <w:sz w:val="32"/>
-          <w:szCs w:val="32"/>
-          <w:lang w:val="lt-LT"/>
-        </w:rPr>
-        <w:t xml:space="preserve">xy </w:t>
-      </w:r>
-      <w:r>
-        <w:rPr>
-          <w:sz w:val="32"/>
-          <w:szCs w:val="32"/>
-          <w:lang w:val="lt-LT"/>
-        </w:rPr>
-        <w:t>–</w:t>
-      </w:r>
-      <w:r>
-        <w:rPr>
-          <w:sz w:val="32"/>
-          <w:szCs w:val="32"/>
-          <w:lang w:val="lt-LT"/>
-        </w:rPr>
-        <w:t xml:space="preserve"> </w:t>
-      </w:r>
-      <w:r>
-        <w:rPr>
-          <w:sz w:val="32"/>
-          <w:szCs w:val="32"/>
-          <w:lang w:val="lt-LT"/>
-        </w:rPr>
-        <w:t xml:space="preserve">valdymas perduodamas, jei </w:t>
-      </w:r>
-      <w:r>
-        <w:rPr>
-          <w:sz w:val="32"/>
-          <w:szCs w:val="32"/>
-          <w:lang w:val="lt-LT"/>
-        </w:rPr>
-        <w:t>loginio trigerio reikšmė yra „F“</w:t>
+        <w:t>CMP</w:t>
+      </w:r>
+      <w:r>
+        <w:rPr>
+          <w:sz w:val="32"/>
+          <w:szCs w:val="32"/>
+          <w:lang w:val="lt-LT"/>
+        </w:rPr>
+        <w:t xml:space="preserve"> – palyginamos </w:t>
+      </w:r>
+      <w:r>
+        <w:rPr>
+          <w:sz w:val="32"/>
+          <w:szCs w:val="32"/>
+          <w:lang w:val="lt-LT"/>
+        </w:rPr>
+        <w:t>steko viršūnėje esančios reikšmės</w:t>
       </w:r>
       <w:r>
         <w:rPr>
@@ -535,49 +511,10 @@
           <w:lang w:val="lt-LT"/>
         </w:rPr>
         <w:tab/>
-        <w:t xml:space="preserve">IF([C] </w:t>
-      </w:r>
-      <w:r>
-        <w:rPr>
-          <w:sz w:val="32"/>
-          <w:szCs w:val="32"/>
-        </w:rPr>
-        <w:t>= “F”</w:t>
-      </w:r>
-      <w:r>
-        <w:rPr>
-          <w:sz w:val="32"/>
-          <w:szCs w:val="32"/>
-        </w:rPr>
-        <w:t>)</w:t>
-      </w:r>
-      <w:r>
-        <w:rPr>
-          <w:sz w:val="32"/>
-          <w:szCs w:val="32"/>
-        </w:rPr>
-        <w:t xml:space="preserve"> PC = x * blank + y;</w:t>
-      </w:r>
-    </w:p>
-    <w:p>
-      <w:pPr>
-        <w:rPr>
-          <w:sz w:val="32"/>
-          <w:szCs w:val="32"/>
-        </w:rPr>
-      </w:pPr>
-      <w:r>
-        <w:rPr>
-          <w:b/>
-          <w:sz w:val="32"/>
-          <w:szCs w:val="32"/>
-          <w:lang w:val="lt-LT"/>
-        </w:rPr>
-        <w:t>//ALTERNATIVE\\</w:t>
-      </w:r>
-      <w:r>
-        <w:rPr>
-          <w:b/>
+        <w:t>IF([SP – 2] &gt; [SP – 1]) [SP – 2] = 1;</w:t>
+      </w:r>
+      <w:r>
+        <w:rPr>
           <w:sz w:val="32"/>
           <w:szCs w:val="32"/>
           <w:lang w:val="lt-LT"/>
@@ -586,28 +523,51 @@
       </w:r>
       <w:r>
         <w:rPr>
-          <w:b/>
-          <w:sz w:val="32"/>
-          <w:szCs w:val="32"/>
-          <w:lang w:val="lt-LT"/>
-        </w:rPr>
-        <w:t xml:space="preserve">JZ xy </w:t>
-      </w:r>
-      <w:r>
-        <w:rPr>
-          <w:sz w:val="32"/>
-          <w:szCs w:val="32"/>
-          <w:lang w:val="lt-LT"/>
-        </w:rPr>
-        <w:t xml:space="preserve">– valdymas perduodamas, jei </w:t>
-      </w:r>
-      <w:r>
-        <w:rPr>
-          <w:sz w:val="32"/>
-          <w:szCs w:val="32"/>
-          <w:lang w:val="lt-LT"/>
-        </w:rPr>
-        <w:t>steko viršūnėje yra 0</w:t>
+          <w:sz w:val="32"/>
+          <w:szCs w:val="32"/>
+          <w:lang w:val="lt-LT"/>
+        </w:rPr>
+        <w:tab/>
+      </w:r>
+      <w:r>
+        <w:rPr>
+          <w:sz w:val="32"/>
+          <w:szCs w:val="32"/>
+          <w:lang w:val="lt-LT"/>
+        </w:rPr>
+        <w:t>IF([SP – 2]</w:t>
+      </w:r>
+      <w:r>
+        <w:rPr>
+          <w:sz w:val="32"/>
+          <w:szCs w:val="32"/>
+          <w:lang w:val="lt-LT"/>
+        </w:rPr>
+        <w:t xml:space="preserve"> ==</w:t>
+      </w:r>
+      <w:r>
+        <w:rPr>
+          <w:sz w:val="32"/>
+          <w:szCs w:val="32"/>
+          <w:lang w:val="lt-LT"/>
+        </w:rPr>
+        <w:t xml:space="preserve"> [SP – 1]) [SP –</w:t>
+      </w:r>
+      <w:r>
+        <w:rPr>
+          <w:sz w:val="32"/>
+          <w:szCs w:val="32"/>
+          <w:lang w:val="lt-LT"/>
+        </w:rPr>
+        <w:t xml:space="preserve"> 2] = 0</w:t>
+      </w:r>
+      <w:r>
+        <w:rPr>
+          <w:sz w:val="32"/>
+          <w:szCs w:val="32"/>
+          <w:lang w:val="lt-LT"/>
+        </w:rPr>
+        <w:t>;</w:t>
       </w:r>
       <w:r>
         <w:rPr>
@@ -631,90 +591,39 @@
           <w:szCs w:val="32"/>
           <w:lang w:val="lt-LT"/>
         </w:rPr>
-        <w:t xml:space="preserve">SP = SP – 1; </w:t>
-      </w:r>
-      <w:r>
-        <w:rPr>
-          <w:sz w:val="32"/>
-          <w:szCs w:val="32"/>
-          <w:lang w:val="lt-LT"/>
-        </w:rPr>
-        <w:t>IF(</w:t>
-      </w:r>
-      <w:r>
-        <w:rPr>
-          <w:sz w:val="32"/>
-          <w:szCs w:val="32"/>
-          <w:lang w:val="lt-LT"/>
-        </w:rPr>
-        <w:t xml:space="preserve">[SP] </w:t>
-      </w:r>
-      <w:r>
-        <w:rPr>
-          <w:sz w:val="32"/>
-          <w:szCs w:val="32"/>
-        </w:rPr>
-        <w:t>== 0) PC = x * blank + y;</w:t>
-      </w:r>
-    </w:p>
-    <w:p>
-      <w:pPr>
-        <w:rPr>
-          <w:b/>
-          <w:sz w:val="32"/>
-          <w:szCs w:val="32"/>
-        </w:rPr>
-      </w:pPr>
-      <w:r>
-        <w:rPr>
-          <w:b/>
-          <w:sz w:val="32"/>
-          <w:szCs w:val="32"/>
-        </w:rPr>
-        <w:t>//************\\</w:t>
-      </w:r>
-    </w:p>
-    <w:p>
-      <w:pPr>
-        <w:rPr>
-          <w:sz w:val="32"/>
-          <w:szCs w:val="32"/>
-          <w:lang w:val="lt-LT"/>
-        </w:rPr>
-      </w:pPr>
-      <w:r>
-        <w:rPr>
-          <w:b/>
-          <w:sz w:val="32"/>
-          <w:szCs w:val="32"/>
-          <w:lang w:val="lt-LT"/>
-        </w:rPr>
-        <w:t xml:space="preserve">JMP xy </w:t>
-      </w:r>
-      <w:r>
-        <w:rPr>
-          <w:sz w:val="32"/>
-          <w:szCs w:val="32"/>
-          <w:lang w:val="lt-LT"/>
-        </w:rPr>
-        <w:t>– valdymas perduodamas</w:t>
-      </w:r>
-      <w:r>
-        <w:rPr>
-          <w:sz w:val="32"/>
-          <w:szCs w:val="32"/>
-          <w:lang w:val="lt-LT"/>
-        </w:rPr>
-        <w:br/>
-      </w:r>
-      <w:r>
-        <w:rPr>
-          <w:sz w:val="32"/>
-          <w:szCs w:val="32"/>
-          <w:lang w:val="lt-LT"/>
-        </w:rPr>
-        <w:tab/>
-        <w:t>PC = x * blank + y; SP = SP – 1</w:t>
+        <w:t>IF([SP – 2]</w:t>
+      </w:r>
+      <w:r>
+        <w:rPr>
+          <w:sz w:val="32"/>
+          <w:szCs w:val="32"/>
+          <w:lang w:val="lt-LT"/>
+        </w:rPr>
+        <w:t xml:space="preserve"> &lt;</w:t>
+      </w:r>
+      <w:r>
+        <w:rPr>
+          <w:sz w:val="32"/>
+          <w:szCs w:val="32"/>
+          <w:lang w:val="lt-LT"/>
+        </w:rPr>
+        <w:t xml:space="preserve"> [SP – 1]) [SP – 2] = </w:t>
+      </w:r>
+      <w:r>
+        <w:rPr>
+          <w:sz w:val="32"/>
+          <w:szCs w:val="32"/>
+          <w:lang w:val="lt-LT"/>
+        </w:rPr>
+        <w:t>-</w:t>
+      </w:r>
+      <w:r>
+        <w:rPr>
+          <w:sz w:val="32"/>
+          <w:szCs w:val="32"/>
+          <w:lang w:val="lt-LT"/>
+        </w:rPr>
+        <w:t>1;</w:t>
       </w:r>
       <w:bookmarkStart w:id="0" w:name="_GoBack"/>
       <w:bookmarkEnd w:id="0"/>
@@ -734,16 +643,39 @@
           <w:szCs w:val="32"/>
           <w:lang w:val="lt-LT"/>
         </w:rPr>
-        <w:lastRenderedPageBreak/>
-        <w:t xml:space="preserve">HALT </w:t>
-      </w:r>
-      <w:r>
-        <w:rPr>
-          <w:sz w:val="32"/>
-          <w:szCs w:val="32"/>
-          <w:lang w:val="lt-LT"/>
-        </w:rPr>
-        <w:t>– programos vygdymo pabaiga</w:t>
+        <w:t xml:space="preserve">JZ xy </w:t>
+      </w:r>
+      <w:r>
+        <w:rPr>
+          <w:sz w:val="32"/>
+          <w:szCs w:val="32"/>
+          <w:lang w:val="lt-LT"/>
+        </w:rPr>
+        <w:t>– valdymas perduodamas, jei steko viršūnėje yra 0</w:t>
+      </w:r>
+      <w:r>
+        <w:rPr>
+          <w:sz w:val="32"/>
+          <w:szCs w:val="32"/>
+          <w:lang w:val="lt-LT"/>
+        </w:rPr>
+        <w:br/>
+      </w:r>
+      <w:r>
+        <w:rPr>
+          <w:sz w:val="32"/>
+          <w:szCs w:val="32"/>
+          <w:lang w:val="lt-LT"/>
+        </w:rPr>
+        <w:tab/>
+        <w:t xml:space="preserve">SP = SP – 1; IF([SP] </w:t>
+      </w:r>
+      <w:r>
+        <w:rPr>
+          <w:sz w:val="32"/>
+          <w:szCs w:val="32"/>
+        </w:rPr>
+        <w:t>== 0) PC = x * blank + y;</w:t>
       </w:r>
     </w:p>
     <w:p>
@@ -761,11 +693,18 @@
           <w:szCs w:val="32"/>
           <w:lang w:val="lt-LT"/>
         </w:rPr>
-        <w:t>// BONUS \\</w:t>
-      </w:r>
-      <w:r>
-        <w:rPr>
-          <w:b/>
+        <w:t xml:space="preserve">JMP xy </w:t>
+      </w:r>
+      <w:r>
+        <w:rPr>
+          <w:sz w:val="32"/>
+          <w:szCs w:val="32"/>
+          <w:lang w:val="lt-LT"/>
+        </w:rPr>
+        <w:t>– valdymas perduodamas</w:t>
+      </w:r>
+      <w:r>
+        <w:rPr>
           <w:sz w:val="32"/>
           <w:szCs w:val="32"/>
           <w:lang w:val="lt-LT"/>
@@ -774,73 +713,12 @@
       </w:r>
       <w:r>
         <w:rPr>
-          <w:b/>
-          <w:sz w:val="32"/>
-          <w:szCs w:val="32"/>
-          <w:lang w:val="lt-LT"/>
-        </w:rPr>
-        <w:t xml:space="preserve">GRT </w:t>
-      </w:r>
-      <w:r>
-        <w:rPr>
-          <w:sz w:val="32"/>
-          <w:szCs w:val="32"/>
-          <w:lang w:val="lt-LT"/>
-        </w:rPr>
-        <w:t>– palyginami steko elementai</w:t>
-      </w:r>
-      <w:r>
-        <w:rPr>
-          <w:sz w:val="32"/>
-          <w:szCs w:val="32"/>
-          <w:lang w:val="lt-LT"/>
-        </w:rPr>
-        <w:br/>
-      </w:r>
-      <w:r>
-        <w:rPr>
           <w:sz w:val="32"/>
           <w:szCs w:val="32"/>
           <w:lang w:val="lt-LT"/>
         </w:rPr>
         <w:tab/>
-        <w:t>IF([SP – 2 ] &gt; [SP – 1]) [SP – 2] = 1;</w:t>
-      </w:r>
-      <w:r>
-        <w:rPr>
-          <w:sz w:val="32"/>
-          <w:szCs w:val="32"/>
-          <w:lang w:val="lt-LT"/>
-        </w:rPr>
-        <w:br/>
-        <w:t xml:space="preserve"> </w:t>
-      </w:r>
-      <w:r>
-        <w:rPr>
-          <w:sz w:val="32"/>
-          <w:szCs w:val="32"/>
-          <w:lang w:val="lt-LT"/>
-        </w:rPr>
-        <w:tab/>
-        <w:t>ELSE [SP – 2] = 0;</w:t>
-      </w:r>
-      <w:r>
-        <w:rPr>
-          <w:sz w:val="32"/>
-          <w:szCs w:val="32"/>
-          <w:lang w:val="lt-LT"/>
-        </w:rPr>
-        <w:br/>
-        <w:t xml:space="preserve"> </w:t>
-      </w:r>
-      <w:r>
-        <w:rPr>
-          <w:sz w:val="32"/>
-          <w:szCs w:val="32"/>
-          <w:lang w:val="lt-LT"/>
-        </w:rPr>
-        <w:tab/>
-        <w:t>SP = SP – 1</w:t>
+        <w:t>PC = x * blank + y; SP = SP – 1</w:t>
       </w:r>
     </w:p>
     <w:p>
@@ -858,435 +736,16 @@
           <w:szCs w:val="32"/>
           <w:lang w:val="lt-LT"/>
         </w:rPr>
-        <w:t xml:space="preserve">LESS </w:t>
-      </w:r>
-      <w:r>
-        <w:rPr>
-          <w:sz w:val="32"/>
-          <w:szCs w:val="32"/>
-          <w:lang w:val="lt-LT"/>
-        </w:rPr>
-        <w:t>– palyginami steko elementai</w:t>
-      </w:r>
-      <w:r>
-        <w:rPr>
-          <w:sz w:val="32"/>
-          <w:szCs w:val="32"/>
-          <w:lang w:val="lt-LT"/>
-        </w:rPr>
-        <w:br/>
-      </w:r>
-      <w:r>
-        <w:rPr>
-          <w:sz w:val="32"/>
-          <w:szCs w:val="32"/>
-          <w:lang w:val="lt-LT"/>
-        </w:rPr>
-        <w:tab/>
-      </w:r>
-      <w:r>
-        <w:rPr>
-          <w:sz w:val="32"/>
-          <w:szCs w:val="32"/>
-          <w:lang w:val="lt-LT"/>
-        </w:rPr>
-        <w:t xml:space="preserve">IF([SP – 2 </w:t>
-      </w:r>
-      <w:r>
-        <w:rPr>
-          <w:sz w:val="32"/>
-          <w:szCs w:val="32"/>
-          <w:lang w:val="lt-LT"/>
-        </w:rPr>
-        <w:t>] &lt;</w:t>
-      </w:r>
-      <w:r>
-        <w:rPr>
-          <w:sz w:val="32"/>
-          <w:szCs w:val="32"/>
-          <w:lang w:val="lt-LT"/>
-        </w:rPr>
-        <w:t xml:space="preserve"> [SP – 1]) [SP – 2] = 1;</w:t>
-      </w:r>
-      <w:r>
-        <w:rPr>
-          <w:sz w:val="32"/>
-          <w:szCs w:val="32"/>
-          <w:lang w:val="lt-LT"/>
-        </w:rPr>
-        <w:br/>
-        <w:t xml:space="preserve"> </w:t>
-      </w:r>
-      <w:r>
-        <w:rPr>
-          <w:sz w:val="32"/>
-          <w:szCs w:val="32"/>
-          <w:lang w:val="lt-LT"/>
-        </w:rPr>
-        <w:tab/>
-        <w:t>ELSE [SP – 2] = 0;</w:t>
-      </w:r>
-      <w:r>
-        <w:rPr>
-          <w:sz w:val="32"/>
-          <w:szCs w:val="32"/>
-          <w:lang w:val="lt-LT"/>
-        </w:rPr>
-        <w:br/>
-        <w:t xml:space="preserve"> </w:t>
-      </w:r>
-      <w:r>
-        <w:rPr>
-          <w:sz w:val="32"/>
-          <w:szCs w:val="32"/>
-          <w:lang w:val="lt-LT"/>
-        </w:rPr>
-        <w:tab/>
-        <w:t>SP = SP – 1</w:t>
-      </w:r>
-    </w:p>
-    <w:p>
-      <w:pPr>
-        <w:rPr>
-          <w:sz w:val="32"/>
-          <w:szCs w:val="32"/>
-          <w:lang w:val="lt-LT"/>
-        </w:rPr>
-      </w:pPr>
-      <w:r>
-        <w:rPr>
-          <w:b/>
-          <w:sz w:val="32"/>
-          <w:szCs w:val="32"/>
-          <w:lang w:val="lt-LT"/>
-        </w:rPr>
-        <w:t>EQ</w:t>
-      </w:r>
-      <w:r>
-        <w:rPr>
-          <w:sz w:val="32"/>
-          <w:szCs w:val="32"/>
-          <w:lang w:val="lt-LT"/>
-        </w:rPr>
-        <w:t xml:space="preserve"> – palinami steko elementai</w:t>
-      </w:r>
-      <w:r>
-        <w:rPr>
-          <w:sz w:val="32"/>
-          <w:szCs w:val="32"/>
-          <w:lang w:val="lt-LT"/>
-        </w:rPr>
-        <w:br/>
-      </w:r>
-      <w:r>
-        <w:rPr>
-          <w:sz w:val="32"/>
-          <w:szCs w:val="32"/>
-          <w:lang w:val="lt-LT"/>
-        </w:rPr>
-        <w:tab/>
-      </w:r>
-      <w:r>
-        <w:rPr>
-          <w:sz w:val="32"/>
-          <w:szCs w:val="32"/>
-          <w:lang w:val="lt-LT"/>
-        </w:rPr>
-        <w:t xml:space="preserve">IF([SP – 2 </w:t>
-      </w:r>
-      <w:r>
-        <w:rPr>
-          <w:sz w:val="32"/>
-          <w:szCs w:val="32"/>
-          <w:lang w:val="lt-LT"/>
-        </w:rPr>
-        <w:t>] ==</w:t>
-      </w:r>
-      <w:r>
-        <w:rPr>
-          <w:sz w:val="32"/>
-          <w:szCs w:val="32"/>
-          <w:lang w:val="lt-LT"/>
-        </w:rPr>
-        <w:t xml:space="preserve"> [SP – 1]) [SP – 2] = 1;</w:t>
-      </w:r>
-      <w:r>
-        <w:rPr>
-          <w:sz w:val="32"/>
-          <w:szCs w:val="32"/>
-          <w:lang w:val="lt-LT"/>
-        </w:rPr>
-        <w:br/>
-        <w:t xml:space="preserve"> </w:t>
-      </w:r>
-      <w:r>
-        <w:rPr>
-          <w:sz w:val="32"/>
-          <w:szCs w:val="32"/>
-          <w:lang w:val="lt-LT"/>
-        </w:rPr>
-        <w:tab/>
-        <w:t>ELSE [SP – 2] = 0;</w:t>
-      </w:r>
-      <w:r>
-        <w:rPr>
-          <w:sz w:val="32"/>
-          <w:szCs w:val="32"/>
-          <w:lang w:val="lt-LT"/>
-        </w:rPr>
-        <w:br/>
-        <w:t xml:space="preserve"> </w:t>
-      </w:r>
-      <w:r>
-        <w:rPr>
-          <w:sz w:val="32"/>
-          <w:szCs w:val="32"/>
-          <w:lang w:val="lt-LT"/>
-        </w:rPr>
-        <w:tab/>
-        <w:t>SP = SP – 1</w:t>
-      </w:r>
-    </w:p>
-    <w:p>
-      <w:pPr>
-        <w:rPr>
-          <w:sz w:val="32"/>
-          <w:szCs w:val="32"/>
-        </w:rPr>
-      </w:pPr>
-      <w:r>
-        <w:rPr>
-          <w:b/>
-          <w:sz w:val="32"/>
-          <w:szCs w:val="32"/>
-          <w:lang w:val="lt-LT"/>
-        </w:rPr>
-        <w:t>NOT</w:t>
-      </w:r>
-      <w:r>
-        <w:rPr>
-          <w:sz w:val="32"/>
-          <w:szCs w:val="32"/>
-          <w:lang w:val="lt-LT"/>
-        </w:rPr>
-        <w:t xml:space="preserve"> – steko viršūnei priskiriama priešinga loginė reikšmė</w:t>
-      </w:r>
-      <w:r>
-        <w:rPr>
-          <w:sz w:val="32"/>
-          <w:szCs w:val="32"/>
-          <w:lang w:val="lt-LT"/>
-        </w:rPr>
-        <w:br/>
-      </w:r>
-      <w:r>
-        <w:rPr>
-          <w:sz w:val="32"/>
-          <w:szCs w:val="32"/>
-          <w:lang w:val="lt-LT"/>
-        </w:rPr>
-        <w:tab/>
-        <w:t xml:space="preserve">IF([SP – 1] </w:t>
-      </w:r>
-      <w:r>
-        <w:rPr>
-          <w:sz w:val="32"/>
-          <w:szCs w:val="32"/>
-        </w:rPr>
-        <w:t>== 0) [SP – 1] = 1;</w:t>
-      </w:r>
-      <w:r>
-        <w:rPr>
-          <w:sz w:val="32"/>
-          <w:szCs w:val="32"/>
-        </w:rPr>
-        <w:br/>
-      </w:r>
-      <w:r>
-        <w:rPr>
-          <w:sz w:val="32"/>
-          <w:szCs w:val="32"/>
-        </w:rPr>
-        <w:tab/>
-        <w:t>ELSE [SP – 1] = 0</w:t>
-      </w:r>
-    </w:p>
-    <w:p>
-      <w:pPr>
-        <w:rPr>
-          <w:sz w:val="32"/>
-          <w:szCs w:val="32"/>
-          <w:lang w:val="lt-LT"/>
-        </w:rPr>
-      </w:pPr>
-      <w:r>
-        <w:rPr>
-          <w:b/>
-          <w:sz w:val="32"/>
-          <w:szCs w:val="32"/>
-          <w:lang w:val="lt-LT"/>
-        </w:rPr>
-        <w:t xml:space="preserve">OR </w:t>
-      </w:r>
-      <w:r>
-        <w:rPr>
-          <w:sz w:val="32"/>
-          <w:szCs w:val="32"/>
-          <w:lang w:val="lt-LT"/>
-        </w:rPr>
-        <w:t>– tikrinamos dvi steko viršūnės reikšmės</w:t>
-      </w:r>
-      <w:r>
-        <w:rPr>
-          <w:sz w:val="32"/>
-          <w:szCs w:val="32"/>
-          <w:lang w:val="lt-LT"/>
-        </w:rPr>
-        <w:br/>
-      </w:r>
-      <w:r>
-        <w:rPr>
-          <w:sz w:val="32"/>
-          <w:szCs w:val="32"/>
-          <w:lang w:val="lt-LT"/>
-        </w:rPr>
-        <w:tab/>
-        <w:t>IF([SP – 1] == 1 || [SP – 2] == 1) [SP – 2] = 1;</w:t>
-      </w:r>
-      <w:r>
-        <w:rPr>
-          <w:sz w:val="32"/>
-          <w:szCs w:val="32"/>
-          <w:lang w:val="lt-LT"/>
-        </w:rPr>
-        <w:br/>
-      </w:r>
-      <w:r>
-        <w:rPr>
-          <w:sz w:val="32"/>
-          <w:szCs w:val="32"/>
-          <w:lang w:val="lt-LT"/>
-        </w:rPr>
-        <w:tab/>
-        <w:t>ELSE [SP – 2] = 0;</w:t>
-      </w:r>
-      <w:r>
-        <w:rPr>
-          <w:sz w:val="32"/>
-          <w:szCs w:val="32"/>
-          <w:lang w:val="lt-LT"/>
-        </w:rPr>
-        <w:br/>
-      </w:r>
-      <w:r>
-        <w:rPr>
-          <w:sz w:val="32"/>
-          <w:szCs w:val="32"/>
-          <w:lang w:val="lt-LT"/>
-        </w:rPr>
-        <w:tab/>
-        <w:t>SP = SP – 1</w:t>
-      </w:r>
-    </w:p>
-    <w:p>
-      <w:pPr>
-        <w:rPr>
-          <w:sz w:val="32"/>
-          <w:szCs w:val="32"/>
-          <w:lang w:val="lt-LT"/>
-        </w:rPr>
-      </w:pPr>
-      <w:r>
-        <w:rPr>
-          <w:b/>
-          <w:sz w:val="32"/>
-          <w:szCs w:val="32"/>
-          <w:lang w:val="lt-LT"/>
-        </w:rPr>
-        <w:t xml:space="preserve">AND </w:t>
-      </w:r>
-      <w:r>
-        <w:rPr>
-          <w:sz w:val="32"/>
-          <w:szCs w:val="32"/>
-          <w:lang w:val="lt-LT"/>
-        </w:rPr>
-        <w:t xml:space="preserve">- </w:t>
-      </w:r>
-      <w:r>
-        <w:rPr>
-          <w:sz w:val="32"/>
-          <w:szCs w:val="32"/>
-          <w:lang w:val="lt-LT"/>
-        </w:rPr>
-        <w:t>tikrinamos dvi steko viršūnės reikšmės</w:t>
-      </w:r>
-      <w:r>
-        <w:rPr>
-          <w:sz w:val="32"/>
-          <w:szCs w:val="32"/>
-          <w:lang w:val="lt-LT"/>
-        </w:rPr>
-        <w:br/>
-      </w:r>
-      <w:r>
-        <w:rPr>
-          <w:sz w:val="32"/>
-          <w:szCs w:val="32"/>
-          <w:lang w:val="lt-LT"/>
-        </w:rPr>
-        <w:tab/>
-        <w:t xml:space="preserve">IF([SP – 1] </w:t>
-      </w:r>
-      <w:r>
-        <w:rPr>
-          <w:sz w:val="32"/>
-          <w:szCs w:val="32"/>
-          <w:lang w:val="lt-LT"/>
-        </w:rPr>
-        <w:t>== 1 &amp;&amp;</w:t>
-      </w:r>
-      <w:r>
-        <w:rPr>
-          <w:sz w:val="32"/>
-          <w:szCs w:val="32"/>
-          <w:lang w:val="lt-LT"/>
-        </w:rPr>
-        <w:t xml:space="preserve"> [SP – 2] == 1) [SP – 2] = 1;</w:t>
-      </w:r>
-      <w:r>
-        <w:rPr>
-          <w:sz w:val="32"/>
-          <w:szCs w:val="32"/>
-          <w:lang w:val="lt-LT"/>
-        </w:rPr>
-        <w:br/>
-      </w:r>
-      <w:r>
-        <w:rPr>
-          <w:sz w:val="32"/>
-          <w:szCs w:val="32"/>
-          <w:lang w:val="lt-LT"/>
-        </w:rPr>
-        <w:tab/>
-        <w:t>ELSE [SP – 2] = 0;</w:t>
-      </w:r>
-      <w:r>
-        <w:rPr>
-          <w:sz w:val="32"/>
-          <w:szCs w:val="32"/>
-          <w:lang w:val="lt-LT"/>
-        </w:rPr>
-        <w:br/>
-      </w:r>
-      <w:r>
-        <w:rPr>
-          <w:sz w:val="32"/>
-          <w:szCs w:val="32"/>
-          <w:lang w:val="lt-LT"/>
-        </w:rPr>
-        <w:tab/>
-        <w:t>SP = SP – 1</w:t>
+        <w:lastRenderedPageBreak/>
+        <w:t xml:space="preserve">HALT </w:t>
+      </w:r>
+      <w:r>
+        <w:rPr>
+          <w:sz w:val="32"/>
+          <w:szCs w:val="32"/>
+          <w:lang w:val="lt-LT"/>
+        </w:rPr>
+        <w:t>– programos vygdymo pabaiga</w:t>
       </w:r>
     </w:p>
     <w:sectPr>

--- a/Commands.docx
+++ b/Commands.docx
@@ -42,16 +42,90 @@
           <w:lang w:val="lt-LT"/>
         </w:rPr>
         <w:tab/>
-        <w:t>[SP] = [</w:t>
-      </w:r>
-      <w:r>
-        <w:rPr>
-          <w:sz w:val="32"/>
-          <w:szCs w:val="32"/>
-          <w:lang w:val="lt-LT"/>
-        </w:rPr>
-        <w:t>x * blank + y]; SP = SP + 1</w:t>
-      </w:r>
+      </w:r>
+      <m:oMath>
+        <m:r>
+          <w:rPr>
+            <w:rFonts w:ascii="Cambria Math" w:hAnsi="Cambria Math"/>
+            <w:sz w:val="32"/>
+            <w:szCs w:val="32"/>
+            <w:lang w:val="lt-LT"/>
+          </w:rPr>
+          <m:t>[SP</m:t>
+        </m:r>
+        <m:r>
+          <w:rPr>
+            <w:rFonts w:ascii="Cambria Math" w:hAnsi="Cambria Math"/>
+            <w:sz w:val="32"/>
+            <w:szCs w:val="32"/>
+            <w:lang w:val="lt-LT"/>
+          </w:rPr>
+          <m:t>]=</m:t>
+        </m:r>
+        <m:r>
+          <w:rPr>
+            <w:rFonts w:ascii="Cambria Math" w:hAnsi="Cambria Math"/>
+            <w:sz w:val="32"/>
+            <w:szCs w:val="32"/>
+            <w:lang w:val="lt-LT"/>
+          </w:rPr>
+          <m:t>[x</m:t>
+        </m:r>
+        <m:r>
+          <w:rPr>
+            <w:rFonts w:ascii="Cambria Math" w:hAnsi="Cambria Math"/>
+            <w:sz w:val="32"/>
+            <w:szCs w:val="32"/>
+            <w:lang w:val="lt-LT"/>
+          </w:rPr>
+          <m:t>*16+</m:t>
+        </m:r>
+        <m:r>
+          <w:rPr>
+            <w:rFonts w:ascii="Cambria Math" w:hAnsi="Cambria Math"/>
+            <w:sz w:val="32"/>
+            <w:szCs w:val="32"/>
+            <w:lang w:val="lt-LT"/>
+          </w:rPr>
+          <m:t>y]; SP</m:t>
+        </m:r>
+        <m:r>
+          <w:rPr>
+            <w:rFonts w:ascii="Cambria Math" w:hAnsi="Cambria Math"/>
+            <w:sz w:val="32"/>
+            <w:szCs w:val="32"/>
+            <w:lang w:val="lt-LT"/>
+          </w:rPr>
+          <m:t>=</m:t>
+        </m:r>
+        <m:r>
+          <w:rPr>
+            <w:rFonts w:ascii="Cambria Math" w:hAnsi="Cambria Math"/>
+            <w:sz w:val="32"/>
+            <w:szCs w:val="32"/>
+            <w:lang w:val="lt-LT"/>
+          </w:rPr>
+          <m:t>SP</m:t>
+        </m:r>
+        <m:r>
+          <w:rPr>
+            <w:rFonts w:ascii="Cambria Math" w:hAnsi="Cambria Math"/>
+            <w:sz w:val="32"/>
+            <w:szCs w:val="32"/>
+            <w:lang w:val="lt-LT"/>
+          </w:rPr>
+          <m:t>+</m:t>
+        </m:r>
+        <m:r>
+          <w:rPr>
+            <w:rFonts w:ascii="Cambria Math" w:hAnsi="Cambria Math"/>
+            <w:sz w:val="32"/>
+            <w:szCs w:val="32"/>
+            <w:lang w:val="lt-LT"/>
+          </w:rPr>
+          <m:t>1</m:t>
+        </m:r>
+      </m:oMath>
     </w:p>
     <w:p>
       <w:pPr>
@@ -94,8 +168,72 @@
           <w:lang w:val="lt-LT"/>
         </w:rPr>
         <w:tab/>
-        <w:t>[SP] = x; SP = SP + 1</w:t>
-      </w:r>
+      </w:r>
+      <m:oMath>
+        <m:r>
+          <w:rPr>
+            <w:rFonts w:ascii="Cambria Math" w:hAnsi="Cambria Math"/>
+            <w:sz w:val="32"/>
+            <w:szCs w:val="32"/>
+            <w:lang w:val="lt-LT"/>
+          </w:rPr>
+          <m:t>[SP</m:t>
+        </m:r>
+        <m:r>
+          <w:rPr>
+            <w:rFonts w:ascii="Cambria Math" w:hAnsi="Cambria Math"/>
+            <w:sz w:val="32"/>
+            <w:szCs w:val="32"/>
+            <w:lang w:val="lt-LT"/>
+          </w:rPr>
+          <m:t>]=</m:t>
+        </m:r>
+        <m:r>
+          <w:rPr>
+            <w:rFonts w:ascii="Cambria Math" w:hAnsi="Cambria Math"/>
+            <w:sz w:val="32"/>
+            <w:szCs w:val="32"/>
+            <w:lang w:val="lt-LT"/>
+          </w:rPr>
+          <m:t>x; SP</m:t>
+        </m:r>
+        <m:r>
+          <w:rPr>
+            <w:rFonts w:ascii="Cambria Math" w:hAnsi="Cambria Math"/>
+            <w:sz w:val="32"/>
+            <w:szCs w:val="32"/>
+            <w:lang w:val="lt-LT"/>
+          </w:rPr>
+          <m:t>=</m:t>
+        </m:r>
+        <m:r>
+          <w:rPr>
+            <w:rFonts w:ascii="Cambria Math" w:hAnsi="Cambria Math"/>
+            <w:sz w:val="32"/>
+            <w:szCs w:val="32"/>
+            <w:lang w:val="lt-LT"/>
+          </w:rPr>
+          <m:t>SP</m:t>
+        </m:r>
+        <m:r>
+          <w:rPr>
+            <w:rFonts w:ascii="Cambria Math" w:hAnsi="Cambria Math"/>
+            <w:sz w:val="32"/>
+            <w:szCs w:val="32"/>
+            <w:lang w:val="lt-LT"/>
+          </w:rPr>
+          <m:t>+</m:t>
+        </m:r>
+        <m:r>
+          <w:rPr>
+            <w:rFonts w:ascii="Cambria Math" w:hAnsi="Cambria Math"/>
+            <w:sz w:val="32"/>
+            <w:szCs w:val="32"/>
+            <w:lang w:val="lt-LT"/>
+          </w:rPr>
+          <m:t>1</m:t>
+        </m:r>
+      </m:oMath>
     </w:p>
     <w:p>
       <w:pPr>
@@ -138,8 +276,90 @@
           <w:lang w:val="lt-LT"/>
         </w:rPr>
         <w:tab/>
-        <w:t>SP = SP – 1; [x * blank + y] = [SP]</w:t>
-      </w:r>
+      </w:r>
+      <m:oMath>
+        <m:r>
+          <w:rPr>
+            <w:rFonts w:ascii="Cambria Math" w:hAnsi="Cambria Math"/>
+            <w:sz w:val="32"/>
+            <w:szCs w:val="32"/>
+            <w:lang w:val="lt-LT"/>
+          </w:rPr>
+          <m:t>SP</m:t>
+        </m:r>
+        <m:r>
+          <w:rPr>
+            <w:rFonts w:ascii="Cambria Math" w:hAnsi="Cambria Math"/>
+            <w:sz w:val="32"/>
+            <w:szCs w:val="32"/>
+            <w:lang w:val="lt-LT"/>
+          </w:rPr>
+          <m:t>=</m:t>
+        </m:r>
+        <m:r>
+          <w:rPr>
+            <w:rFonts w:ascii="Cambria Math" w:hAnsi="Cambria Math"/>
+            <w:sz w:val="32"/>
+            <w:szCs w:val="32"/>
+            <w:lang w:val="lt-LT"/>
+          </w:rPr>
+          <m:t>SP</m:t>
+        </m:r>
+        <m:r>
+          <w:rPr>
+            <w:rFonts w:ascii="Cambria Math" w:hAnsi="Cambria Math"/>
+            <w:sz w:val="32"/>
+            <w:szCs w:val="32"/>
+            <w:lang w:val="lt-LT"/>
+          </w:rPr>
+          <m:t>–</m:t>
+        </m:r>
+        <m:r>
+          <w:rPr>
+            <w:rFonts w:ascii="Cambria Math" w:hAnsi="Cambria Math"/>
+            <w:sz w:val="32"/>
+            <w:szCs w:val="32"/>
+            <w:lang w:val="lt-LT"/>
+          </w:rPr>
+          <m:t>1; [x*blank</m:t>
+        </m:r>
+        <m:r>
+          <w:rPr>
+            <w:rFonts w:ascii="Cambria Math" w:hAnsi="Cambria Math"/>
+            <w:sz w:val="32"/>
+            <w:szCs w:val="32"/>
+            <w:lang w:val="lt-LT"/>
+          </w:rPr>
+          <m:t>+</m:t>
+        </m:r>
+        <m:r>
+          <w:rPr>
+            <w:rFonts w:ascii="Cambria Math" w:hAnsi="Cambria Math"/>
+            <w:sz w:val="32"/>
+            <w:szCs w:val="32"/>
+            <w:lang w:val="lt-LT"/>
+          </w:rPr>
+          <m:t>y</m:t>
+        </m:r>
+        <m:r>
+          <w:rPr>
+            <w:rFonts w:ascii="Cambria Math" w:hAnsi="Cambria Math"/>
+            <w:sz w:val="32"/>
+            <w:szCs w:val="32"/>
+            <w:lang w:val="lt-LT"/>
+          </w:rPr>
+          <m:t>]=</m:t>
+        </m:r>
+        <m:r>
+          <w:rPr>
+            <w:rFonts w:ascii="Cambria Math" w:hAnsi="Cambria Math"/>
+            <w:sz w:val="32"/>
+            <w:szCs w:val="32"/>
+            <w:lang w:val="lt-LT"/>
+          </w:rPr>
+          <m:t>[SP]</m:t>
+        </m:r>
+      </m:oMath>
     </w:p>
     <w:p>
       <w:pPr>
@@ -191,14 +411,35 @@
         </w:rPr>
         <w:tab/>
       </w:r>
-      <w:r>
-        <w:rPr>
-          <w:sz w:val="32"/>
-          <w:szCs w:val="32"/>
-          <w:lang w:val="lt-LT"/>
-        </w:rPr>
-        <w:t>SP = SP – 1</w:t>
-      </w:r>
+      <m:oMath>
+        <m:r>
+          <w:rPr>
+            <w:rFonts w:ascii="Cambria Math" w:hAnsi="Cambria Math"/>
+            <w:sz w:val="32"/>
+            <w:szCs w:val="32"/>
+            <w:lang w:val="lt-LT"/>
+          </w:rPr>
+          <m:t>SP</m:t>
+        </m:r>
+        <m:r>
+          <w:rPr>
+            <w:rFonts w:ascii="Cambria Math" w:hAnsi="Cambria Math"/>
+            <w:sz w:val="32"/>
+            <w:szCs w:val="32"/>
+            <w:lang w:val="lt-LT"/>
+          </w:rPr>
+          <m:t>=SP–</m:t>
+        </m:r>
+        <m:r>
+          <w:rPr>
+            <w:rFonts w:ascii="Cambria Math" w:hAnsi="Cambria Math"/>
+            <w:sz w:val="32"/>
+            <w:szCs w:val="32"/>
+            <w:lang w:val="lt-LT"/>
+          </w:rPr>
+          <m:t>1</m:t>
+        </m:r>
+      </m:oMath>
     </w:p>
     <w:p>
       <w:pPr>
@@ -256,8 +497,18 @@
           <w:lang w:val="lt-LT"/>
         </w:rPr>
         <w:tab/>
-        <w:t>[x * blank + y] = [SP – 1]</w:t>
-      </w:r>
+      </w:r>
+      <m:oMath>
+        <m:r>
+          <w:rPr>
+            <w:rFonts w:ascii="Cambria Math" w:hAnsi="Cambria Math"/>
+            <w:sz w:val="32"/>
+            <w:szCs w:val="32"/>
+            <w:lang w:val="lt-LT"/>
+          </w:rPr>
+          <m:t>[x*blank+y]=[SP–1]</m:t>
+        </m:r>
+      </m:oMath>
     </w:p>
     <w:p>
       <w:pPr>
@@ -299,8 +550,18 @@
           <w:lang w:val="lt-LT"/>
         </w:rPr>
         <w:tab/>
-        <w:t>[SP – 2] = [SP – 2] + [SP – 1]; SP = SP – 1</w:t>
-      </w:r>
+      </w:r>
+      <m:oMath>
+        <m:r>
+          <w:rPr>
+            <w:rFonts w:ascii="Cambria Math" w:hAnsi="Cambria Math"/>
+            <w:sz w:val="32"/>
+            <w:szCs w:val="32"/>
+            <w:lang w:val="lt-LT"/>
+          </w:rPr>
+          <m:t>[SP–2]=[SP–2]+[SP–1]; SP=SP–1</m:t>
+        </m:r>
+      </m:oMath>
     </w:p>
     <w:p>
       <w:pPr>
@@ -342,16 +603,18 @@
           <w:lang w:val="lt-LT"/>
         </w:rPr>
         <w:tab/>
-        <w:t>[SP – 2] = [SP – 2] - [SP – 1]</w:t>
-      </w:r>
-      <w:r>
-        <w:rPr>
-          <w:sz w:val="32"/>
-          <w:szCs w:val="32"/>
-          <w:lang w:val="lt-LT"/>
-        </w:rPr>
-        <w:t xml:space="preserve">; SP = SP – 1 </w:t>
-      </w:r>
+      </w:r>
+      <m:oMath>
+        <m:r>
+          <w:rPr>
+            <w:rFonts w:ascii="Cambria Math" w:hAnsi="Cambria Math"/>
+            <w:sz w:val="32"/>
+            <w:szCs w:val="32"/>
+            <w:lang w:val="lt-LT"/>
+          </w:rPr>
+          <m:t xml:space="preserve">[SP–2]=[SP–2]-[SP–1]; SP=SP–1 </m:t>
+        </m:r>
+      </m:oMath>
     </w:p>
     <w:p>
       <w:pPr>
@@ -393,16 +656,18 @@
           <w:lang w:val="lt-LT"/>
         </w:rPr>
         <w:tab/>
-        <w:t>[SP – 2] = [SP – 2] * [SP – 1]</w:t>
-      </w:r>
-      <w:r>
-        <w:rPr>
-          <w:sz w:val="32"/>
-          <w:szCs w:val="32"/>
-          <w:lang w:val="lt-LT"/>
-        </w:rPr>
-        <w:t xml:space="preserve">; SP = SP – 1 </w:t>
-      </w:r>
+      </w:r>
+      <m:oMath>
+        <m:r>
+          <w:rPr>
+            <w:rFonts w:ascii="Cambria Math" w:hAnsi="Cambria Math"/>
+            <w:sz w:val="32"/>
+            <w:szCs w:val="32"/>
+            <w:lang w:val="lt-LT"/>
+          </w:rPr>
+          <m:t xml:space="preserve">[SP–2]=[SP–2]*[SP–1]; SP=SP–1 </m:t>
+        </m:r>
+      </m:oMath>
     </w:p>
     <w:p>
       <w:pPr>
@@ -444,24 +709,18 @@
           <w:lang w:val="lt-LT"/>
         </w:rPr>
         <w:tab/>
-        <w:t>[SP – 2] = [SP – 2] / [SP – 1]</w:t>
-      </w:r>
-      <w:r>
-        <w:rPr>
-          <w:sz w:val="32"/>
-          <w:szCs w:val="32"/>
-          <w:lang w:val="lt-LT"/>
-        </w:rPr>
-        <w:t>; SP = SP –</w:t>
-      </w:r>
-      <w:r>
-        <w:rPr>
-          <w:sz w:val="32"/>
-          <w:szCs w:val="32"/>
-          <w:lang w:val="lt-LT"/>
-        </w:rPr>
-        <w:t xml:space="preserve"> 1</w:t>
-      </w:r>
+      </w:r>
+      <m:oMath>
+        <m:r>
+          <w:rPr>
+            <w:rFonts w:ascii="Cambria Math" w:hAnsi="Cambria Math"/>
+            <w:sz w:val="32"/>
+            <w:szCs w:val="32"/>
+            <w:lang w:val="lt-LT"/>
+          </w:rPr>
+          <m:t>[SP–2]=[SP–2]/[SP–1]; SP=SP–1</m:t>
+        </m:r>
+      </m:oMath>
     </w:p>
     <w:p>
       <w:pPr>
@@ -486,15 +745,7 @@
           <w:szCs w:val="32"/>
           <w:lang w:val="lt-LT"/>
         </w:rPr>
-        <w:t xml:space="preserve"> – palyginamos </w:t>
-      </w:r>
-      <w:r>
-        <w:rPr>
-          <w:sz w:val="32"/>
-          <w:szCs w:val="32"/>
-          <w:lang w:val="lt-LT"/>
-        </w:rPr>
-        <w:t>steko viršūnėje esančios reikšmės</w:t>
+        <w:t xml:space="preserve"> – palyginamos steko viršūnėje esančios reikšmės</w:t>
       </w:r>
       <w:r>
         <w:rPr>
@@ -511,8 +762,112 @@
           <w:lang w:val="lt-LT"/>
         </w:rPr>
         <w:tab/>
-        <w:t>IF([SP – 2] &gt; [SP – 1]) [SP – 2] = 1;</w:t>
-      </w:r>
+      </w:r>
+      <m:oMath>
+        <m:r>
+          <w:rPr>
+            <w:rFonts w:ascii="Cambria Math" w:hAnsi="Cambria Math"/>
+            <w:sz w:val="32"/>
+            <w:szCs w:val="32"/>
+            <w:lang w:val="lt-LT"/>
+          </w:rPr>
+          <m:t>IF</m:t>
+        </m:r>
+        <m:d>
+          <m:dPr>
+            <m:ctrlPr>
+              <w:rPr>
+                <w:rFonts w:ascii="Cambria Math" w:hAnsi="Cambria Math"/>
+                <w:i/>
+                <w:sz w:val="32"/>
+                <w:szCs w:val="32"/>
+                <w:lang w:val="lt-LT"/>
+              </w:rPr>
+            </m:ctrlPr>
+          </m:dPr>
+          <m:e>
+            <m:d>
+              <m:dPr>
+                <m:begChr m:val="["/>
+                <m:endChr m:val="]"/>
+                <m:ctrlPr>
+                  <w:rPr>
+                    <w:rFonts w:ascii="Cambria Math" w:hAnsi="Cambria Math"/>
+                    <w:i/>
+                    <w:sz w:val="32"/>
+                    <w:szCs w:val="32"/>
+                    <w:lang w:val="lt-LT"/>
+                  </w:rPr>
+                </m:ctrlPr>
+              </m:dPr>
+              <m:e>
+                <m:r>
+                  <w:rPr>
+                    <w:rFonts w:ascii="Cambria Math" w:hAnsi="Cambria Math"/>
+                    <w:sz w:val="32"/>
+                    <w:szCs w:val="32"/>
+                    <w:lang w:val="lt-LT"/>
+                  </w:rPr>
+                  <m:t>SP–2</m:t>
+                </m:r>
+              </m:e>
+            </m:d>
+            <m:r>
+              <w:rPr>
+                <w:rFonts w:ascii="Cambria Math" w:hAnsi="Cambria Math"/>
+                <w:sz w:val="32"/>
+                <w:szCs w:val="32"/>
+                <w:lang w:val="lt-LT"/>
+              </w:rPr>
+              <m:t>&gt;</m:t>
+            </m:r>
+            <m:d>
+              <m:dPr>
+                <m:begChr m:val="["/>
+                <m:endChr m:val="]"/>
+                <m:ctrlPr>
+                  <w:rPr>
+                    <w:rFonts w:ascii="Cambria Math" w:hAnsi="Cambria Math"/>
+                    <w:i/>
+                    <w:sz w:val="32"/>
+                    <w:szCs w:val="32"/>
+                    <w:lang w:val="lt-LT"/>
+                  </w:rPr>
+                </m:ctrlPr>
+              </m:dPr>
+              <m:e>
+                <m:r>
+                  <w:rPr>
+                    <w:rFonts w:ascii="Cambria Math" w:hAnsi="Cambria Math"/>
+                    <w:sz w:val="32"/>
+                    <w:szCs w:val="32"/>
+                    <w:lang w:val="lt-LT"/>
+                  </w:rPr>
+                  <m:t>SP–1</m:t>
+                </m:r>
+              </m:e>
+            </m:d>
+          </m:e>
+        </m:d>
+        <m:r>
+          <w:rPr>
+            <w:rFonts w:ascii="Cambria Math" w:hAnsi="Cambria Math"/>
+            <w:sz w:val="32"/>
+            <w:szCs w:val="32"/>
+            <w:lang w:val="lt-LT"/>
+          </w:rPr>
+          <m:t xml:space="preserve"> </m:t>
+        </m:r>
+        <m:r>
+          <w:rPr>
+            <w:rFonts w:ascii="Cambria Math" w:hAnsi="Cambria Math"/>
+            <w:sz w:val="32"/>
+            <w:szCs w:val="32"/>
+            <w:lang w:val="lt-LT"/>
+          </w:rPr>
+          <m:t>[SP–2]=1;</m:t>
+        </m:r>
+      </m:oMath>
       <w:r>
         <w:rPr>
           <w:sz w:val="32"/>
@@ -529,46 +884,17 @@
         </w:rPr>
         <w:tab/>
       </w:r>
-      <w:r>
-        <w:rPr>
-          <w:sz w:val="32"/>
-          <w:szCs w:val="32"/>
-          <w:lang w:val="lt-LT"/>
-        </w:rPr>
-        <w:t>IF([SP – 2]</w:t>
-      </w:r>
-      <w:r>
-        <w:rPr>
-          <w:sz w:val="32"/>
-          <w:szCs w:val="32"/>
-          <w:lang w:val="lt-LT"/>
-        </w:rPr>
-        <w:t xml:space="preserve"> ==</w:t>
-      </w:r>
-      <w:r>
-        <w:rPr>
-          <w:sz w:val="32"/>
-          <w:szCs w:val="32"/>
-          <w:lang w:val="lt-LT"/>
-        </w:rPr>
-        <w:t xml:space="preserve"> [SP – 1]) [SP –</w:t>
-      </w:r>
-      <w:r>
-        <w:rPr>
-          <w:sz w:val="32"/>
-          <w:szCs w:val="32"/>
-          <w:lang w:val="lt-LT"/>
-        </w:rPr>
-        <w:t xml:space="preserve"> 2] = 0</w:t>
-      </w:r>
-      <w:r>
-        <w:rPr>
-          <w:sz w:val="32"/>
-          <w:szCs w:val="32"/>
-          <w:lang w:val="lt-LT"/>
-        </w:rPr>
-        <w:t>;</w:t>
-      </w:r>
+      <m:oMath>
+        <m:r>
+          <w:rPr>
+            <w:rFonts w:ascii="Cambria Math" w:hAnsi="Cambria Math"/>
+            <w:sz w:val="32"/>
+            <w:szCs w:val="32"/>
+            <w:lang w:val="lt-LT"/>
+          </w:rPr>
+          <m:t>IF([SP–2]==[SP–1]) [SP–2]=0;</m:t>
+        </m:r>
+      </m:oMath>
       <w:r>
         <w:rPr>
           <w:sz w:val="32"/>
@@ -585,48 +911,44 @@
         </w:rPr>
         <w:tab/>
       </w:r>
-      <w:r>
-        <w:rPr>
-          <w:sz w:val="32"/>
-          <w:szCs w:val="32"/>
-          <w:lang w:val="lt-LT"/>
-        </w:rPr>
-        <w:t>IF([SP – 2]</w:t>
-      </w:r>
-      <w:r>
-        <w:rPr>
-          <w:sz w:val="32"/>
-          <w:szCs w:val="32"/>
-          <w:lang w:val="lt-LT"/>
-        </w:rPr>
-        <w:t xml:space="preserve"> &lt;</w:t>
-      </w:r>
-      <w:r>
-        <w:rPr>
-          <w:sz w:val="32"/>
-          <w:szCs w:val="32"/>
-          <w:lang w:val="lt-LT"/>
-        </w:rPr>
-        <w:t xml:space="preserve"> [SP – 1]) [SP – 2] = </w:t>
-      </w:r>
-      <w:r>
-        <w:rPr>
-          <w:sz w:val="32"/>
-          <w:szCs w:val="32"/>
-          <w:lang w:val="lt-LT"/>
-        </w:rPr>
-        <w:t>-</w:t>
-      </w:r>
-      <w:r>
-        <w:rPr>
-          <w:sz w:val="32"/>
-          <w:szCs w:val="32"/>
-          <w:lang w:val="lt-LT"/>
-        </w:rPr>
-        <w:t>1;</w:t>
-      </w:r>
-      <w:bookmarkStart w:id="0" w:name="_GoBack"/>
-      <w:bookmarkEnd w:id="0"/>
+      <m:oMath>
+        <m:r>
+          <w:rPr>
+            <w:rFonts w:ascii="Cambria Math" w:hAnsi="Cambria Math"/>
+            <w:sz w:val="32"/>
+            <w:szCs w:val="32"/>
+            <w:lang w:val="lt-LT"/>
+          </w:rPr>
+          <m:t>IF([SP–2]&lt;[SP–1]) [SP–2]=-1;</m:t>
+        </m:r>
+      </m:oMath>
+      <w:r>
+        <w:rPr>
+          <w:sz w:val="32"/>
+          <w:szCs w:val="32"/>
+          <w:lang w:val="lt-LT"/>
+        </w:rPr>
+        <w:br/>
+      </w:r>
+      <w:r>
+        <w:rPr>
+          <w:sz w:val="32"/>
+          <w:szCs w:val="32"/>
+          <w:lang w:val="lt-LT"/>
+        </w:rPr>
+        <w:tab/>
+      </w:r>
+      <m:oMath>
+        <m:r>
+          <w:rPr>
+            <w:rFonts w:ascii="Cambria Math" w:hAnsi="Cambria Math"/>
+            <w:sz w:val="32"/>
+            <w:szCs w:val="32"/>
+            <w:lang w:val="lt-LT"/>
+          </w:rPr>
+          <m:t>SP=SP–1</m:t>
+        </m:r>
+      </m:oMath>
     </w:p>
     <w:p>
       <w:pPr>
@@ -668,19 +990,41 @@
           <w:lang w:val="lt-LT"/>
         </w:rPr>
         <w:tab/>
-        <w:t xml:space="preserve">SP = SP – 1; IF([SP] </w:t>
-      </w:r>
-      <w:r>
-        <w:rPr>
-          <w:sz w:val="32"/>
-          <w:szCs w:val="32"/>
-        </w:rPr>
-        <w:t>== 0) PC = x * blank + y;</w:t>
-      </w:r>
+      </w:r>
+      <m:oMath>
+        <m:r>
+          <w:rPr>
+            <w:rFonts w:ascii="Cambria Math" w:hAnsi="Cambria Math"/>
+            <w:sz w:val="32"/>
+            <w:szCs w:val="32"/>
+            <w:lang w:val="lt-LT"/>
+          </w:rPr>
+          <m:t>SP=SP–1; IF([SP]==0) PC=x*</m:t>
+        </m:r>
+        <m:r>
+          <w:rPr>
+            <w:rFonts w:ascii="Cambria Math" w:hAnsi="Cambria Math"/>
+            <w:sz w:val="32"/>
+            <w:szCs w:val="32"/>
+            <w:lang w:val="lt-LT"/>
+          </w:rPr>
+          <m:t>16</m:t>
+        </m:r>
+        <m:r>
+          <w:rPr>
+            <w:rFonts w:ascii="Cambria Math" w:hAnsi="Cambria Math"/>
+            <w:sz w:val="32"/>
+            <w:szCs w:val="32"/>
+            <w:lang w:val="lt-LT"/>
+          </w:rPr>
+          <m:t>+y;</m:t>
+        </m:r>
+      </m:oMath>
     </w:p>
     <w:p>
       <w:pPr>
         <w:rPr>
+          <w:b/>
           <w:sz w:val="32"/>
           <w:szCs w:val="32"/>
           <w:lang w:val="lt-LT"/>
@@ -693,15 +1037,16 @@
           <w:szCs w:val="32"/>
           <w:lang w:val="lt-LT"/>
         </w:rPr>
-        <w:t xml:space="preserve">JMP xy </w:t>
-      </w:r>
-      <w:r>
-        <w:rPr>
-          <w:sz w:val="32"/>
-          <w:szCs w:val="32"/>
-          <w:lang w:val="lt-LT"/>
-        </w:rPr>
-        <w:t>– valdymas perduodamas</w:t>
+        <w:lastRenderedPageBreak/>
+        <w:t xml:space="preserve">JP xy </w:t>
+      </w:r>
+      <w:r>
+        <w:rPr>
+          <w:sz w:val="32"/>
+          <w:szCs w:val="32"/>
+          <w:lang w:val="lt-LT"/>
+        </w:rPr>
+        <w:t>– valdymas perduodamas, jei steko viršūnėje yra teigiamas skaičius</w:t>
       </w:r>
       <w:r>
         <w:rPr>
@@ -713,17 +1058,56 @@
       </w:r>
       <w:r>
         <w:rPr>
+          <w:b/>
+          <w:sz w:val="32"/>
+          <w:szCs w:val="32"/>
+          <w:lang w:val="lt-LT"/>
+        </w:rPr>
+        <w:t xml:space="preserve"> </w:t>
+      </w:r>
+      <w:r>
+        <w:rPr>
+          <w:b/>
           <w:sz w:val="32"/>
           <w:szCs w:val="32"/>
           <w:lang w:val="lt-LT"/>
         </w:rPr>
         <w:tab/>
-        <w:t>PC = x * blank + y; SP = SP – 1</w:t>
-      </w:r>
+      </w:r>
+      <m:oMath>
+        <m:r>
+          <w:rPr>
+            <w:rFonts w:ascii="Cambria Math" w:hAnsi="Cambria Math"/>
+            <w:sz w:val="32"/>
+            <w:szCs w:val="32"/>
+            <w:lang w:val="lt-LT"/>
+          </w:rPr>
+          <m:t>SP=S</m:t>
+        </m:r>
+        <m:r>
+          <w:rPr>
+            <w:rFonts w:ascii="Cambria Math" w:hAnsi="Cambria Math"/>
+            <w:sz w:val="32"/>
+            <w:szCs w:val="32"/>
+            <w:lang w:val="lt-LT"/>
+          </w:rPr>
+          <m:t>P</m:t>
+        </m:r>
+        <m:r>
+          <w:rPr>
+            <w:rFonts w:ascii="Cambria Math" w:hAnsi="Cambria Math"/>
+            <w:sz w:val="32"/>
+            <w:szCs w:val="32"/>
+            <w:lang w:val="lt-LT"/>
+          </w:rPr>
+          <m:t>–1; IF([SP]&gt;0) PC=x*16+y;</m:t>
+        </m:r>
+      </m:oMath>
     </w:p>
     <w:p>
       <w:pPr>
         <w:rPr>
+          <w:b/>
           <w:sz w:val="32"/>
           <w:szCs w:val="32"/>
           <w:lang w:val="lt-LT"/>
@@ -736,7 +1120,361 @@
           <w:szCs w:val="32"/>
           <w:lang w:val="lt-LT"/>
         </w:rPr>
-        <w:lastRenderedPageBreak/>
+        <w:t xml:space="preserve">JN xy </w:t>
+      </w:r>
+      <w:r>
+        <w:rPr>
+          <w:sz w:val="32"/>
+          <w:szCs w:val="32"/>
+          <w:lang w:val="lt-LT"/>
+        </w:rPr>
+        <w:t>– valdymas perduodamas, jei steko viršūnėje yra teigiamas skaičius</w:t>
+      </w:r>
+      <w:r>
+        <w:rPr>
+          <w:sz w:val="32"/>
+          <w:szCs w:val="32"/>
+          <w:lang w:val="lt-LT"/>
+        </w:rPr>
+        <w:br/>
+      </w:r>
+      <w:r>
+        <w:rPr>
+          <w:b/>
+          <w:sz w:val="32"/>
+          <w:szCs w:val="32"/>
+          <w:lang w:val="lt-LT"/>
+        </w:rPr>
+        <w:t xml:space="preserve"> </w:t>
+      </w:r>
+      <w:r>
+        <w:rPr>
+          <w:b/>
+          <w:sz w:val="32"/>
+          <w:szCs w:val="32"/>
+          <w:lang w:val="lt-LT"/>
+        </w:rPr>
+        <w:tab/>
+      </w:r>
+      <m:oMath>
+        <m:r>
+          <w:rPr>
+            <w:rFonts w:ascii="Cambria Math" w:hAnsi="Cambria Math"/>
+            <w:sz w:val="32"/>
+            <w:szCs w:val="32"/>
+            <w:lang w:val="lt-LT"/>
+          </w:rPr>
+          <m:t>SP=S</m:t>
+        </m:r>
+        <m:r>
+          <w:rPr>
+            <w:rFonts w:ascii="Cambria Math" w:hAnsi="Cambria Math"/>
+            <w:sz w:val="32"/>
+            <w:szCs w:val="32"/>
+            <w:lang w:val="lt-LT"/>
+          </w:rPr>
+          <m:t>P</m:t>
+        </m:r>
+        <m:r>
+          <w:rPr>
+            <w:rFonts w:ascii="Cambria Math" w:hAnsi="Cambria Math"/>
+            <w:sz w:val="32"/>
+            <w:szCs w:val="32"/>
+            <w:lang w:val="lt-LT"/>
+          </w:rPr>
+          <m:t>–1; IF([SP]&lt;0) PC=x*1</m:t>
+        </m:r>
+        <m:r>
+          <w:rPr>
+            <w:rFonts w:ascii="Cambria Math" w:hAnsi="Cambria Math"/>
+            <w:sz w:val="32"/>
+            <w:szCs w:val="32"/>
+            <w:lang w:val="lt-LT"/>
+          </w:rPr>
+          <m:t>6</m:t>
+        </m:r>
+        <m:r>
+          <w:rPr>
+            <w:rFonts w:ascii="Cambria Math" w:hAnsi="Cambria Math"/>
+            <w:sz w:val="32"/>
+            <w:szCs w:val="32"/>
+            <w:lang w:val="lt-LT"/>
+          </w:rPr>
+          <m:t>+y;</m:t>
+        </m:r>
+      </m:oMath>
+    </w:p>
+    <w:p>
+      <w:pPr>
+        <w:rPr>
+          <w:sz w:val="32"/>
+          <w:szCs w:val="32"/>
+          <w:lang w:val="lt-LT"/>
+        </w:rPr>
+      </w:pPr>
+      <w:r>
+        <w:rPr>
+          <w:b/>
+          <w:sz w:val="32"/>
+          <w:szCs w:val="32"/>
+          <w:lang w:val="lt-LT"/>
+        </w:rPr>
+        <w:t xml:space="preserve">JMP xy </w:t>
+      </w:r>
+      <w:r>
+        <w:rPr>
+          <w:sz w:val="32"/>
+          <w:szCs w:val="32"/>
+          <w:lang w:val="lt-LT"/>
+        </w:rPr>
+        <w:t>– valdymas perduodamas</w:t>
+      </w:r>
+      <w:r>
+        <w:rPr>
+          <w:sz w:val="32"/>
+          <w:szCs w:val="32"/>
+          <w:lang w:val="lt-LT"/>
+        </w:rPr>
+        <w:br/>
+      </w:r>
+      <w:r>
+        <w:rPr>
+          <w:sz w:val="32"/>
+          <w:szCs w:val="32"/>
+          <w:lang w:val="lt-LT"/>
+        </w:rPr>
+        <w:tab/>
+      </w:r>
+      <m:oMath>
+        <m:r>
+          <w:rPr>
+            <w:rFonts w:ascii="Cambria Math" w:hAnsi="Cambria Math"/>
+            <w:sz w:val="32"/>
+            <w:szCs w:val="32"/>
+            <w:lang w:val="lt-LT"/>
+          </w:rPr>
+          <m:t>PC=x*16+y; SP=SP–1</m:t>
+        </m:r>
+      </m:oMath>
+    </w:p>
+    <w:p>
+      <w:pPr>
+        <w:rPr>
+          <w:sz w:val="32"/>
+          <w:szCs w:val="32"/>
+          <w:lang w:val="lt-LT"/>
+        </w:rPr>
+      </w:pPr>
+      <w:r>
+        <w:rPr>
+          <w:b/>
+          <w:sz w:val="32"/>
+          <w:szCs w:val="32"/>
+          <w:lang w:val="lt-LT"/>
+        </w:rPr>
+        <w:t>GET x</w:t>
+      </w:r>
+      <w:r>
+        <w:rPr>
+          <w:sz w:val="32"/>
+          <w:szCs w:val="32"/>
+          <w:lang w:val="lt-LT"/>
+        </w:rPr>
+        <w:t xml:space="preserve"> – iš įvedimo įrenginio nuskaito </w:t>
+      </w:r>
+      <w:r>
+        <w:rPr>
+          <w:sz w:val="32"/>
+          <w:szCs w:val="32"/>
+          <w:lang w:val="lt-LT"/>
+        </w:rPr>
+        <w:t>16 žodžių</w:t>
+      </w:r>
+      <w:r>
+        <w:rPr>
+          <w:sz w:val="32"/>
+          <w:szCs w:val="32"/>
+          <w:lang w:val="lt-LT"/>
+        </w:rPr>
+        <w:t xml:space="preserve"> ir įrašo</w:t>
+      </w:r>
+      <w:r>
+        <w:rPr>
+          <w:sz w:val="32"/>
+          <w:szCs w:val="32"/>
+          <w:lang w:val="lt-LT"/>
+        </w:rPr>
+        <w:t xml:space="preserve"> juos į atmintį adresais nuo </w:t>
+      </w:r>
+      <m:oMath>
+        <m:r>
+          <w:rPr>
+            <w:rFonts w:ascii="Cambria Math" w:hAnsi="Cambria Math"/>
+            <w:sz w:val="32"/>
+            <w:szCs w:val="32"/>
+            <w:lang w:val="lt-LT"/>
+          </w:rPr>
+          <m:t xml:space="preserve">x*16 </m:t>
+        </m:r>
+      </m:oMath>
+      <w:r>
+        <w:rPr>
+          <w:sz w:val="32"/>
+          <w:szCs w:val="32"/>
+          <w:lang w:val="lt-LT"/>
+        </w:rPr>
+        <w:t xml:space="preserve">iki </w:t>
+      </w:r>
+      <m:oMath>
+        <m:r>
+          <w:rPr>
+            <w:rFonts w:ascii="Cambria Math" w:hAnsi="Cambria Math"/>
+            <w:sz w:val="32"/>
+            <w:szCs w:val="32"/>
+            <w:lang w:val="lt-LT"/>
+          </w:rPr>
+          <m:t>x*</m:t>
+        </m:r>
+        <m:r>
+          <w:rPr>
+            <w:rFonts w:ascii="Cambria Math" w:hAnsi="Cambria Math"/>
+            <w:sz w:val="32"/>
+            <w:szCs w:val="32"/>
+            <w:lang w:val="lt-LT"/>
+          </w:rPr>
+          <m:t>16+</m:t>
+        </m:r>
+        <m:r>
+          <w:rPr>
+            <w:rFonts w:ascii="Cambria Math" w:hAnsi="Cambria Math"/>
+            <w:sz w:val="32"/>
+            <w:szCs w:val="32"/>
+            <w:lang w:val="lt-LT"/>
+          </w:rPr>
+          <m:t>15</m:t>
+        </m:r>
+      </m:oMath>
+      <w:r>
+        <w:rPr>
+          <w:sz w:val="32"/>
+          <w:szCs w:val="32"/>
+          <w:lang w:val="lt-LT"/>
+        </w:rPr>
+        <w:t>.</w:t>
+      </w:r>
+    </w:p>
+    <w:p>
+      <w:pPr>
+        <w:rPr>
+          <w:sz w:val="32"/>
+          <w:szCs w:val="32"/>
+          <w:lang w:val="lt-LT"/>
+        </w:rPr>
+      </w:pPr>
+      <w:r>
+        <w:rPr>
+          <w:b/>
+          <w:sz w:val="32"/>
+          <w:szCs w:val="32"/>
+          <w:lang w:val="lt-LT"/>
+        </w:rPr>
+        <w:t>PUT x</w:t>
+      </w:r>
+      <w:r>
+        <w:rPr>
+          <w:sz w:val="32"/>
+          <w:szCs w:val="32"/>
+          <w:lang w:val="lt-LT"/>
+        </w:rPr>
+        <w:t xml:space="preserve"> - į išvedimo įrenginį išveda ž</w:t>
+      </w:r>
+      <w:r>
+        <w:rPr>
+          <w:sz w:val="32"/>
+          <w:szCs w:val="32"/>
+          <w:lang w:val="lt-LT"/>
+        </w:rPr>
+        <w:t>odžius</w:t>
+      </w:r>
+      <w:bookmarkStart w:id="0" w:name="_GoBack"/>
+      <w:bookmarkEnd w:id="0"/>
+      <w:r>
+        <w:rPr>
+          <w:sz w:val="32"/>
+          <w:szCs w:val="32"/>
+          <w:lang w:val="lt-LT"/>
+        </w:rPr>
+        <w:t xml:space="preserve"> adresais adresais nuo </w:t>
+      </w:r>
+      <m:oMath>
+        <m:r>
+          <w:rPr>
+            <w:rFonts w:ascii="Cambria Math" w:hAnsi="Cambria Math"/>
+            <w:sz w:val="32"/>
+            <w:szCs w:val="32"/>
+            <w:lang w:val="lt-LT"/>
+          </w:rPr>
+          <m:t>x</m:t>
+        </m:r>
+        <m:r>
+          <w:rPr>
+            <w:rFonts w:ascii="Cambria Math" w:hAnsi="Cambria Math"/>
+            <w:sz w:val="32"/>
+            <w:szCs w:val="32"/>
+            <w:lang w:val="lt-LT"/>
+          </w:rPr>
+          <m:t>*</m:t>
+        </m:r>
+        <m:r>
+          <w:rPr>
+            <w:rFonts w:ascii="Cambria Math" w:hAnsi="Cambria Math"/>
+            <w:sz w:val="32"/>
+            <w:szCs w:val="32"/>
+            <w:lang w:val="lt-LT"/>
+          </w:rPr>
+          <m:t>16</m:t>
+        </m:r>
+      </m:oMath>
+      <w:r>
+        <w:rPr>
+          <w:sz w:val="32"/>
+          <w:szCs w:val="32"/>
+          <w:lang w:val="lt-LT"/>
+        </w:rPr>
+        <w:t xml:space="preserve"> iki pirmo nulinio </w:t>
+      </w:r>
+      <w:r>
+        <w:rPr>
+          <w:sz w:val="32"/>
+          <w:szCs w:val="32"/>
+          <w:lang w:val="lt-LT"/>
+        </w:rPr>
+        <w:t>ba</w:t>
+      </w:r>
+      <w:r>
+        <w:rPr>
+          <w:sz w:val="32"/>
+          <w:szCs w:val="32"/>
+          <w:lang w:val="lt-LT"/>
+        </w:rPr>
+        <w:t>ito einančio po nenulinio baito</w:t>
+      </w:r>
+    </w:p>
+    <w:p>
+      <w:pPr>
+        <w:rPr>
+          <w:sz w:val="32"/>
+          <w:szCs w:val="32"/>
+          <w:lang w:val="lt-LT"/>
+        </w:rPr>
+      </w:pPr>
+      <w:r>
+        <w:rPr>
+          <w:b/>
+          <w:sz w:val="32"/>
+          <w:szCs w:val="32"/>
+          <w:lang w:val="lt-LT"/>
+        </w:rPr>
         <w:t xml:space="preserve">HALT </w:t>
       </w:r>
       <w:r>

--- a/Commands.docx
+++ b/Commands.docx
@@ -1,6 +1,6 @@
 
 <file path=word/document.xml><?xml version="1.0" encoding="utf-8"?>
-<w:document xmlns:wpc="http://schemas.microsoft.com/office/word/2010/wordprocessingCanvas" xmlns:cx="http://schemas.microsoft.com/office/drawing/2014/chartex" xmlns:cx1="http://schemas.microsoft.com/office/drawing/2015/9/8/chartex" xmlns:mc="http://schemas.openxmlformats.org/markup-compatibility/2006" xmlns:o="urn:schemas-microsoft-com:office:office" xmlns:r="http://schemas.openxmlformats.org/officeDocument/2006/relationships" xmlns:m="http://schemas.openxmlformats.org/officeDocument/2006/math" xmlns:v="urn:schemas-microsoft-com:vml" xmlns:wp14="http://schemas.microsoft.com/office/word/2010/wordprocessingDrawing" xmlns:wp="http://schemas.openxmlformats.org/drawingml/2006/wordprocessingDrawing" xmlns:w10="urn:schemas-microsoft-com:office:word" xmlns:w="http://schemas.openxmlformats.org/wordprocessingml/2006/main" xmlns:w14="http://schemas.microsoft.com/office/word/2010/wordml" xmlns:w15="http://schemas.microsoft.com/office/word/2012/wordml" xmlns:w16se="http://schemas.microsoft.com/office/word/2015/wordml/symex" xmlns:wpg="http://schemas.microsoft.com/office/word/2010/wordprocessingGroup" xmlns:wpi="http://schemas.microsoft.com/office/word/2010/wordprocessingInk" xmlns:wne="http://schemas.microsoft.com/office/word/2006/wordml" xmlns:wps="http://schemas.microsoft.com/office/word/2010/wordprocessingShape" mc:Ignorable="w14 w15 w16se wp14">
+<w:document xmlns:wpc="http://schemas.microsoft.com/office/word/2010/wordprocessingCanvas" xmlns:mc="http://schemas.openxmlformats.org/markup-compatibility/2006" xmlns:o="urn:schemas-microsoft-com:office:office" xmlns:r="http://schemas.openxmlformats.org/officeDocument/2006/relationships" xmlns:m="http://schemas.openxmlformats.org/officeDocument/2006/math" xmlns:v="urn:schemas-microsoft-com:vml" xmlns:wp14="http://schemas.microsoft.com/office/word/2010/wordprocessingDrawing" xmlns:wp="http://schemas.openxmlformats.org/drawingml/2006/wordprocessingDrawing" xmlns:w10="urn:schemas-microsoft-com:office:word" xmlns:w="http://schemas.openxmlformats.org/wordprocessingml/2006/main" xmlns:w14="http://schemas.microsoft.com/office/word/2010/wordml" xmlns:wpg="http://schemas.microsoft.com/office/word/2010/wordprocessingGroup" xmlns:wpi="http://schemas.microsoft.com/office/word/2010/wordprocessingInk" xmlns:wne="http://schemas.microsoft.com/office/word/2006/wordml" xmlns:wps="http://schemas.microsoft.com/office/word/2010/wordprocessingShape" mc:Ignorable="w14 wp14">
   <w:body>
     <w:p>
       <w:pPr>
@@ -50,7 +50,15 @@
           <w:szCs w:val="32"/>
           <w:lang w:val="lt-LT"/>
         </w:rPr>
-        <w:t>x * blank + y]; SP = SP + 1</w:t>
+        <w:t>x * 16</w:t>
+      </w:r>
+      <w:r>
+        <w:rPr>
+          <w:sz w:val="32"/>
+          <w:szCs w:val="32"/>
+          <w:lang w:val="lt-LT"/>
+        </w:rPr>
+        <w:t xml:space="preserve"> + y]; SP = SP + 1</w:t>
       </w:r>
     </w:p>
     <w:p>
@@ -120,7 +128,15 @@
           <w:szCs w:val="32"/>
           <w:lang w:val="lt-LT"/>
         </w:rPr>
-        <w:t>– iš steko į atmintį įkeliami duomenys</w:t>
+        <w:t>– iš steko į atmintį įkeliami du</w:t>
+      </w:r>
+      <w:r>
+        <w:rPr>
+          <w:sz w:val="32"/>
+          <w:szCs w:val="32"/>
+          <w:lang w:val="lt-LT"/>
+        </w:rPr>
+        <w:t>omenys</w:t>
       </w:r>
       <w:r>
         <w:rPr>
@@ -138,7 +154,15 @@
           <w:lang w:val="lt-LT"/>
         </w:rPr>
         <w:tab/>
-        <w:t>SP = SP – 1; [x * blank + y] = [SP]</w:t>
+        <w:t>SP = SP – 1; [x * 16</w:t>
+      </w:r>
+      <w:r>
+        <w:rPr>
+          <w:sz w:val="32"/>
+          <w:szCs w:val="32"/>
+          <w:lang w:val="lt-LT"/>
+        </w:rPr>
+        <w:t xml:space="preserve"> + y] = [SP]</w:t>
       </w:r>
     </w:p>
     <w:p>
@@ -239,7 +263,15 @@
           <w:szCs w:val="32"/>
           <w:lang w:val="lt-LT"/>
         </w:rPr>
-        <w:t>steko viršūnės reikšmė įkeliama į atmintį</w:t>
+        <w:t>steko viršūnės reikšm</w:t>
+      </w:r>
+      <w:r>
+        <w:rPr>
+          <w:sz w:val="32"/>
+          <w:szCs w:val="32"/>
+          <w:lang w:val="lt-LT"/>
+        </w:rPr>
+        <w:t>ė įkeliama į atmintį</w:t>
       </w:r>
       <w:r>
         <w:rPr>
@@ -256,7 +288,15 @@
           <w:lang w:val="lt-LT"/>
         </w:rPr>
         <w:tab/>
-        <w:t>[x * blank + y] = [SP – 1]</w:t>
+        <w:t>[x * 16</w:t>
+      </w:r>
+      <w:r>
+        <w:rPr>
+          <w:sz w:val="32"/>
+          <w:szCs w:val="32"/>
+          <w:lang w:val="lt-LT"/>
+        </w:rPr>
+        <w:t xml:space="preserve"> + y] = [SP – 1]</w:t>
       </w:r>
     </w:p>
     <w:p>
@@ -494,7 +534,17 @@
           <w:szCs w:val="32"/>
           <w:lang w:val="lt-LT"/>
         </w:rPr>
-        <w:t>steko viršūnėje esančios reikšmės</w:t>
+        <w:t>ste</w:t>
+      </w:r>
+      <w:bookmarkStart w:id="0" w:name="_GoBack"/>
+      <w:bookmarkEnd w:id="0"/>
+      <w:r>
+        <w:rPr>
+          <w:sz w:val="32"/>
+          <w:szCs w:val="32"/>
+          <w:lang w:val="lt-LT"/>
+        </w:rPr>
+        <w:t>ko viršūnėje esančios reikšmės</w:t>
       </w:r>
       <w:r>
         <w:rPr>
@@ -528,46 +578,7 @@
           <w:lang w:val="lt-LT"/>
         </w:rPr>
         <w:tab/>
-      </w:r>
-      <w:r>
-        <w:rPr>
-          <w:sz w:val="32"/>
-          <w:szCs w:val="32"/>
-          <w:lang w:val="lt-LT"/>
-        </w:rPr>
-        <w:t>IF([SP – 2]</w:t>
-      </w:r>
-      <w:r>
-        <w:rPr>
-          <w:sz w:val="32"/>
-          <w:szCs w:val="32"/>
-          <w:lang w:val="lt-LT"/>
-        </w:rPr>
-        <w:t xml:space="preserve"> ==</w:t>
-      </w:r>
-      <w:r>
-        <w:rPr>
-          <w:sz w:val="32"/>
-          <w:szCs w:val="32"/>
-          <w:lang w:val="lt-LT"/>
-        </w:rPr>
-        <w:t xml:space="preserve"> [SP – 1]) [SP –</w:t>
-      </w:r>
-      <w:r>
-        <w:rPr>
-          <w:sz w:val="32"/>
-          <w:szCs w:val="32"/>
-          <w:lang w:val="lt-LT"/>
-        </w:rPr>
-        <w:t xml:space="preserve"> 2] = 0</w:t>
-      </w:r>
-      <w:r>
-        <w:rPr>
-          <w:sz w:val="32"/>
-          <w:szCs w:val="32"/>
-          <w:lang w:val="lt-LT"/>
-        </w:rPr>
-        <w:t>;</w:t>
+        <w:t>IF([SP – 2] == [SP – 1]) [SP – 2] = 0;</w:t>
       </w:r>
       <w:r>
         <w:rPr>
@@ -584,49 +595,8 @@
           <w:lang w:val="lt-LT"/>
         </w:rPr>
         <w:tab/>
-      </w:r>
-      <w:r>
-        <w:rPr>
-          <w:sz w:val="32"/>
-          <w:szCs w:val="32"/>
-          <w:lang w:val="lt-LT"/>
-        </w:rPr>
-        <w:t>IF([SP – 2]</w:t>
-      </w:r>
-      <w:r>
-        <w:rPr>
-          <w:sz w:val="32"/>
-          <w:szCs w:val="32"/>
-          <w:lang w:val="lt-LT"/>
-        </w:rPr>
-        <w:t xml:space="preserve"> &lt;</w:t>
-      </w:r>
-      <w:r>
-        <w:rPr>
-          <w:sz w:val="32"/>
-          <w:szCs w:val="32"/>
-          <w:lang w:val="lt-LT"/>
-        </w:rPr>
-        <w:t xml:space="preserve"> [SP – 1]) [SP – 2] = </w:t>
-      </w:r>
-      <w:r>
-        <w:rPr>
-          <w:sz w:val="32"/>
-          <w:szCs w:val="32"/>
-          <w:lang w:val="lt-LT"/>
-        </w:rPr>
-        <w:t>-</w:t>
-      </w:r>
-      <w:r>
-        <w:rPr>
-          <w:sz w:val="32"/>
-          <w:szCs w:val="32"/>
-          <w:lang w:val="lt-LT"/>
-        </w:rPr>
-        <w:t>1;</w:t>
-      </w:r>
-      <w:bookmarkStart w:id="0" w:name="_GoBack"/>
-      <w:bookmarkEnd w:id="0"/>
+        <w:t>IF([SP – 2] &lt; [SP – 1]) [SP – 2] = -1;</w:t>
+      </w:r>
     </w:p>
     <w:p>
       <w:pPr>
@@ -675,7 +645,21 @@
           <w:sz w:val="32"/>
           <w:szCs w:val="32"/>
         </w:rPr>
-        <w:t>== 0) PC = x * blank + y;</w:t>
+        <w:t>== 0) PC =</w:t>
+      </w:r>
+      <w:r>
+        <w:rPr>
+          <w:sz w:val="32"/>
+          <w:szCs w:val="32"/>
+        </w:rPr>
+        <w:t xml:space="preserve"> x * 16</w:t>
+      </w:r>
+      <w:r>
+        <w:rPr>
+          <w:sz w:val="32"/>
+          <w:szCs w:val="32"/>
+        </w:rPr>
+        <w:t xml:space="preserve"> + y;</w:t>
       </w:r>
     </w:p>
     <w:p>
@@ -701,7 +685,15 @@
           <w:szCs w:val="32"/>
           <w:lang w:val="lt-LT"/>
         </w:rPr>
-        <w:t>– valdymas perduodamas</w:t>
+        <w:t>– vald</w:t>
+      </w:r>
+      <w:r>
+        <w:rPr>
+          <w:sz w:val="32"/>
+          <w:szCs w:val="32"/>
+          <w:lang w:val="lt-LT"/>
+        </w:rPr>
+        <w:t>ymas perduodamas</w:t>
       </w:r>
       <w:r>
         <w:rPr>
@@ -718,7 +710,15 @@
           <w:lang w:val="lt-LT"/>
         </w:rPr>
         <w:tab/>
-        <w:t>PC = x * blank + y; SP = SP – 1</w:t>
+        <w:t>PC = x * 16</w:t>
+      </w:r>
+      <w:r>
+        <w:rPr>
+          <w:sz w:val="32"/>
+          <w:szCs w:val="32"/>
+          <w:lang w:val="lt-LT"/>
+        </w:rPr>
+        <w:t xml:space="preserve"> + y; SP = SP – 1</w:t>
       </w:r>
     </w:p>
     <w:p>
@@ -759,7 +759,7 @@
 </file>
 
 <file path=word/styles.xml><?xml version="1.0" encoding="utf-8"?>
-<w:styles xmlns:mc="http://schemas.openxmlformats.org/markup-compatibility/2006" xmlns:r="http://schemas.openxmlformats.org/officeDocument/2006/relationships" xmlns:w="http://schemas.openxmlformats.org/wordprocessingml/2006/main" xmlns:w14="http://schemas.microsoft.com/office/word/2010/wordml" xmlns:w15="http://schemas.microsoft.com/office/word/2012/wordml" xmlns:w16se="http://schemas.microsoft.com/office/word/2015/wordml/symex" mc:Ignorable="w14 w15 w16se">
+<w:styles xmlns:mc="http://schemas.openxmlformats.org/markup-compatibility/2006" xmlns:r="http://schemas.openxmlformats.org/officeDocument/2006/relationships" xmlns:w="http://schemas.openxmlformats.org/wordprocessingml/2006/main" xmlns:w14="http://schemas.microsoft.com/office/word/2010/wordml" mc:Ignorable="w14">
   <w:docDefaults>
     <w:rPrDefault>
       <w:rPr>
@@ -775,378 +775,334 @@
       </w:pPr>
     </w:pPrDefault>
   </w:docDefaults>
-  <w:latentStyles w:defLockedState="0" w:defUIPriority="99" w:defSemiHidden="0" w:defUnhideWhenUsed="0" w:defQFormat="0" w:count="371">
-    <w:lsdException w:name="Normal" w:uiPriority="0" w:qFormat="1"/>
-    <w:lsdException w:name="heading 1" w:uiPriority="9" w:qFormat="1"/>
-    <w:lsdException w:name="heading 2" w:semiHidden="1" w:uiPriority="9" w:unhideWhenUsed="1" w:qFormat="1"/>
-    <w:lsdException w:name="heading 3" w:semiHidden="1" w:uiPriority="9" w:unhideWhenUsed="1" w:qFormat="1"/>
-    <w:lsdException w:name="heading 4" w:semiHidden="1" w:uiPriority="9" w:unhideWhenUsed="1" w:qFormat="1"/>
-    <w:lsdException w:name="heading 5" w:semiHidden="1" w:uiPriority="9" w:unhideWhenUsed="1" w:qFormat="1"/>
-    <w:lsdException w:name="heading 6" w:semiHidden="1" w:uiPriority="9" w:unhideWhenUsed="1" w:qFormat="1"/>
-    <w:lsdException w:name="heading 7" w:semiHidden="1" w:uiPriority="9" w:unhideWhenUsed="1" w:qFormat="1"/>
-    <w:lsdException w:name="heading 8" w:semiHidden="1" w:uiPriority="9" w:unhideWhenUsed="1" w:qFormat="1"/>
-    <w:lsdException w:name="heading 9" w:semiHidden="1" w:uiPriority="9" w:unhideWhenUsed="1" w:qFormat="1"/>
-    <w:lsdException w:name="index 1" w:semiHidden="1" w:unhideWhenUsed="1"/>
-    <w:lsdException w:name="index 2" w:semiHidden="1" w:unhideWhenUsed="1"/>
-    <w:lsdException w:name="index 3" w:semiHidden="1" w:unhideWhenUsed="1"/>
-    <w:lsdException w:name="index 4" w:semiHidden="1" w:unhideWhenUsed="1"/>
-    <w:lsdException w:name="index 5" w:semiHidden="1" w:unhideWhenUsed="1"/>
-    <w:lsdException w:name="index 6" w:semiHidden="1" w:unhideWhenUsed="1"/>
-    <w:lsdException w:name="index 7" w:semiHidden="1" w:unhideWhenUsed="1"/>
-    <w:lsdException w:name="index 8" w:semiHidden="1" w:unhideWhenUsed="1"/>
-    <w:lsdException w:name="index 9" w:semiHidden="1" w:unhideWhenUsed="1"/>
-    <w:lsdException w:name="toc 1" w:semiHidden="1" w:uiPriority="39" w:unhideWhenUsed="1"/>
-    <w:lsdException w:name="toc 2" w:semiHidden="1" w:uiPriority="39" w:unhideWhenUsed="1"/>
-    <w:lsdException w:name="toc 3" w:semiHidden="1" w:uiPriority="39" w:unhideWhenUsed="1"/>
-    <w:lsdException w:name="toc 4" w:semiHidden="1" w:uiPriority="39" w:unhideWhenUsed="1"/>
-    <w:lsdException w:name="toc 5" w:semiHidden="1" w:uiPriority="39" w:unhideWhenUsed="1"/>
-    <w:lsdException w:name="toc 6" w:semiHidden="1" w:uiPriority="39" w:unhideWhenUsed="1"/>
-    <w:lsdException w:name="toc 7" w:semiHidden="1" w:uiPriority="39" w:unhideWhenUsed="1"/>
-    <w:lsdException w:name="toc 8" w:semiHidden="1" w:uiPriority="39" w:unhideWhenUsed="1"/>
-    <w:lsdException w:name="toc 9" w:semiHidden="1" w:uiPriority="39" w:unhideWhenUsed="1"/>
-    <w:lsdException w:name="Normal Indent" w:semiHidden="1" w:unhideWhenUsed="1"/>
-    <w:lsdException w:name="footnote text" w:semiHidden="1" w:unhideWhenUsed="1"/>
-    <w:lsdException w:name="annotation text" w:semiHidden="1" w:unhideWhenUsed="1"/>
-    <w:lsdException w:name="header" w:semiHidden="1" w:unhideWhenUsed="1"/>
-    <w:lsdException w:name="footer" w:semiHidden="1" w:unhideWhenUsed="1"/>
-    <w:lsdException w:name="index heading" w:semiHidden="1" w:unhideWhenUsed="1"/>
-    <w:lsdException w:name="caption" w:semiHidden="1" w:uiPriority="35" w:unhideWhenUsed="1" w:qFormat="1"/>
-    <w:lsdException w:name="table of figures" w:semiHidden="1" w:unhideWhenUsed="1"/>
-    <w:lsdException w:name="envelope address" w:semiHidden="1" w:unhideWhenUsed="1"/>
-    <w:lsdException w:name="envelope return" w:semiHidden="1" w:unhideWhenUsed="1"/>
-    <w:lsdException w:name="footnote reference" w:semiHidden="1" w:unhideWhenUsed="1"/>
-    <w:lsdException w:name="annotation reference" w:semiHidden="1" w:unhideWhenUsed="1"/>
-    <w:lsdException w:name="line number" w:semiHidden="1" w:unhideWhenUsed="1"/>
-    <w:lsdException w:name="page number" w:semiHidden="1" w:unhideWhenUsed="1"/>
-    <w:lsdException w:name="endnote reference" w:semiHidden="1" w:unhideWhenUsed="1"/>
-    <w:lsdException w:name="endnote text" w:semiHidden="1" w:unhideWhenUsed="1"/>
-    <w:lsdException w:name="table of authorities" w:semiHidden="1" w:unhideWhenUsed="1"/>
-    <w:lsdException w:name="macro" w:semiHidden="1" w:unhideWhenUsed="1"/>
-    <w:lsdException w:name="toa heading" w:semiHidden="1" w:unhideWhenUsed="1"/>
-    <w:lsdException w:name="List" w:semiHidden="1" w:unhideWhenUsed="1"/>
-    <w:lsdException w:name="List Bullet" w:semiHidden="1" w:unhideWhenUsed="1"/>
-    <w:lsdException w:name="List Number" w:semiHidden="1" w:unhideWhenUsed="1"/>
-    <w:lsdException w:name="List 2" w:semiHidden="1" w:unhideWhenUsed="1"/>
-    <w:lsdException w:name="List 3" w:semiHidden="1" w:unhideWhenUsed="1"/>
-    <w:lsdException w:name="List 4" w:semiHidden="1" w:unhideWhenUsed="1"/>
-    <w:lsdException w:name="List 5" w:semiHidden="1" w:unhideWhenUsed="1"/>
-    <w:lsdException w:name="List Bullet 2" w:semiHidden="1" w:unhideWhenUsed="1"/>
-    <w:lsdException w:name="List Bullet 3" w:semiHidden="1" w:unhideWhenUsed="1"/>
-    <w:lsdException w:name="List Bullet 4" w:semiHidden="1" w:unhideWhenUsed="1"/>
-    <w:lsdException w:name="List Bullet 5" w:semiHidden="1" w:unhideWhenUsed="1"/>
-    <w:lsdException w:name="List Number 2" w:semiHidden="1" w:unhideWhenUsed="1"/>
-    <w:lsdException w:name="List Number 3" w:semiHidden="1" w:unhideWhenUsed="1"/>
-    <w:lsdException w:name="List Number 4" w:semiHidden="1" w:unhideWhenUsed="1"/>
-    <w:lsdException w:name="List Number 5" w:semiHidden="1" w:unhideWhenUsed="1"/>
-    <w:lsdException w:name="Title" w:uiPriority="10" w:qFormat="1"/>
-    <w:lsdException w:name="Closing" w:semiHidden="1" w:unhideWhenUsed="1"/>
-    <w:lsdException w:name="Signature" w:semiHidden="1" w:unhideWhenUsed="1"/>
-    <w:lsdException w:name="Default Paragraph Font" w:semiHidden="1" w:uiPriority="1" w:unhideWhenUsed="1"/>
-    <w:lsdException w:name="Body Text" w:semiHidden="1" w:unhideWhenUsed="1"/>
-    <w:lsdException w:name="Body Text Indent" w:semiHidden="1" w:unhideWhenUsed="1"/>
-    <w:lsdException w:name="List Continue" w:semiHidden="1" w:unhideWhenUsed="1"/>
-    <w:lsdException w:name="List Continue 2" w:semiHidden="1" w:unhideWhenUsed="1"/>
-    <w:lsdException w:name="List Continue 3" w:semiHidden="1" w:unhideWhenUsed="1"/>
-    <w:lsdException w:name="List Continue 4" w:semiHidden="1" w:unhideWhenUsed="1"/>
-    <w:lsdException w:name="List Continue 5" w:semiHidden="1" w:unhideWhenUsed="1"/>
-    <w:lsdException w:name="Message Header" w:semiHidden="1" w:unhideWhenUsed="1"/>
-    <w:lsdException w:name="Subtitle" w:uiPriority="11" w:qFormat="1"/>
-    <w:lsdException w:name="Salutation" w:semiHidden="1" w:unhideWhenUsed="1"/>
-    <w:lsdException w:name="Date" w:semiHidden="1" w:unhideWhenUsed="1"/>
-    <w:lsdException w:name="Body Text First Indent" w:semiHidden="1" w:unhideWhenUsed="1"/>
-    <w:lsdException w:name="Body Text First Indent 2" w:semiHidden="1" w:unhideWhenUsed="1"/>
-    <w:lsdException w:name="Note Heading" w:semiHidden="1" w:unhideWhenUsed="1"/>
-    <w:lsdException w:name="Body Text 2" w:semiHidden="1" w:unhideWhenUsed="1"/>
-    <w:lsdException w:name="Body Text 3" w:semiHidden="1" w:unhideWhenUsed="1"/>
-    <w:lsdException w:name="Body Text Indent 2" w:semiHidden="1" w:unhideWhenUsed="1"/>
-    <w:lsdException w:name="Body Text Indent 3" w:semiHidden="1" w:unhideWhenUsed="1"/>
-    <w:lsdException w:name="Block Text" w:semiHidden="1" w:unhideWhenUsed="1"/>
-    <w:lsdException w:name="Hyperlink" w:semiHidden="1" w:unhideWhenUsed="1"/>
-    <w:lsdException w:name="FollowedHyperlink" w:semiHidden="1" w:unhideWhenUsed="1"/>
-    <w:lsdException w:name="Strong" w:uiPriority="22" w:qFormat="1"/>
-    <w:lsdException w:name="Emphasis" w:uiPriority="20" w:qFormat="1"/>
-    <w:lsdException w:name="Document Map" w:semiHidden="1" w:unhideWhenUsed="1"/>
-    <w:lsdException w:name="Plain Text" w:semiHidden="1" w:unhideWhenUsed="1"/>
-    <w:lsdException w:name="E-mail Signature" w:semiHidden="1" w:unhideWhenUsed="1"/>
-    <w:lsdException w:name="HTML Top of Form" w:semiHidden="1" w:unhideWhenUsed="1"/>
-    <w:lsdException w:name="HTML Bottom of Form" w:semiHidden="1" w:unhideWhenUsed="1"/>
-    <w:lsdException w:name="Normal (Web)" w:semiHidden="1" w:unhideWhenUsed="1"/>
-    <w:lsdException w:name="HTML Acronym" w:semiHidden="1" w:unhideWhenUsed="1"/>
-    <w:lsdException w:name="HTML Address" w:semiHidden="1" w:unhideWhenUsed="1"/>
-    <w:lsdException w:name="HTML Cite" w:semiHidden="1" w:unhideWhenUsed="1"/>
-    <w:lsdException w:name="HTML Code" w:semiHidden="1" w:unhideWhenUsed="1"/>
-    <w:lsdException w:name="HTML Definition" w:semiHidden="1" w:unhideWhenUsed="1"/>
-    <w:lsdException w:name="HTML Keyboard" w:semiHidden="1" w:unhideWhenUsed="1"/>
-    <w:lsdException w:name="HTML Preformatted" w:semiHidden="1" w:unhideWhenUsed="1"/>
-    <w:lsdException w:name="HTML Sample" w:semiHidden="1" w:unhideWhenUsed="1"/>
-    <w:lsdException w:name="HTML Typewriter" w:semiHidden="1" w:unhideWhenUsed="1"/>
-    <w:lsdException w:name="HTML Variable" w:semiHidden="1" w:unhideWhenUsed="1"/>
-    <w:lsdException w:name="Normal Table" w:semiHidden="1" w:unhideWhenUsed="1"/>
-    <w:lsdException w:name="annotation subject" w:semiHidden="1" w:unhideWhenUsed="1"/>
-    <w:lsdException w:name="No List" w:semiHidden="1" w:unhideWhenUsed="1"/>
-    <w:lsdException w:name="Outline List 1" w:semiHidden="1" w:unhideWhenUsed="1"/>
-    <w:lsdException w:name="Outline List 2" w:semiHidden="1" w:unhideWhenUsed="1"/>
-    <w:lsdException w:name="Outline List 3" w:semiHidden="1" w:unhideWhenUsed="1"/>
-    <w:lsdException w:name="Table Simple 1" w:semiHidden="1" w:unhideWhenUsed="1"/>
-    <w:lsdException w:name="Table Simple 2" w:semiHidden="1" w:unhideWhenUsed="1"/>
-    <w:lsdException w:name="Table Simple 3" w:semiHidden="1" w:unhideWhenUsed="1"/>
-    <w:lsdException w:name="Table Classic 1" w:semiHidden="1" w:unhideWhenUsed="1"/>
-    <w:lsdException w:name="Table Classic 2" w:semiHidden="1" w:unhideWhenUsed="1"/>
-    <w:lsdException w:name="Table Classic 3" w:semiHidden="1" w:unhideWhenUsed="1"/>
-    <w:lsdException w:name="Table Classic 4" w:semiHidden="1" w:unhideWhenUsed="1"/>
-    <w:lsdException w:name="Table Colorful 1" w:semiHidden="1" w:unhideWhenUsed="1"/>
-    <w:lsdException w:name="Table Colorful 2" w:semiHidden="1" w:unhideWhenUsed="1"/>
-    <w:lsdException w:name="Table Colorful 3" w:semiHidden="1" w:unhideWhenUsed="1"/>
-    <w:lsdException w:name="Table Columns 1" w:semiHidden="1" w:unhideWhenUsed="1"/>
-    <w:lsdException w:name="Table Columns 2" w:semiHidden="1" w:unhideWhenUsed="1"/>
-    <w:lsdException w:name="Table Columns 3" w:semiHidden="1" w:unhideWhenUsed="1"/>
-    <w:lsdException w:name="Table Columns 4" w:semiHidden="1" w:unhideWhenUsed="1"/>
-    <w:lsdException w:name="Table Columns 5" w:semiHidden="1" w:unhideWhenUsed="1"/>
-    <w:lsdException w:name="Table Grid 1" w:semiHidden="1" w:unhideWhenUsed="1"/>
-    <w:lsdException w:name="Table Grid 2" w:semiHidden="1" w:unhideWhenUsed="1"/>
-    <w:lsdException w:name="Table Grid 3" w:semiHidden="1" w:unhideWhenUsed="1"/>
-    <w:lsdException w:name="Table Grid 4" w:semiHidden="1" w:unhideWhenUsed="1"/>
-    <w:lsdException w:name="Table Grid 5" w:semiHidden="1" w:unhideWhenUsed="1"/>
-    <w:lsdException w:name="Table Grid 6" w:semiHidden="1" w:unhideWhenUsed="1"/>
-    <w:lsdException w:name="Table Grid 7" w:semiHidden="1" w:unhideWhenUsed="1"/>
-    <w:lsdException w:name="Table Grid 8" w:semiHidden="1" w:unhideWhenUsed="1"/>
-    <w:lsdException w:name="Table List 1" w:semiHidden="1" w:unhideWhenUsed="1"/>
-    <w:lsdException w:name="Table List 2" w:semiHidden="1" w:unhideWhenUsed="1"/>
-    <w:lsdException w:name="Table List 3" w:semiHidden="1" w:unhideWhenUsed="1"/>
-    <w:lsdException w:name="Table List 4" w:semiHidden="1" w:unhideWhenUsed="1"/>
-    <w:lsdException w:name="Table List 5" w:semiHidden="1" w:unhideWhenUsed="1"/>
-    <w:lsdException w:name="Table List 6" w:semiHidden="1" w:unhideWhenUsed="1"/>
-    <w:lsdException w:name="Table List 7" w:semiHidden="1" w:unhideWhenUsed="1"/>
-    <w:lsdException w:name="Table List 8" w:semiHidden="1" w:unhideWhenUsed="1"/>
-    <w:lsdException w:name="Table 3D effects 1" w:semiHidden="1" w:unhideWhenUsed="1"/>
-    <w:lsdException w:name="Table 3D effects 2" w:semiHidden="1" w:unhideWhenUsed="1"/>
-    <w:lsdException w:name="Table 3D effects 3" w:semiHidden="1" w:unhideWhenUsed="1"/>
-    <w:lsdException w:name="Table Contemporary" w:semiHidden="1" w:unhideWhenUsed="1"/>
-    <w:lsdException w:name="Table Elegant" w:semiHidden="1" w:unhideWhenUsed="1"/>
-    <w:lsdException w:name="Table Professional" w:semiHidden="1" w:unhideWhenUsed="1"/>
-    <w:lsdException w:name="Table Subtle 1" w:semiHidden="1" w:unhideWhenUsed="1"/>
-    <w:lsdException w:name="Table Subtle 2" w:semiHidden="1" w:unhideWhenUsed="1"/>
-    <w:lsdException w:name="Table Web 1" w:semiHidden="1" w:unhideWhenUsed="1"/>
-    <w:lsdException w:name="Table Web 2" w:semiHidden="1" w:unhideWhenUsed="1"/>
-    <w:lsdException w:name="Table Web 3" w:semiHidden="1" w:unhideWhenUsed="1"/>
-    <w:lsdException w:name="Balloon Text" w:semiHidden="1" w:unhideWhenUsed="1"/>
-    <w:lsdException w:name="Table Grid" w:uiPriority="39"/>
-    <w:lsdException w:name="Table Theme" w:semiHidden="1" w:unhideWhenUsed="1"/>
-    <w:lsdException w:name="Placeholder Text" w:semiHidden="1"/>
-    <w:lsdException w:name="No Spacing" w:uiPriority="1" w:qFormat="1"/>
-    <w:lsdException w:name="Light Shading" w:uiPriority="60"/>
-    <w:lsdException w:name="Light List" w:uiPriority="61"/>
-    <w:lsdException w:name="Light Grid" w:uiPriority="62"/>
-    <w:lsdException w:name="Medium Shading 1" w:uiPriority="63"/>
-    <w:lsdException w:name="Medium Shading 2" w:uiPriority="64"/>
-    <w:lsdException w:name="Medium List 1" w:uiPriority="65"/>
-    <w:lsdException w:name="Medium List 2" w:uiPriority="66"/>
-    <w:lsdException w:name="Medium Grid 1" w:uiPriority="67"/>
-    <w:lsdException w:name="Medium Grid 2" w:uiPriority="68"/>
-    <w:lsdException w:name="Medium Grid 3" w:uiPriority="69"/>
-    <w:lsdException w:name="Dark List" w:uiPriority="70"/>
-    <w:lsdException w:name="Colorful Shading" w:uiPriority="71"/>
-    <w:lsdException w:name="Colorful List" w:uiPriority="72"/>
-    <w:lsdException w:name="Colorful Grid" w:uiPriority="73"/>
-    <w:lsdException w:name="Light Shading Accent 1" w:uiPriority="60"/>
-    <w:lsdException w:name="Light List Accent 1" w:uiPriority="61"/>
-    <w:lsdException w:name="Light Grid Accent 1" w:uiPriority="62"/>
-    <w:lsdException w:name="Medium Shading 1 Accent 1" w:uiPriority="63"/>
-    <w:lsdException w:name="Medium Shading 2 Accent 1" w:uiPriority="64"/>
-    <w:lsdException w:name="Medium List 1 Accent 1" w:uiPriority="65"/>
-    <w:lsdException w:name="Revision" w:semiHidden="1"/>
-    <w:lsdException w:name="List Paragraph" w:uiPriority="34" w:qFormat="1"/>
-    <w:lsdException w:name="Quote" w:uiPriority="29" w:qFormat="1"/>
-    <w:lsdException w:name="Intense Quote" w:uiPriority="30" w:qFormat="1"/>
-    <w:lsdException w:name="Medium List 2 Accent 1" w:uiPriority="66"/>
-    <w:lsdException w:name="Medium Grid 1 Accent 1" w:uiPriority="67"/>
-    <w:lsdException w:name="Medium Grid 2 Accent 1" w:uiPriority="68"/>
-    <w:lsdException w:name="Medium Grid 3 Accent 1" w:uiPriority="69"/>
-    <w:lsdException w:name="Dark List Accent 1" w:uiPriority="70"/>
-    <w:lsdException w:name="Colorful Shading Accent 1" w:uiPriority="71"/>
-    <w:lsdException w:name="Colorful List Accent 1" w:uiPriority="72"/>
-    <w:lsdException w:name="Colorful Grid Accent 1" w:uiPriority="73"/>
-    <w:lsdException w:name="Light Shading Accent 2" w:uiPriority="60"/>
-    <w:lsdException w:name="Light List Accent 2" w:uiPriority="61"/>
-    <w:lsdException w:name="Light Grid Accent 2" w:uiPriority="62"/>
-    <w:lsdException w:name="Medium Shading 1 Accent 2" w:uiPriority="63"/>
-    <w:lsdException w:name="Medium Shading 2 Accent 2" w:uiPriority="64"/>
-    <w:lsdException w:name="Medium List 1 Accent 2" w:uiPriority="65"/>
-    <w:lsdException w:name="Medium List 2 Accent 2" w:uiPriority="66"/>
-    <w:lsdException w:name="Medium Grid 1 Accent 2" w:uiPriority="67"/>
-    <w:lsdException w:name="Medium Grid 2 Accent 2" w:uiPriority="68"/>
-    <w:lsdException w:name="Medium Grid 3 Accent 2" w:uiPriority="69"/>
-    <w:lsdException w:name="Dark List Accent 2" w:uiPriority="70"/>
-    <w:lsdException w:name="Colorful Shading Accent 2" w:uiPriority="71"/>
-    <w:lsdException w:name="Colorful List Accent 2" w:uiPriority="72"/>
-    <w:lsdException w:name="Colorful Grid Accent 2" w:uiPriority="73"/>
-    <w:lsdException w:name="Light Shading Accent 3" w:uiPriority="60"/>
-    <w:lsdException w:name="Light List Accent 3" w:uiPriority="61"/>
-    <w:lsdException w:name="Light Grid Accent 3" w:uiPriority="62"/>
-    <w:lsdException w:name="Medium Shading 1 Accent 3" w:uiPriority="63"/>
-    <w:lsdException w:name="Medium Shading 2 Accent 3" w:uiPriority="64"/>
-    <w:lsdException w:name="Medium List 1 Accent 3" w:uiPriority="65"/>
-    <w:lsdException w:name="Medium List 2 Accent 3" w:uiPriority="66"/>
-    <w:lsdException w:name="Medium Grid 1 Accent 3" w:uiPriority="67"/>
-    <w:lsdException w:name="Medium Grid 2 Accent 3" w:uiPriority="68"/>
-    <w:lsdException w:name="Medium Grid 3 Accent 3" w:uiPriority="69"/>
-    <w:lsdException w:name="Dark List Accent 3" w:uiPriority="70"/>
-    <w:lsdException w:name="Colorful Shading Accent 3" w:uiPriority="71"/>
-    <w:lsdException w:name="Colorful List Accent 3" w:uiPriority="72"/>
-    <w:lsdException w:name="Colorful Grid Accent 3" w:uiPriority="73"/>
-    <w:lsdException w:name="Light Shading Accent 4" w:uiPriority="60"/>
-    <w:lsdException w:name="Light List Accent 4" w:uiPriority="61"/>
-    <w:lsdException w:name="Light Grid Accent 4" w:uiPriority="62"/>
-    <w:lsdException w:name="Medium Shading 1 Accent 4" w:uiPriority="63"/>
-    <w:lsdException w:name="Medium Shading 2 Accent 4" w:uiPriority="64"/>
-    <w:lsdException w:name="Medium List 1 Accent 4" w:uiPriority="65"/>
-    <w:lsdException w:name="Medium List 2 Accent 4" w:uiPriority="66"/>
-    <w:lsdException w:name="Medium Grid 1 Accent 4" w:uiPriority="67"/>
-    <w:lsdException w:name="Medium Grid 2 Accent 4" w:uiPriority="68"/>
-    <w:lsdException w:name="Medium Grid 3 Accent 4" w:uiPriority="69"/>
-    <w:lsdException w:name="Dark List Accent 4" w:uiPriority="70"/>
-    <w:lsdException w:name="Colorful Shading Accent 4" w:uiPriority="71"/>
-    <w:lsdException w:name="Colorful List Accent 4" w:uiPriority="72"/>
-    <w:lsdException w:name="Colorful Grid Accent 4" w:uiPriority="73"/>
-    <w:lsdException w:name="Light Shading Accent 5" w:uiPriority="60"/>
-    <w:lsdException w:name="Light List Accent 5" w:uiPriority="61"/>
-    <w:lsdException w:name="Light Grid Accent 5" w:uiPriority="62"/>
-    <w:lsdException w:name="Medium Shading 1 Accent 5" w:uiPriority="63"/>
-    <w:lsdException w:name="Medium Shading 2 Accent 5" w:uiPriority="64"/>
-    <w:lsdException w:name="Medium List 1 Accent 5" w:uiPriority="65"/>
-    <w:lsdException w:name="Medium List 2 Accent 5" w:uiPriority="66"/>
-    <w:lsdException w:name="Medium Grid 1 Accent 5" w:uiPriority="67"/>
-    <w:lsdException w:name="Medium Grid 2 Accent 5" w:uiPriority="68"/>
-    <w:lsdException w:name="Medium Grid 3 Accent 5" w:uiPriority="69"/>
-    <w:lsdException w:name="Dark List Accent 5" w:uiPriority="70"/>
-    <w:lsdException w:name="Colorful Shading Accent 5" w:uiPriority="71"/>
-    <w:lsdException w:name="Colorful List Accent 5" w:uiPriority="72"/>
-    <w:lsdException w:name="Colorful Grid Accent 5" w:uiPriority="73"/>
-    <w:lsdException w:name="Light Shading Accent 6" w:uiPriority="60"/>
-    <w:lsdException w:name="Light List Accent 6" w:uiPriority="61"/>
-    <w:lsdException w:name="Light Grid Accent 6" w:uiPriority="62"/>
-    <w:lsdException w:name="Medium Shading 1 Accent 6" w:uiPriority="63"/>
-    <w:lsdException w:name="Medium Shading 2 Accent 6" w:uiPriority="64"/>
-    <w:lsdException w:name="Medium List 1 Accent 6" w:uiPriority="65"/>
-    <w:lsdException w:name="Medium List 2 Accent 6" w:uiPriority="66"/>
-    <w:lsdException w:name="Medium Grid 1 Accent 6" w:uiPriority="67"/>
-    <w:lsdException w:name="Medium Grid 2 Accent 6" w:uiPriority="68"/>
-    <w:lsdException w:name="Medium Grid 3 Accent 6" w:uiPriority="69"/>
-    <w:lsdException w:name="Dark List Accent 6" w:uiPriority="70"/>
-    <w:lsdException w:name="Colorful Shading Accent 6" w:uiPriority="71"/>
-    <w:lsdException w:name="Colorful List Accent 6" w:uiPriority="72"/>
-    <w:lsdException w:name="Colorful Grid Accent 6" w:uiPriority="73"/>
-    <w:lsdException w:name="Subtle Emphasis" w:uiPriority="19" w:qFormat="1"/>
-    <w:lsdException w:name="Intense Emphasis" w:uiPriority="21" w:qFormat="1"/>
-    <w:lsdException w:name="Subtle Reference" w:uiPriority="31" w:qFormat="1"/>
-    <w:lsdException w:name="Intense Reference" w:uiPriority="32" w:qFormat="1"/>
-    <w:lsdException w:name="Book Title" w:uiPriority="33" w:qFormat="1"/>
-    <w:lsdException w:name="Bibliography" w:semiHidden="1" w:uiPriority="37" w:unhideWhenUsed="1"/>
-    <w:lsdException w:name="TOC Heading" w:semiHidden="1" w:uiPriority="39" w:unhideWhenUsed="1" w:qFormat="1"/>
-    <w:lsdException w:name="Plain Table 1" w:uiPriority="41"/>
-    <w:lsdException w:name="Plain Table 2" w:uiPriority="42"/>
-    <w:lsdException w:name="Plain Table 3" w:uiPriority="43"/>
-    <w:lsdException w:name="Plain Table 4" w:uiPriority="44"/>
-    <w:lsdException w:name="Plain Table 5" w:uiPriority="45"/>
-    <w:lsdException w:name="Grid Table Light" w:uiPriority="40"/>
-    <w:lsdException w:name="Grid Table 1 Light" w:uiPriority="46"/>
-    <w:lsdException w:name="Grid Table 2" w:uiPriority="47"/>
-    <w:lsdException w:name="Grid Table 3" w:uiPriority="48"/>
-    <w:lsdException w:name="Grid Table 4" w:uiPriority="49"/>
-    <w:lsdException w:name="Grid Table 5 Dark" w:uiPriority="50"/>
-    <w:lsdException w:name="Grid Table 6 Colorful" w:uiPriority="51"/>
-    <w:lsdException w:name="Grid Table 7 Colorful" w:uiPriority="52"/>
-    <w:lsdException w:name="Grid Table 1 Light Accent 1" w:uiPriority="46"/>
-    <w:lsdException w:name="Grid Table 2 Accent 1" w:uiPriority="47"/>
-    <w:lsdException w:name="Grid Table 3 Accent 1" w:uiPriority="48"/>
-    <w:lsdException w:name="Grid Table 4 Accent 1" w:uiPriority="49"/>
-    <w:lsdException w:name="Grid Table 5 Dark Accent 1" w:uiPriority="50"/>
-    <w:lsdException w:name="Grid Table 6 Colorful Accent 1" w:uiPriority="51"/>
-    <w:lsdException w:name="Grid Table 7 Colorful Accent 1" w:uiPriority="52"/>
-    <w:lsdException w:name="Grid Table 1 Light Accent 2" w:uiPriority="46"/>
-    <w:lsdException w:name="Grid Table 2 Accent 2" w:uiPriority="47"/>
-    <w:lsdException w:name="Grid Table 3 Accent 2" w:uiPriority="48"/>
-    <w:lsdException w:name="Grid Table 4 Accent 2" w:uiPriority="49"/>
-    <w:lsdException w:name="Grid Table 5 Dark Accent 2" w:uiPriority="50"/>
-    <w:lsdException w:name="Grid Table 6 Colorful Accent 2" w:uiPriority="51"/>
-    <w:lsdException w:name="Grid Table 7 Colorful Accent 2" w:uiPriority="52"/>
-    <w:lsdException w:name="Grid Table 1 Light Accent 3" w:uiPriority="46"/>
-    <w:lsdException w:name="Grid Table 2 Accent 3" w:uiPriority="47"/>
-    <w:lsdException w:name="Grid Table 3 Accent 3" w:uiPriority="48"/>
-    <w:lsdException w:name="Grid Table 4 Accent 3" w:uiPriority="49"/>
-    <w:lsdException w:name="Grid Table 5 Dark Accent 3" w:uiPriority="50"/>
-    <w:lsdException w:name="Grid Table 6 Colorful Accent 3" w:uiPriority="51"/>
-    <w:lsdException w:name="Grid Table 7 Colorful Accent 3" w:uiPriority="52"/>
-    <w:lsdException w:name="Grid Table 1 Light Accent 4" w:uiPriority="46"/>
-    <w:lsdException w:name="Grid Table 2 Accent 4" w:uiPriority="47"/>
-    <w:lsdException w:name="Grid Table 3 Accent 4" w:uiPriority="48"/>
-    <w:lsdException w:name="Grid Table 4 Accent 4" w:uiPriority="49"/>
-    <w:lsdException w:name="Grid Table 5 Dark Accent 4" w:uiPriority="50"/>
-    <w:lsdException w:name="Grid Table 6 Colorful Accent 4" w:uiPriority="51"/>
-    <w:lsdException w:name="Grid Table 7 Colorful Accent 4" w:uiPriority="52"/>
-    <w:lsdException w:name="Grid Table 1 Light Accent 5" w:uiPriority="46"/>
-    <w:lsdException w:name="Grid Table 2 Accent 5" w:uiPriority="47"/>
-    <w:lsdException w:name="Grid Table 3 Accent 5" w:uiPriority="48"/>
-    <w:lsdException w:name="Grid Table 4 Accent 5" w:uiPriority="49"/>
-    <w:lsdException w:name="Grid Table 5 Dark Accent 5" w:uiPriority="50"/>
-    <w:lsdException w:name="Grid Table 6 Colorful Accent 5" w:uiPriority="51"/>
-    <w:lsdException w:name="Grid Table 7 Colorful Accent 5" w:uiPriority="52"/>
-    <w:lsdException w:name="Grid Table 1 Light Accent 6" w:uiPriority="46"/>
-    <w:lsdException w:name="Grid Table 2 Accent 6" w:uiPriority="47"/>
-    <w:lsdException w:name="Grid Table 3 Accent 6" w:uiPriority="48"/>
-    <w:lsdException w:name="Grid Table 4 Accent 6" w:uiPriority="49"/>
-    <w:lsdException w:name="Grid Table 5 Dark Accent 6" w:uiPriority="50"/>
-    <w:lsdException w:name="Grid Table 6 Colorful Accent 6" w:uiPriority="51"/>
-    <w:lsdException w:name="Grid Table 7 Colorful Accent 6" w:uiPriority="52"/>
-    <w:lsdException w:name="List Table 1 Light" w:uiPriority="46"/>
-    <w:lsdException w:name="List Table 2" w:uiPriority="47"/>
-    <w:lsdException w:name="List Table 3" w:uiPriority="48"/>
-    <w:lsdException w:name="List Table 4" w:uiPriority="49"/>
-    <w:lsdException w:name="List Table 5 Dark" w:uiPriority="50"/>
-    <w:lsdException w:name="List Table 6 Colorful" w:uiPriority="51"/>
-    <w:lsdException w:name="List Table 7 Colorful" w:uiPriority="52"/>
-    <w:lsdException w:name="List Table 1 Light Accent 1" w:uiPriority="46"/>
-    <w:lsdException w:name="List Table 2 Accent 1" w:uiPriority="47"/>
-    <w:lsdException w:name="List Table 3 Accent 1" w:uiPriority="48"/>
-    <w:lsdException w:name="List Table 4 Accent 1" w:uiPriority="49"/>
-    <w:lsdException w:name="List Table 5 Dark Accent 1" w:uiPriority="50"/>
-    <w:lsdException w:name="List Table 6 Colorful Accent 1" w:uiPriority="51"/>
-    <w:lsdException w:name="List Table 7 Colorful Accent 1" w:uiPriority="52"/>
-    <w:lsdException w:name="List Table 1 Light Accent 2" w:uiPriority="46"/>
-    <w:lsdException w:name="List Table 2 Accent 2" w:uiPriority="47"/>
-    <w:lsdException w:name="List Table 3 Accent 2" w:uiPriority="48"/>
-    <w:lsdException w:name="List Table 4 Accent 2" w:uiPriority="49"/>
-    <w:lsdException w:name="List Table 5 Dark Accent 2" w:uiPriority="50"/>
-    <w:lsdException w:name="List Table 6 Colorful Accent 2" w:uiPriority="51"/>
-    <w:lsdException w:name="List Table 7 Colorful Accent 2" w:uiPriority="52"/>
-    <w:lsdException w:name="List Table 1 Light Accent 3" w:uiPriority="46"/>
-    <w:lsdException w:name="List Table 2 Accent 3" w:uiPriority="47"/>
-    <w:lsdException w:name="List Table 3 Accent 3" w:uiPriority="48"/>
-    <w:lsdException w:name="List Table 4 Accent 3" w:uiPriority="49"/>
-    <w:lsdException w:name="List Table 5 Dark Accent 3" w:uiPriority="50"/>
-    <w:lsdException w:name="List Table 6 Colorful Accent 3" w:uiPriority="51"/>
-    <w:lsdException w:name="List Table 7 Colorful Accent 3" w:uiPriority="52"/>
-    <w:lsdException w:name="List Table 1 Light Accent 4" w:uiPriority="46"/>
-    <w:lsdException w:name="List Table 2 Accent 4" w:uiPriority="47"/>
-    <w:lsdException w:name="List Table 3 Accent 4" w:uiPriority="48"/>
-    <w:lsdException w:name="List Table 4 Accent 4" w:uiPriority="49"/>
-    <w:lsdException w:name="List Table 5 Dark Accent 4" w:uiPriority="50"/>
-    <w:lsdException w:name="List Table 6 Colorful Accent 4" w:uiPriority="51"/>
-    <w:lsdException w:name="List Table 7 Colorful Accent 4" w:uiPriority="52"/>
-    <w:lsdException w:name="List Table 1 Light Accent 5" w:uiPriority="46"/>
-    <w:lsdException w:name="List Table 2 Accent 5" w:uiPriority="47"/>
-    <w:lsdException w:name="List Table 3 Accent 5" w:uiPriority="48"/>
-    <w:lsdException w:name="List Table 4 Accent 5" w:uiPriority="49"/>
-    <w:lsdException w:name="List Table 5 Dark Accent 5" w:uiPriority="50"/>
-    <w:lsdException w:name="List Table 6 Colorful Accent 5" w:uiPriority="51"/>
-    <w:lsdException w:name="List Table 7 Colorful Accent 5" w:uiPriority="52"/>
-    <w:lsdException w:name="List Table 1 Light Accent 6" w:uiPriority="46"/>
-    <w:lsdException w:name="List Table 2 Accent 6" w:uiPriority="47"/>
-    <w:lsdException w:name="List Table 3 Accent 6" w:uiPriority="48"/>
-    <w:lsdException w:name="List Table 4 Accent 6" w:uiPriority="49"/>
-    <w:lsdException w:name="List Table 5 Dark Accent 6" w:uiPriority="50"/>
-    <w:lsdException w:name="List Table 6 Colorful Accent 6" w:uiPriority="51"/>
-    <w:lsdException w:name="List Table 7 Colorful Accent 6" w:uiPriority="52"/>
+  <w:latentStyles w:defLockedState="0" w:defUIPriority="99" w:defSemiHidden="1" w:defUnhideWhenUsed="1" w:defQFormat="0" w:count="267">
+    <w:lsdException w:name="Normal" w:semiHidden="0" w:uiPriority="0" w:unhideWhenUsed="0" w:qFormat="1"/>
+    <w:lsdException w:name="heading 1" w:semiHidden="0" w:uiPriority="9" w:unhideWhenUsed="0" w:qFormat="1"/>
+    <w:lsdException w:name="heading 2" w:uiPriority="9" w:qFormat="1"/>
+    <w:lsdException w:name="heading 3" w:uiPriority="9" w:qFormat="1"/>
+    <w:lsdException w:name="heading 4" w:uiPriority="9" w:qFormat="1"/>
+    <w:lsdException w:name="heading 5" w:uiPriority="9" w:qFormat="1"/>
+    <w:lsdException w:name="heading 6" w:uiPriority="9" w:qFormat="1"/>
+    <w:lsdException w:name="heading 7" w:uiPriority="9" w:qFormat="1"/>
+    <w:lsdException w:name="heading 8" w:uiPriority="9" w:qFormat="1"/>
+    <w:lsdException w:name="heading 9" w:uiPriority="9" w:qFormat="1"/>
+    <w:lsdException w:name="toc 1" w:uiPriority="39"/>
+    <w:lsdException w:name="toc 2" w:uiPriority="39"/>
+    <w:lsdException w:name="toc 3" w:uiPriority="39"/>
+    <w:lsdException w:name="toc 4" w:uiPriority="39"/>
+    <w:lsdException w:name="toc 5" w:uiPriority="39"/>
+    <w:lsdException w:name="toc 6" w:uiPriority="39"/>
+    <w:lsdException w:name="toc 7" w:uiPriority="39"/>
+    <w:lsdException w:name="toc 8" w:uiPriority="39"/>
+    <w:lsdException w:name="toc 9" w:uiPriority="39"/>
+    <w:lsdException w:name="caption" w:uiPriority="35" w:qFormat="1"/>
+    <w:lsdException w:name="Title" w:semiHidden="0" w:uiPriority="10" w:unhideWhenUsed="0" w:qFormat="1"/>
+    <w:lsdException w:name="Default Paragraph Font" w:uiPriority="1"/>
+    <w:lsdException w:name="Subtitle" w:semiHidden="0" w:uiPriority="11" w:unhideWhenUsed="0" w:qFormat="1"/>
+    <w:lsdException w:name="Strong" w:semiHidden="0" w:uiPriority="22" w:unhideWhenUsed="0" w:qFormat="1"/>
+    <w:lsdException w:name="Emphasis" w:semiHidden="0" w:uiPriority="20" w:unhideWhenUsed="0" w:qFormat="1"/>
+    <w:lsdException w:name="Table Grid" w:semiHidden="0" w:uiPriority="39" w:unhideWhenUsed="0"/>
+    <w:lsdException w:name="Placeholder Text" w:unhideWhenUsed="0"/>
+    <w:lsdException w:name="No Spacing" w:semiHidden="0" w:uiPriority="1" w:unhideWhenUsed="0" w:qFormat="1"/>
+    <w:lsdException w:name="Light Shading" w:semiHidden="0" w:uiPriority="60" w:unhideWhenUsed="0"/>
+    <w:lsdException w:name="Light List" w:semiHidden="0" w:uiPriority="61" w:unhideWhenUsed="0"/>
+    <w:lsdException w:name="Light Grid" w:semiHidden="0" w:uiPriority="62" w:unhideWhenUsed="0"/>
+    <w:lsdException w:name="Medium Shading 1" w:semiHidden="0" w:uiPriority="63" w:unhideWhenUsed="0"/>
+    <w:lsdException w:name="Medium Shading 2" w:semiHidden="0" w:uiPriority="64" w:unhideWhenUsed="0"/>
+    <w:lsdException w:name="Medium List 1" w:semiHidden="0" w:uiPriority="65" w:unhideWhenUsed="0"/>
+    <w:lsdException w:name="Medium List 2" w:semiHidden="0" w:uiPriority="66" w:unhideWhenUsed="0"/>
+    <w:lsdException w:name="Medium Grid 1" w:semiHidden="0" w:uiPriority="67" w:unhideWhenUsed="0"/>
+    <w:lsdException w:name="Medium Grid 2" w:semiHidden="0" w:uiPriority="68" w:unhideWhenUsed="0"/>
+    <w:lsdException w:name="Medium Grid 3" w:semiHidden="0" w:uiPriority="69" w:unhideWhenUsed="0"/>
+    <w:lsdException w:name="Dark List" w:semiHidden="0" w:uiPriority="70" w:unhideWhenUsed="0"/>
+    <w:lsdException w:name="Colorful Shading" w:semiHidden="0" w:uiPriority="71" w:unhideWhenUsed="0"/>
+    <w:lsdException w:name="Colorful List" w:semiHidden="0" w:uiPriority="72" w:unhideWhenUsed="0"/>
+    <w:lsdException w:name="Colorful Grid" w:semiHidden="0" w:uiPriority="73" w:unhideWhenUsed="0"/>
+    <w:lsdException w:name="Light Shading Accent 1" w:semiHidden="0" w:uiPriority="60" w:unhideWhenUsed="0"/>
+    <w:lsdException w:name="Light List Accent 1" w:semiHidden="0" w:uiPriority="61" w:unhideWhenUsed="0"/>
+    <w:lsdException w:name="Light Grid Accent 1" w:semiHidden="0" w:uiPriority="62" w:unhideWhenUsed="0"/>
+    <w:lsdException w:name="Medium Shading 1 Accent 1" w:semiHidden="0" w:uiPriority="63" w:unhideWhenUsed="0"/>
+    <w:lsdException w:name="Medium Shading 2 Accent 1" w:semiHidden="0" w:uiPriority="64" w:unhideWhenUsed="0"/>
+    <w:lsdException w:name="Medium List 1 Accent 1" w:semiHidden="0" w:uiPriority="65" w:unhideWhenUsed="0"/>
+    <w:lsdException w:name="Revision" w:unhideWhenUsed="0"/>
+    <w:lsdException w:name="List Paragraph" w:semiHidden="0" w:uiPriority="34" w:unhideWhenUsed="0" w:qFormat="1"/>
+    <w:lsdException w:name="Quote" w:semiHidden="0" w:uiPriority="29" w:unhideWhenUsed="0" w:qFormat="1"/>
+    <w:lsdException w:name="Intense Quote" w:semiHidden="0" w:uiPriority="30" w:unhideWhenUsed="0" w:qFormat="1"/>
+    <w:lsdException w:name="Medium List 2 Accent 1" w:semiHidden="0" w:uiPriority="66" w:unhideWhenUsed="0"/>
+    <w:lsdException w:name="Medium Grid 1 Accent 1" w:semiHidden="0" w:uiPriority="67" w:unhideWhenUsed="0"/>
+    <w:lsdException w:name="Medium Grid 2 Accent 1" w:semiHidden="0" w:uiPriority="68" w:unhideWhenUsed="0"/>
+    <w:lsdException w:name="Medium Grid 3 Accent 1" w:semiHidden="0" w:uiPriority="69" w:unhideWhenUsed="0"/>
+    <w:lsdException w:name="Dark List Accent 1" w:semiHidden="0" w:uiPriority="70" w:unhideWhenUsed="0"/>
+    <w:lsdException w:name="Colorful Shading Accent 1" w:semiHidden="0" w:uiPriority="71" w:unhideWhenUsed="0"/>
+    <w:lsdException w:name="Colorful List Accent 1" w:semiHidden="0" w:uiPriority="72" w:unhideWhenUsed="0"/>
+    <w:lsdException w:name="Colorful Grid Accent 1" w:semiHidden="0" w:uiPriority="73" w:unhideWhenUsed="0"/>
+    <w:lsdException w:name="Light Shading Accent 2" w:semiHidden="0" w:uiPriority="60" w:unhideWhenUsed="0"/>
+    <w:lsdException w:name="Light List Accent 2" w:semiHidden="0" w:uiPriority="61" w:unhideWhenUsed="0"/>
+    <w:lsdException w:name="Light Grid Accent 2" w:semiHidden="0" w:uiPriority="62" w:unhideWhenUsed="0"/>
+    <w:lsdException w:name="Medium Shading 1 Accent 2" w:semiHidden="0" w:uiPriority="63" w:unhideWhenUsed="0"/>
+    <w:lsdException w:name="Medium Shading 2 Accent 2" w:semiHidden="0" w:uiPriority="64" w:unhideWhenUsed="0"/>
+    <w:lsdException w:name="Medium List 1 Accent 2" w:semiHidden="0" w:uiPriority="65" w:unhideWhenUsed="0"/>
+    <w:lsdException w:name="Medium List 2 Accent 2" w:semiHidden="0" w:uiPriority="66" w:unhideWhenUsed="0"/>
+    <w:lsdException w:name="Medium Grid 1 Accent 2" w:semiHidden="0" w:uiPriority="67" w:unhideWhenUsed="0"/>
+    <w:lsdException w:name="Medium Grid 2 Accent 2" w:semiHidden="0" w:uiPriority="68" w:unhideWhenUsed="0"/>
+    <w:lsdException w:name="Medium Grid 3 Accent 2" w:semiHidden="0" w:uiPriority="69" w:unhideWhenUsed="0"/>
+    <w:lsdException w:name="Dark List Accent 2" w:semiHidden="0" w:uiPriority="70" w:unhideWhenUsed="0"/>
+    <w:lsdException w:name="Colorful Shading Accent 2" w:semiHidden="0" w:uiPriority="71" w:unhideWhenUsed="0"/>
+    <w:lsdException w:name="Colorful List Accent 2" w:semiHidden="0" w:uiPriority="72" w:unhideWhenUsed="0"/>
+    <w:lsdException w:name="Colorful Grid Accent 2" w:semiHidden="0" w:uiPriority="73" w:unhideWhenUsed="0"/>
+    <w:lsdException w:name="Light Shading Accent 3" w:semiHidden="0" w:uiPriority="60" w:unhideWhenUsed="0"/>
+    <w:lsdException w:name="Light List Accent 3" w:semiHidden="0" w:uiPriority="61" w:unhideWhenUsed="0"/>
+    <w:lsdException w:name="Light Grid Accent 3" w:semiHidden="0" w:uiPriority="62" w:unhideWhenUsed="0"/>
+    <w:lsdException w:name="Medium Shading 1 Accent 3" w:semiHidden="0" w:uiPriority="63" w:unhideWhenUsed="0"/>
+    <w:lsdException w:name="Medium Shading 2 Accent 3" w:semiHidden="0" w:uiPriority="64" w:unhideWhenUsed="0"/>
+    <w:lsdException w:name="Medium List 1 Accent 3" w:semiHidden="0" w:uiPriority="65" w:unhideWhenUsed="0"/>
+    <w:lsdException w:name="Medium List 2 Accent 3" w:semiHidden="0" w:uiPriority="66" w:unhideWhenUsed="0"/>
+    <w:lsdException w:name="Medium Grid 1 Accent 3" w:semiHidden="0" w:uiPriority="67" w:unhideWhenUsed="0"/>
+    <w:lsdException w:name="Medium Grid 2 Accent 3" w:semiHidden="0" w:uiPriority="68" w:unhideWhenUsed="0"/>
+    <w:lsdException w:name="Medium Grid 3 Accent 3" w:semiHidden="0" w:uiPriority="69" w:unhideWhenUsed="0"/>
+    <w:lsdException w:name="Dark List Accent 3" w:semiHidden="0" w:uiPriority="70" w:unhideWhenUsed="0"/>
+    <w:lsdException w:name="Colorful Shading Accent 3" w:semiHidden="0" w:uiPriority="71" w:unhideWhenUsed="0"/>
+    <w:lsdException w:name="Colorful List Accent 3" w:semiHidden="0" w:uiPriority="72" w:unhideWhenUsed="0"/>
+    <w:lsdException w:name="Colorful Grid Accent 3" w:semiHidden="0" w:uiPriority="73" w:unhideWhenUsed="0"/>
+    <w:lsdException w:name="Light Shading Accent 4" w:semiHidden="0" w:uiPriority="60" w:unhideWhenUsed="0"/>
+    <w:lsdException w:name="Light List Accent 4" w:semiHidden="0" w:uiPriority="61" w:unhideWhenUsed="0"/>
+    <w:lsdException w:name="Light Grid Accent 4" w:semiHidden="0" w:uiPriority="62" w:unhideWhenUsed="0"/>
+    <w:lsdException w:name="Medium Shading 1 Accent 4" w:semiHidden="0" w:uiPriority="63" w:unhideWhenUsed="0"/>
+    <w:lsdException w:name="Medium Shading 2 Accent 4" w:semiHidden="0" w:uiPriority="64" w:unhideWhenUsed="0"/>
+    <w:lsdException w:name="Medium List 1 Accent 4" w:semiHidden="0" w:uiPriority="65" w:unhideWhenUsed="0"/>
+    <w:lsdException w:name="Medium List 2 Accent 4" w:semiHidden="0" w:uiPriority="66" w:unhideWhenUsed="0"/>
+    <w:lsdException w:name="Medium Grid 1 Accent 4" w:semiHidden="0" w:uiPriority="67" w:unhideWhenUsed="0"/>
+    <w:lsdException w:name="Medium Grid 2 Accent 4" w:semiHidden="0" w:uiPriority="68" w:unhideWhenUsed="0"/>
+    <w:lsdException w:name="Medium Grid 3 Accent 4" w:semiHidden="0" w:uiPriority="69" w:unhideWhenUsed="0"/>
+    <w:lsdException w:name="Dark List Accent 4" w:semiHidden="0" w:uiPriority="70" w:unhideWhenUsed="0"/>
+    <w:lsdException w:name="Colorful Shading Accent 4" w:semiHidden="0" w:uiPriority="71" w:unhideWhenUsed="0"/>
+    <w:lsdException w:name="Colorful List Accent 4" w:semiHidden="0" w:uiPriority="72" w:unhideWhenUsed="0"/>
+    <w:lsdException w:name="Colorful Grid Accent 4" w:semiHidden="0" w:uiPriority="73" w:unhideWhenUsed="0"/>
+    <w:lsdException w:name="Light Shading Accent 5" w:semiHidden="0" w:uiPriority="60" w:unhideWhenUsed="0"/>
+    <w:lsdException w:name="Light List Accent 5" w:semiHidden="0" w:uiPriority="61" w:unhideWhenUsed="0"/>
+    <w:lsdException w:name="Light Grid Accent 5" w:semiHidden="0" w:uiPriority="62" w:unhideWhenUsed="0"/>
+    <w:lsdException w:name="Medium Shading 1 Accent 5" w:semiHidden="0" w:uiPriority="63" w:unhideWhenUsed="0"/>
+    <w:lsdException w:name="Medium Shading 2 Accent 5" w:semiHidden="0" w:uiPriority="64" w:unhideWhenUsed="0"/>
+    <w:lsdException w:name="Medium List 1 Accent 5" w:semiHidden="0" w:uiPriority="65" w:unhideWhenUsed="0"/>
+    <w:lsdException w:name="Medium List 2 Accent 5" w:semiHidden="0" w:uiPriority="66" w:unhideWhenUsed="0"/>
+    <w:lsdException w:name="Medium Grid 1 Accent 5" w:semiHidden="0" w:uiPriority="67" w:unhideWhenUsed="0"/>
+    <w:lsdException w:name="Medium Grid 2 Accent 5" w:semiHidden="0" w:uiPriority="68" w:unhideWhenUsed="0"/>
+    <w:lsdException w:name="Medium Grid 3 Accent 5" w:semiHidden="0" w:uiPriority="69" w:unhideWhenUsed="0"/>
+    <w:lsdException w:name="Dark List Accent 5" w:semiHidden="0" w:uiPriority="70" w:unhideWhenUsed="0"/>
+    <w:lsdException w:name="Colorful Shading Accent 5" w:semiHidden="0" w:uiPriority="71" w:unhideWhenUsed="0"/>
+    <w:lsdException w:name="Colorful List Accent 5" w:semiHidden="0" w:uiPriority="72" w:unhideWhenUsed="0"/>
+    <w:lsdException w:name="Colorful Grid Accent 5" w:semiHidden="0" w:uiPriority="73" w:unhideWhenUsed="0"/>
+    <w:lsdException w:name="Light Shading Accent 6" w:semiHidden="0" w:uiPriority="60" w:unhideWhenUsed="0"/>
+    <w:lsdException w:name="Light List Accent 6" w:semiHidden="0" w:uiPriority="61" w:unhideWhenUsed="0"/>
+    <w:lsdException w:name="Light Grid Accent 6" w:semiHidden="0" w:uiPriority="62" w:unhideWhenUsed="0"/>
+    <w:lsdException w:name="Medium Shading 1 Accent 6" w:semiHidden="0" w:uiPriority="63" w:unhideWhenUsed="0"/>
+    <w:lsdException w:name="Medium Shading 2 Accent 6" w:semiHidden="0" w:uiPriority="64" w:unhideWhenUsed="0"/>
+    <w:lsdException w:name="Medium List 1 Accent 6" w:semiHidden="0" w:uiPriority="65" w:unhideWhenUsed="0"/>
+    <w:lsdException w:name="Medium List 2 Accent 6" w:semiHidden="0" w:uiPriority="66" w:unhideWhenUsed="0"/>
+    <w:lsdException w:name="Medium Grid 1 Accent 6" w:semiHidden="0" w:uiPriority="67" w:unhideWhenUsed="0"/>
+    <w:lsdException w:name="Medium Grid 2 Accent 6" w:semiHidden="0" w:uiPriority="68" w:unhideWhenUsed="0"/>
+    <w:lsdException w:name="Medium Grid 3 Accent 6" w:semiHidden="0" w:uiPriority="69" w:unhideWhenUsed="0"/>
+    <w:lsdException w:name="Dark List Accent 6" w:semiHidden="0" w:uiPriority="70" w:unhideWhenUsed="0"/>
+    <w:lsdException w:name="Colorful Shading Accent 6" w:semiHidden="0" w:uiPriority="71" w:unhideWhenUsed="0"/>
+    <w:lsdException w:name="Colorful List Accent 6" w:semiHidden="0" w:uiPriority="72" w:unhideWhenUsed="0"/>
+    <w:lsdException w:name="Colorful Grid Accent 6" w:semiHidden="0" w:uiPriority="73" w:unhideWhenUsed="0"/>
+    <w:lsdException w:name="Subtle Emphasis" w:semiHidden="0" w:uiPriority="19" w:unhideWhenUsed="0" w:qFormat="1"/>
+    <w:lsdException w:name="Intense Emphasis" w:semiHidden="0" w:uiPriority="21" w:unhideWhenUsed="0" w:qFormat="1"/>
+    <w:lsdException w:name="Subtle Reference" w:semiHidden="0" w:uiPriority="31" w:unhideWhenUsed="0" w:qFormat="1"/>
+    <w:lsdException w:name="Intense Reference" w:semiHidden="0" w:uiPriority="32" w:unhideWhenUsed="0" w:qFormat="1"/>
+    <w:lsdException w:name="Book Title" w:semiHidden="0" w:uiPriority="33" w:unhideWhenUsed="0" w:qFormat="1"/>
+    <w:lsdException w:name="Bibliography" w:uiPriority="37"/>
+    <w:lsdException w:name="TOC Heading" w:uiPriority="39" w:qFormat="1"/>
+  </w:latentStyles>
+  <w:style w:type="paragraph" w:default="1" w:styleId="Normal">
+    <w:name w:val="Normal"/>
+    <w:qFormat/>
+  </w:style>
+  <w:style w:type="character" w:default="1" w:styleId="DefaultParagraphFont">
+    <w:name w:val="Default Paragraph Font"/>
+    <w:uiPriority w:val="1"/>
+    <w:semiHidden/>
+    <w:unhideWhenUsed/>
+  </w:style>
+  <w:style w:type="table" w:default="1" w:styleId="TableNormal">
+    <w:name w:val="Normal Table"/>
+    <w:uiPriority w:val="99"/>
+    <w:semiHidden/>
+    <w:unhideWhenUsed/>
+    <w:tblPr>
+      <w:tblInd w:w="0" w:type="dxa"/>
+      <w:tblCellMar>
+        <w:top w:w="0" w:type="dxa"/>
+        <w:left w:w="108" w:type="dxa"/>
+        <w:bottom w:w="0" w:type="dxa"/>
+        <w:right w:w="108" w:type="dxa"/>
+      </w:tblCellMar>
+    </w:tblPr>
+  </w:style>
+  <w:style w:type="numbering" w:default="1" w:styleId="NoList">
+    <w:name w:val="No List"/>
+    <w:uiPriority w:val="99"/>
+    <w:semiHidden/>
+    <w:unhideWhenUsed/>
+  </w:style>
+</w:styles>
+</file>
+
+<file path=word/stylesWithEffects.xml><?xml version="1.0" encoding="utf-8"?>
+<w:styles xmlns:wpc="http://schemas.microsoft.com/office/word/2010/wordprocessingCanvas" xmlns:mc="http://schemas.openxmlformats.org/markup-compatibility/2006" xmlns:o="urn:schemas-microsoft-com:office:office" xmlns:r="http://schemas.openxmlformats.org/officeDocument/2006/relationships" xmlns:m="http://schemas.openxmlformats.org/officeDocument/2006/math" xmlns:v="urn:schemas-microsoft-com:vml" xmlns:wp14="http://schemas.microsoft.com/office/word/2010/wordprocessingDrawing" xmlns:wp="http://schemas.openxmlformats.org/drawingml/2006/wordprocessingDrawing" xmlns:w10="urn:schemas-microsoft-com:office:word" xmlns:w="http://schemas.openxmlformats.org/wordprocessingml/2006/main" xmlns:w14="http://schemas.microsoft.com/office/word/2010/wordml" xmlns:wpg="http://schemas.microsoft.com/office/word/2010/wordprocessingGroup" xmlns:wpi="http://schemas.microsoft.com/office/word/2010/wordprocessingInk" xmlns:wne="http://schemas.microsoft.com/office/word/2006/wordml" xmlns:wps="http://schemas.microsoft.com/office/word/2010/wordprocessingShape" mc:Ignorable="w14 wp14">
+  <w:docDefaults>
+    <w:rPrDefault>
+      <w:rPr>
+        <w:rFonts w:asciiTheme="minorHAnsi" w:eastAsiaTheme="minorHAnsi" w:hAnsiTheme="minorHAnsi" w:cstheme="minorBidi"/>
+        <w:sz w:val="22"/>
+        <w:szCs w:val="22"/>
+        <w:lang w:val="en-US" w:eastAsia="en-US" w:bidi="ar-SA"/>
+      </w:rPr>
+    </w:rPrDefault>
+    <w:pPrDefault>
+      <w:pPr>
+        <w:spacing w:after="160" w:line="259" w:lineRule="auto"/>
+      </w:pPr>
+    </w:pPrDefault>
+  </w:docDefaults>
+  <w:latentStyles w:defLockedState="0" w:defUIPriority="99" w:defSemiHidden="1" w:defUnhideWhenUsed="1" w:defQFormat="0" w:count="267">
+    <w:lsdException w:name="Normal" w:semiHidden="0" w:uiPriority="0" w:unhideWhenUsed="0" w:qFormat="1"/>
+    <w:lsdException w:name="heading 1" w:semiHidden="0" w:uiPriority="9" w:unhideWhenUsed="0" w:qFormat="1"/>
+    <w:lsdException w:name="heading 2" w:uiPriority="9" w:qFormat="1"/>
+    <w:lsdException w:name="heading 3" w:uiPriority="9" w:qFormat="1"/>
+    <w:lsdException w:name="heading 4" w:uiPriority="9" w:qFormat="1"/>
+    <w:lsdException w:name="heading 5" w:uiPriority="9" w:qFormat="1"/>
+    <w:lsdException w:name="heading 6" w:uiPriority="9" w:qFormat="1"/>
+    <w:lsdException w:name="heading 7" w:uiPriority="9" w:qFormat="1"/>
+    <w:lsdException w:name="heading 8" w:uiPriority="9" w:qFormat="1"/>
+    <w:lsdException w:name="heading 9" w:uiPriority="9" w:qFormat="1"/>
+    <w:lsdException w:name="toc 1" w:uiPriority="39"/>
+    <w:lsdException w:name="toc 2" w:uiPriority="39"/>
+    <w:lsdException w:name="toc 3" w:uiPriority="39"/>
+    <w:lsdException w:name="toc 4" w:uiPriority="39"/>
+    <w:lsdException w:name="toc 5" w:uiPriority="39"/>
+    <w:lsdException w:name="toc 6" w:uiPriority="39"/>
+    <w:lsdException w:name="toc 7" w:uiPriority="39"/>
+    <w:lsdException w:name="toc 8" w:uiPriority="39"/>
+    <w:lsdException w:name="toc 9" w:uiPriority="39"/>
+    <w:lsdException w:name="caption" w:uiPriority="35" w:qFormat="1"/>
+    <w:lsdException w:name="Title" w:semiHidden="0" w:uiPriority="10" w:unhideWhenUsed="0" w:qFormat="1"/>
+    <w:lsdException w:name="Default Paragraph Font" w:uiPriority="1"/>
+    <w:lsdException w:name="Subtitle" w:semiHidden="0" w:uiPriority="11" w:unhideWhenUsed="0" w:qFormat="1"/>
+    <w:lsdException w:name="Strong" w:semiHidden="0" w:uiPriority="22" w:unhideWhenUsed="0" w:qFormat="1"/>
+    <w:lsdException w:name="Emphasis" w:semiHidden="0" w:uiPriority="20" w:unhideWhenUsed="0" w:qFormat="1"/>
+    <w:lsdException w:name="Table Grid" w:semiHidden="0" w:uiPriority="39" w:unhideWhenUsed="0"/>
+    <w:lsdException w:name="Placeholder Text" w:unhideWhenUsed="0"/>
+    <w:lsdException w:name="No Spacing" w:semiHidden="0" w:uiPriority="1" w:unhideWhenUsed="0" w:qFormat="1"/>
+    <w:lsdException w:name="Light Shading" w:semiHidden="0" w:uiPriority="60" w:unhideWhenUsed="0"/>
+    <w:lsdException w:name="Light List" w:semiHidden="0" w:uiPriority="61" w:unhideWhenUsed="0"/>
+    <w:lsdException w:name="Light Grid" w:semiHidden="0" w:uiPriority="62" w:unhideWhenUsed="0"/>
+    <w:lsdException w:name="Medium Shading 1" w:semiHidden="0" w:uiPriority="63" w:unhideWhenUsed="0"/>
+    <w:lsdException w:name="Medium Shading 2" w:semiHidden="0" w:uiPriority="64" w:unhideWhenUsed="0"/>
+    <w:lsdException w:name="Medium List 1" w:semiHidden="0" w:uiPriority="65" w:unhideWhenUsed="0"/>
+    <w:lsdException w:name="Medium List 2" w:semiHidden="0" w:uiPriority="66" w:unhideWhenUsed="0"/>
+    <w:lsdException w:name="Medium Grid 1" w:semiHidden="0" w:uiPriority="67" w:unhideWhenUsed="0"/>
+    <w:lsdException w:name="Medium Grid 2" w:semiHidden="0" w:uiPriority="68" w:unhideWhenUsed="0"/>
+    <w:lsdException w:name="Medium Grid 3" w:semiHidden="0" w:uiPriority="69" w:unhideWhenUsed="0"/>
+    <w:lsdException w:name="Dark List" w:semiHidden="0" w:uiPriority="70" w:unhideWhenUsed="0"/>
+    <w:lsdException w:name="Colorful Shading" w:semiHidden="0" w:uiPriority="71" w:unhideWhenUsed="0"/>
+    <w:lsdException w:name="Colorful List" w:semiHidden="0" w:uiPriority="72" w:unhideWhenUsed="0"/>
+    <w:lsdException w:name="Colorful Grid" w:semiHidden="0" w:uiPriority="73" w:unhideWhenUsed="0"/>
+    <w:lsdException w:name="Light Shading Accent 1" w:semiHidden="0" w:uiPriority="60" w:unhideWhenUsed="0"/>
+    <w:lsdException w:name="Light List Accent 1" w:semiHidden="0" w:uiPriority="61" w:unhideWhenUsed="0"/>
+    <w:lsdException w:name="Light Grid Accent 1" w:semiHidden="0" w:uiPriority="62" w:unhideWhenUsed="0"/>
+    <w:lsdException w:name="Medium Shading 1 Accent 1" w:semiHidden="0" w:uiPriority="63" w:unhideWhenUsed="0"/>
+    <w:lsdException w:name="Medium Shading 2 Accent 1" w:semiHidden="0" w:uiPriority="64" w:unhideWhenUsed="0"/>
+    <w:lsdException w:name="Medium List 1 Accent 1" w:semiHidden="0" w:uiPriority="65" w:unhideWhenUsed="0"/>
+    <w:lsdException w:name="Revision" w:unhideWhenUsed="0"/>
+    <w:lsdException w:name="List Paragraph" w:semiHidden="0" w:uiPriority="34" w:unhideWhenUsed="0" w:qFormat="1"/>
+    <w:lsdException w:name="Quote" w:semiHidden="0" w:uiPriority="29" w:unhideWhenUsed="0" w:qFormat="1"/>
+    <w:lsdException w:name="Intense Quote" w:semiHidden="0" w:uiPriority="30" w:unhideWhenUsed="0" w:qFormat="1"/>
+    <w:lsdException w:name="Medium List 2 Accent 1" w:semiHidden="0" w:uiPriority="66" w:unhideWhenUsed="0"/>
+    <w:lsdException w:name="Medium Grid 1 Accent 1" w:semiHidden="0" w:uiPriority="67" w:unhideWhenUsed="0"/>
+    <w:lsdException w:name="Medium Grid 2 Accent 1" w:semiHidden="0" w:uiPriority="68" w:unhideWhenUsed="0"/>
+    <w:lsdException w:name="Medium Grid 3 Accent 1" w:semiHidden="0" w:uiPriority="69" w:unhideWhenUsed="0"/>
+    <w:lsdException w:name="Dark List Accent 1" w:semiHidden="0" w:uiPriority="70" w:unhideWhenUsed="0"/>
+    <w:lsdException w:name="Colorful Shading Accent 1" w:semiHidden="0" w:uiPriority="71" w:unhideWhenUsed="0"/>
+    <w:lsdException w:name="Colorful List Accent 1" w:semiHidden="0" w:uiPriority="72" w:unhideWhenUsed="0"/>
+    <w:lsdException w:name="Colorful Grid Accent 1" w:semiHidden="0" w:uiPriority="73" w:unhideWhenUsed="0"/>
+    <w:lsdException w:name="Light Shading Accent 2" w:semiHidden="0" w:uiPriority="60" w:unhideWhenUsed="0"/>
+    <w:lsdException w:name="Light List Accent 2" w:semiHidden="0" w:uiPriority="61" w:unhideWhenUsed="0"/>
+    <w:lsdException w:name="Light Grid Accent 2" w:semiHidden="0" w:uiPriority="62" w:unhideWhenUsed="0"/>
+    <w:lsdException w:name="Medium Shading 1 Accent 2" w:semiHidden="0" w:uiPriority="63" w:unhideWhenUsed="0"/>
+    <w:lsdException w:name="Medium Shading 2 Accent 2" w:semiHidden="0" w:uiPriority="64" w:unhideWhenUsed="0"/>
+    <w:lsdException w:name="Medium List 1 Accent 2" w:semiHidden="0" w:uiPriority="65" w:unhideWhenUsed="0"/>
+    <w:lsdException w:name="Medium List 2 Accent 2" w:semiHidden="0" w:uiPriority="66" w:unhideWhenUsed="0"/>
+    <w:lsdException w:name="Medium Grid 1 Accent 2" w:semiHidden="0" w:uiPriority="67" w:unhideWhenUsed="0"/>
+    <w:lsdException w:name="Medium Grid 2 Accent 2" w:semiHidden="0" w:uiPriority="68" w:unhideWhenUsed="0"/>
+    <w:lsdException w:name="Medium Grid 3 Accent 2" w:semiHidden="0" w:uiPriority="69" w:unhideWhenUsed="0"/>
+    <w:lsdException w:name="Dark List Accent 2" w:semiHidden="0" w:uiPriority="70" w:unhideWhenUsed="0"/>
+    <w:lsdException w:name="Colorful Shading Accent 2" w:semiHidden="0" w:uiPriority="71" w:unhideWhenUsed="0"/>
+    <w:lsdException w:name="Colorful List Accent 2" w:semiHidden="0" w:uiPriority="72" w:unhideWhenUsed="0"/>
+    <w:lsdException w:name="Colorful Grid Accent 2" w:semiHidden="0" w:uiPriority="73" w:unhideWhenUsed="0"/>
+    <w:lsdException w:name="Light Shading Accent 3" w:semiHidden="0" w:uiPriority="60" w:unhideWhenUsed="0"/>
+    <w:lsdException w:name="Light List Accent 3" w:semiHidden="0" w:uiPriority="61" w:unhideWhenUsed="0"/>
+    <w:lsdException w:name="Light Grid Accent 3" w:semiHidden="0" w:uiPriority="62" w:unhideWhenUsed="0"/>
+    <w:lsdException w:name="Medium Shading 1 Accent 3" w:semiHidden="0" w:uiPriority="63" w:unhideWhenUsed="0"/>
+    <w:lsdException w:name="Medium Shading 2 Accent 3" w:semiHidden="0" w:uiPriority="64" w:unhideWhenUsed="0"/>
+    <w:lsdException w:name="Medium List 1 Accent 3" w:semiHidden="0" w:uiPriority="65" w:unhideWhenUsed="0"/>
+    <w:lsdException w:name="Medium List 2 Accent 3" w:semiHidden="0" w:uiPriority="66" w:unhideWhenUsed="0"/>
+    <w:lsdException w:name="Medium Grid 1 Accent 3" w:semiHidden="0" w:uiPriority="67" w:unhideWhenUsed="0"/>
+    <w:lsdException w:name="Medium Grid 2 Accent 3" w:semiHidden="0" w:uiPriority="68" w:unhideWhenUsed="0"/>
+    <w:lsdException w:name="Medium Grid 3 Accent 3" w:semiHidden="0" w:uiPriority="69" w:unhideWhenUsed="0"/>
+    <w:lsdException w:name="Dark List Accent 3" w:semiHidden="0" w:uiPriority="70" w:unhideWhenUsed="0"/>
+    <w:lsdException w:name="Colorful Shading Accent 3" w:semiHidden="0" w:uiPriority="71" w:unhideWhenUsed="0"/>
+    <w:lsdException w:name="Colorful List Accent 3" w:semiHidden="0" w:uiPriority="72" w:unhideWhenUsed="0"/>
+    <w:lsdException w:name="Colorful Grid Accent 3" w:semiHidden="0" w:uiPriority="73" w:unhideWhenUsed="0"/>
+    <w:lsdException w:name="Light Shading Accent 4" w:semiHidden="0" w:uiPriority="60" w:unhideWhenUsed="0"/>
+    <w:lsdException w:name="Light List Accent 4" w:semiHidden="0" w:uiPriority="61" w:unhideWhenUsed="0"/>
+    <w:lsdException w:name="Light Grid Accent 4" w:semiHidden="0" w:uiPriority="62" w:unhideWhenUsed="0"/>
+    <w:lsdException w:name="Medium Shading 1 Accent 4" w:semiHidden="0" w:uiPriority="63" w:unhideWhenUsed="0"/>
+    <w:lsdException w:name="Medium Shading 2 Accent 4" w:semiHidden="0" w:uiPriority="64" w:unhideWhenUsed="0"/>
+    <w:lsdException w:name="Medium List 1 Accent 4" w:semiHidden="0" w:uiPriority="65" w:unhideWhenUsed="0"/>
+    <w:lsdException w:name="Medium List 2 Accent 4" w:semiHidden="0" w:uiPriority="66" w:unhideWhenUsed="0"/>
+    <w:lsdException w:name="Medium Grid 1 Accent 4" w:semiHidden="0" w:uiPriority="67" w:unhideWhenUsed="0"/>
+    <w:lsdException w:name="Medium Grid 2 Accent 4" w:semiHidden="0" w:uiPriority="68" w:unhideWhenUsed="0"/>
+    <w:lsdException w:name="Medium Grid 3 Accent 4" w:semiHidden="0" w:uiPriority="69" w:unhideWhenUsed="0"/>
+    <w:lsdException w:name="Dark List Accent 4" w:semiHidden="0" w:uiPriority="70" w:unhideWhenUsed="0"/>
+    <w:lsdException w:name="Colorful Shading Accent 4" w:semiHidden="0" w:uiPriority="71" w:unhideWhenUsed="0"/>
+    <w:lsdException w:name="Colorful List Accent 4" w:semiHidden="0" w:uiPriority="72" w:unhideWhenUsed="0"/>
+    <w:lsdException w:name="Colorful Grid Accent 4" w:semiHidden="0" w:uiPriority="73" w:unhideWhenUsed="0"/>
+    <w:lsdException w:name="Light Shading Accent 5" w:semiHidden="0" w:uiPriority="60" w:unhideWhenUsed="0"/>
+    <w:lsdException w:name="Light List Accent 5" w:semiHidden="0" w:uiPriority="61" w:unhideWhenUsed="0"/>
+    <w:lsdException w:name="Light Grid Accent 5" w:semiHidden="0" w:uiPriority="62" w:unhideWhenUsed="0"/>
+    <w:lsdException w:name="Medium Shading 1 Accent 5" w:semiHidden="0" w:uiPriority="63" w:unhideWhenUsed="0"/>
+    <w:lsdException w:name="Medium Shading 2 Accent 5" w:semiHidden="0" w:uiPriority="64" w:unhideWhenUsed="0"/>
+    <w:lsdException w:name="Medium List 1 Accent 5" w:semiHidden="0" w:uiPriority="65" w:unhideWhenUsed="0"/>
+    <w:lsdException w:name="Medium List 2 Accent 5" w:semiHidden="0" w:uiPriority="66" w:unhideWhenUsed="0"/>
+    <w:lsdException w:name="Medium Grid 1 Accent 5" w:semiHidden="0" w:uiPriority="67" w:unhideWhenUsed="0"/>
+    <w:lsdException w:name="Medium Grid 2 Accent 5" w:semiHidden="0" w:uiPriority="68" w:unhideWhenUsed="0"/>
+    <w:lsdException w:name="Medium Grid 3 Accent 5" w:semiHidden="0" w:uiPriority="69" w:unhideWhenUsed="0"/>
+    <w:lsdException w:name="Dark List Accent 5" w:semiHidden="0" w:uiPriority="70" w:unhideWhenUsed="0"/>
+    <w:lsdException w:name="Colorful Shading Accent 5" w:semiHidden="0" w:uiPriority="71" w:unhideWhenUsed="0"/>
+    <w:lsdException w:name="Colorful List Accent 5" w:semiHidden="0" w:uiPriority="72" w:unhideWhenUsed="0"/>
+    <w:lsdException w:name="Colorful Grid Accent 5" w:semiHidden="0" w:uiPriority="73" w:unhideWhenUsed="0"/>
+    <w:lsdException w:name="Light Shading Accent 6" w:semiHidden="0" w:uiPriority="60" w:unhideWhenUsed="0"/>
+    <w:lsdException w:name="Light List Accent 6" w:semiHidden="0" w:uiPriority="61" w:unhideWhenUsed="0"/>
+    <w:lsdException w:name="Light Grid Accent 6" w:semiHidden="0" w:uiPriority="62" w:unhideWhenUsed="0"/>
+    <w:lsdException w:name="Medium Shading 1 Accent 6" w:semiHidden="0" w:uiPriority="63" w:unhideWhenUsed="0"/>
+    <w:lsdException w:name="Medium Shading 2 Accent 6" w:semiHidden="0" w:uiPriority="64" w:unhideWhenUsed="0"/>
+    <w:lsdException w:name="Medium List 1 Accent 6" w:semiHidden="0" w:uiPriority="65" w:unhideWhenUsed="0"/>
+    <w:lsdException w:name="Medium List 2 Accent 6" w:semiHidden="0" w:uiPriority="66" w:unhideWhenUsed="0"/>
+    <w:lsdException w:name="Medium Grid 1 Accent 6" w:semiHidden="0" w:uiPriority="67" w:unhideWhenUsed="0"/>
+    <w:lsdException w:name="Medium Grid 2 Accent 6" w:semiHidden="0" w:uiPriority="68" w:unhideWhenUsed="0"/>
+    <w:lsdException w:name="Medium Grid 3 Accent 6" w:semiHidden="0" w:uiPriority="69" w:unhideWhenUsed="0"/>
+    <w:lsdException w:name="Dark List Accent 6" w:semiHidden="0" w:uiPriority="70" w:unhideWhenUsed="0"/>
+    <w:lsdException w:name="Colorful Shading Accent 6" w:semiHidden="0" w:uiPriority="71" w:unhideWhenUsed="0"/>
+    <w:lsdException w:name="Colorful List Accent 6" w:semiHidden="0" w:uiPriority="72" w:unhideWhenUsed="0"/>
+    <w:lsdException w:name="Colorful Grid Accent 6" w:semiHidden="0" w:uiPriority="73" w:unhideWhenUsed="0"/>
+    <w:lsdException w:name="Subtle Emphasis" w:semiHidden="0" w:uiPriority="19" w:unhideWhenUsed="0" w:qFormat="1"/>
+    <w:lsdException w:name="Intense Emphasis" w:semiHidden="0" w:uiPriority="21" w:unhideWhenUsed="0" w:qFormat="1"/>
+    <w:lsdException w:name="Subtle Reference" w:semiHidden="0" w:uiPriority="31" w:unhideWhenUsed="0" w:qFormat="1"/>
+    <w:lsdException w:name="Intense Reference" w:semiHidden="0" w:uiPriority="32" w:unhideWhenUsed="0" w:qFormat="1"/>
+    <w:lsdException w:name="Book Title" w:semiHidden="0" w:uiPriority="33" w:unhideWhenUsed="0" w:qFormat="1"/>
+    <w:lsdException w:name="Bibliography" w:uiPriority="37"/>
+    <w:lsdException w:name="TOC Heading" w:uiPriority="39" w:qFormat="1"/>
   </w:latentStyles>
   <w:style w:type="paragraph" w:default="1" w:styleId="Normal">
     <w:name w:val="Normal"/>
@@ -1437,7 +1393,7 @@
   <a:extraClrSchemeLst/>
   <a:extLst>
     <a:ext uri="{05A4C25C-085E-4340-85A3-A5531E510DB2}">
-      <thm15:themeFamily xmlns:thm15="http://schemas.microsoft.com/office/thememl/2012/main" name="Office Theme" id="{62F939B6-93AF-4DB8-9C6B-D6C7DFDC589F}" vid="{4A3C46E8-61CC-4603-A589-7422A47A8E4A}"/>
+      <thm15:themeFamily xmlns:thm15="http://schemas.microsoft.com/office/thememl/2012/main" xmlns="" name="Office Theme" id="{62F939B6-93AF-4DB8-9C6B-D6C7DFDC589F}" vid="{4A3C46E8-61CC-4603-A589-7422A47A8E4A}"/>
     </a:ext>
   </a:extLst>
 </a:theme>

--- a/Commands.docx
+++ b/Commands.docx
@@ -51,79 +51,7 @@
             <w:szCs w:val="32"/>
             <w:lang w:val="lt-LT"/>
           </w:rPr>
-          <m:t>[SP</m:t>
-        </m:r>
-        <m:r>
-          <w:rPr>
-            <w:rFonts w:ascii="Cambria Math" w:hAnsi="Cambria Math"/>
-            <w:sz w:val="32"/>
-            <w:szCs w:val="32"/>
-            <w:lang w:val="lt-LT"/>
-          </w:rPr>
-          <m:t>]=</m:t>
-        </m:r>
-        <m:r>
-          <w:rPr>
-            <w:rFonts w:ascii="Cambria Math" w:hAnsi="Cambria Math"/>
-            <w:sz w:val="32"/>
-            <w:szCs w:val="32"/>
-            <w:lang w:val="lt-LT"/>
-          </w:rPr>
-          <m:t>[x</m:t>
-        </m:r>
-        <m:r>
-          <w:rPr>
-            <w:rFonts w:ascii="Cambria Math" w:hAnsi="Cambria Math"/>
-            <w:sz w:val="32"/>
-            <w:szCs w:val="32"/>
-            <w:lang w:val="lt-LT"/>
-          </w:rPr>
-          <m:t>*16+</m:t>
-        </m:r>
-        <m:r>
-          <w:rPr>
-            <w:rFonts w:ascii="Cambria Math" w:hAnsi="Cambria Math"/>
-            <w:sz w:val="32"/>
-            <w:szCs w:val="32"/>
-            <w:lang w:val="lt-LT"/>
-          </w:rPr>
-          <m:t>y]; SP</m:t>
-        </m:r>
-        <m:r>
-          <w:rPr>
-            <w:rFonts w:ascii="Cambria Math" w:hAnsi="Cambria Math"/>
-            <w:sz w:val="32"/>
-            <w:szCs w:val="32"/>
-            <w:lang w:val="lt-LT"/>
-          </w:rPr>
-          <m:t>=</m:t>
-        </m:r>
-        <m:r>
-          <w:rPr>
-            <w:rFonts w:ascii="Cambria Math" w:hAnsi="Cambria Math"/>
-            <w:sz w:val="32"/>
-            <w:szCs w:val="32"/>
-            <w:lang w:val="lt-LT"/>
-          </w:rPr>
-          <m:t>SP</m:t>
-        </m:r>
-        <m:r>
-          <w:rPr>
-            <w:rFonts w:ascii="Cambria Math" w:hAnsi="Cambria Math"/>
-            <w:sz w:val="32"/>
-            <w:szCs w:val="32"/>
-            <w:lang w:val="lt-LT"/>
-          </w:rPr>
-          <m:t>+</m:t>
-        </m:r>
-        <m:r>
-          <w:rPr>
-            <w:rFonts w:ascii="Cambria Math" w:hAnsi="Cambria Math"/>
-            <w:sz w:val="32"/>
-            <w:szCs w:val="32"/>
-            <w:lang w:val="lt-LT"/>
-          </w:rPr>
-          <m:t>1</m:t>
+          <m:t>[SP]=[x*16+y]; SP=SP+1</m:t>
         </m:r>
       </m:oMath>
     </w:p>
@@ -177,61 +105,7 @@
             <w:szCs w:val="32"/>
             <w:lang w:val="lt-LT"/>
           </w:rPr>
-          <m:t>[SP</m:t>
-        </m:r>
-        <m:r>
-          <w:rPr>
-            <w:rFonts w:ascii="Cambria Math" w:hAnsi="Cambria Math"/>
-            <w:sz w:val="32"/>
-            <w:szCs w:val="32"/>
-            <w:lang w:val="lt-LT"/>
-          </w:rPr>
-          <m:t>]=</m:t>
-        </m:r>
-        <m:r>
-          <w:rPr>
-            <w:rFonts w:ascii="Cambria Math" w:hAnsi="Cambria Math"/>
-            <w:sz w:val="32"/>
-            <w:szCs w:val="32"/>
-            <w:lang w:val="lt-LT"/>
-          </w:rPr>
-          <m:t>x; SP</m:t>
-        </m:r>
-        <m:r>
-          <w:rPr>
-            <w:rFonts w:ascii="Cambria Math" w:hAnsi="Cambria Math"/>
-            <w:sz w:val="32"/>
-            <w:szCs w:val="32"/>
-            <w:lang w:val="lt-LT"/>
-          </w:rPr>
-          <m:t>=</m:t>
-        </m:r>
-        <m:r>
-          <w:rPr>
-            <w:rFonts w:ascii="Cambria Math" w:hAnsi="Cambria Math"/>
-            <w:sz w:val="32"/>
-            <w:szCs w:val="32"/>
-            <w:lang w:val="lt-LT"/>
-          </w:rPr>
-          <m:t>SP</m:t>
-        </m:r>
-        <m:r>
-          <w:rPr>
-            <w:rFonts w:ascii="Cambria Math" w:hAnsi="Cambria Math"/>
-            <w:sz w:val="32"/>
-            <w:szCs w:val="32"/>
-            <w:lang w:val="lt-LT"/>
-          </w:rPr>
-          <m:t>+</m:t>
-        </m:r>
-        <m:r>
-          <w:rPr>
-            <w:rFonts w:ascii="Cambria Math" w:hAnsi="Cambria Math"/>
-            <w:sz w:val="32"/>
-            <w:szCs w:val="32"/>
-            <w:lang w:val="lt-LT"/>
-          </w:rPr>
-          <m:t>1</m:t>
+          <m:t>[SP]=x; SP=SP+1</m:t>
         </m:r>
       </m:oMath>
     </w:p>
@@ -285,79 +159,7 @@
             <w:szCs w:val="32"/>
             <w:lang w:val="lt-LT"/>
           </w:rPr>
-          <m:t>SP</m:t>
-        </m:r>
-        <m:r>
-          <w:rPr>
-            <w:rFonts w:ascii="Cambria Math" w:hAnsi="Cambria Math"/>
-            <w:sz w:val="32"/>
-            <w:szCs w:val="32"/>
-            <w:lang w:val="lt-LT"/>
-          </w:rPr>
-          <m:t>=</m:t>
-        </m:r>
-        <m:r>
-          <w:rPr>
-            <w:rFonts w:ascii="Cambria Math" w:hAnsi="Cambria Math"/>
-            <w:sz w:val="32"/>
-            <w:szCs w:val="32"/>
-            <w:lang w:val="lt-LT"/>
-          </w:rPr>
-          <m:t>SP</m:t>
-        </m:r>
-        <m:r>
-          <w:rPr>
-            <w:rFonts w:ascii="Cambria Math" w:hAnsi="Cambria Math"/>
-            <w:sz w:val="32"/>
-            <w:szCs w:val="32"/>
-            <w:lang w:val="lt-LT"/>
-          </w:rPr>
-          <m:t>–</m:t>
-        </m:r>
-        <m:r>
-          <w:rPr>
-            <w:rFonts w:ascii="Cambria Math" w:hAnsi="Cambria Math"/>
-            <w:sz w:val="32"/>
-            <w:szCs w:val="32"/>
-            <w:lang w:val="lt-LT"/>
-          </w:rPr>
-          <m:t>1; [x*blank</m:t>
-        </m:r>
-        <m:r>
-          <w:rPr>
-            <w:rFonts w:ascii="Cambria Math" w:hAnsi="Cambria Math"/>
-            <w:sz w:val="32"/>
-            <w:szCs w:val="32"/>
-            <w:lang w:val="lt-LT"/>
-          </w:rPr>
-          <m:t>+</m:t>
-        </m:r>
-        <m:r>
-          <w:rPr>
-            <w:rFonts w:ascii="Cambria Math" w:hAnsi="Cambria Math"/>
-            <w:sz w:val="32"/>
-            <w:szCs w:val="32"/>
-            <w:lang w:val="lt-LT"/>
-          </w:rPr>
-          <m:t>y</m:t>
-        </m:r>
-        <m:r>
-          <w:rPr>
-            <w:rFonts w:ascii="Cambria Math" w:hAnsi="Cambria Math"/>
-            <w:sz w:val="32"/>
-            <w:szCs w:val="32"/>
-            <w:lang w:val="lt-LT"/>
-          </w:rPr>
-          <m:t>]=</m:t>
-        </m:r>
-        <m:r>
-          <w:rPr>
-            <w:rFonts w:ascii="Cambria Math" w:hAnsi="Cambria Math"/>
-            <w:sz w:val="32"/>
-            <w:szCs w:val="32"/>
-            <w:lang w:val="lt-LT"/>
-          </w:rPr>
-          <m:t>[SP]</m:t>
+          <m:t>SP=SP–1; [x*blank+y]=[SP]</m:t>
         </m:r>
       </m:oMath>
     </w:p>
@@ -419,25 +221,7 @@
             <w:szCs w:val="32"/>
             <w:lang w:val="lt-LT"/>
           </w:rPr>
-          <m:t>SP</m:t>
-        </m:r>
-        <m:r>
-          <w:rPr>
-            <w:rFonts w:ascii="Cambria Math" w:hAnsi="Cambria Math"/>
-            <w:sz w:val="32"/>
-            <w:szCs w:val="32"/>
-            <w:lang w:val="lt-LT"/>
-          </w:rPr>
-          <m:t>=SP–</m:t>
-        </m:r>
-        <m:r>
-          <w:rPr>
-            <w:rFonts w:ascii="Cambria Math" w:hAnsi="Cambria Math"/>
-            <w:sz w:val="32"/>
-            <w:szCs w:val="32"/>
-            <w:lang w:val="lt-LT"/>
-          </w:rPr>
-          <m:t>1</m:t>
+          <m:t>SP=SP–1</m:t>
         </m:r>
       </m:oMath>
     </w:p>
@@ -856,16 +640,7 @@
             <w:szCs w:val="32"/>
             <w:lang w:val="lt-LT"/>
           </w:rPr>
-          <m:t xml:space="preserve"> </m:t>
-        </m:r>
-        <m:r>
-          <w:rPr>
-            <w:rFonts w:ascii="Cambria Math" w:hAnsi="Cambria Math"/>
-            <w:sz w:val="32"/>
-            <w:szCs w:val="32"/>
-            <w:lang w:val="lt-LT"/>
-          </w:rPr>
-          <m:t>[SP–2]=1;</m:t>
+          <m:t xml:space="preserve"> [SP–2]=1;</m:t>
         </m:r>
       </m:oMath>
       <w:r>
@@ -999,25 +774,7 @@
             <w:szCs w:val="32"/>
             <w:lang w:val="lt-LT"/>
           </w:rPr>
-          <m:t>SP=SP–1; IF([SP]==0) PC=x*</m:t>
-        </m:r>
-        <m:r>
-          <w:rPr>
-            <w:rFonts w:ascii="Cambria Math" w:hAnsi="Cambria Math"/>
-            <w:sz w:val="32"/>
-            <w:szCs w:val="32"/>
-            <w:lang w:val="lt-LT"/>
-          </w:rPr>
-          <m:t>16</m:t>
-        </m:r>
-        <m:r>
-          <w:rPr>
-            <w:rFonts w:ascii="Cambria Math" w:hAnsi="Cambria Math"/>
-            <w:sz w:val="32"/>
-            <w:szCs w:val="32"/>
-            <w:lang w:val="lt-LT"/>
-          </w:rPr>
-          <m:t>+y;</m:t>
+          <m:t>SP=SP–1; IF([SP]==0) PC=x*16+y;</m:t>
         </m:r>
       </m:oMath>
     </w:p>
@@ -1082,25 +839,7 @@
             <w:szCs w:val="32"/>
             <w:lang w:val="lt-LT"/>
           </w:rPr>
-          <m:t>SP=S</m:t>
-        </m:r>
-        <m:r>
-          <w:rPr>
-            <w:rFonts w:ascii="Cambria Math" w:hAnsi="Cambria Math"/>
-            <w:sz w:val="32"/>
-            <w:szCs w:val="32"/>
-            <w:lang w:val="lt-LT"/>
-          </w:rPr>
-          <m:t>P</m:t>
-        </m:r>
-        <m:r>
-          <w:rPr>
-            <w:rFonts w:ascii="Cambria Math" w:hAnsi="Cambria Math"/>
-            <w:sz w:val="32"/>
-            <w:szCs w:val="32"/>
-            <w:lang w:val="lt-LT"/>
-          </w:rPr>
-          <m:t>–1; IF([SP]&gt;0) PC=x*16+y;</m:t>
+          <m:t>SP=SP–1; IF([SP]&gt;0) PC=x*16+y;</m:t>
         </m:r>
       </m:oMath>
     </w:p>
@@ -1164,43 +903,7 @@
             <w:szCs w:val="32"/>
             <w:lang w:val="lt-LT"/>
           </w:rPr>
-          <m:t>SP=S</m:t>
-        </m:r>
-        <m:r>
-          <w:rPr>
-            <w:rFonts w:ascii="Cambria Math" w:hAnsi="Cambria Math"/>
-            <w:sz w:val="32"/>
-            <w:szCs w:val="32"/>
-            <w:lang w:val="lt-LT"/>
-          </w:rPr>
-          <m:t>P</m:t>
-        </m:r>
-        <m:r>
-          <w:rPr>
-            <w:rFonts w:ascii="Cambria Math" w:hAnsi="Cambria Math"/>
-            <w:sz w:val="32"/>
-            <w:szCs w:val="32"/>
-            <w:lang w:val="lt-LT"/>
-          </w:rPr>
-          <m:t>–1; IF([SP]&lt;0) PC=x*1</m:t>
-        </m:r>
-        <m:r>
-          <w:rPr>
-            <w:rFonts w:ascii="Cambria Math" w:hAnsi="Cambria Math"/>
-            <w:sz w:val="32"/>
-            <w:szCs w:val="32"/>
-            <w:lang w:val="lt-LT"/>
-          </w:rPr>
-          <m:t>6</m:t>
-        </m:r>
-        <m:r>
-          <w:rPr>
-            <w:rFonts w:ascii="Cambria Math" w:hAnsi="Cambria Math"/>
-            <w:sz w:val="32"/>
-            <w:szCs w:val="32"/>
-            <w:lang w:val="lt-LT"/>
-          </w:rPr>
-          <m:t>+y;</m:t>
+          <m:t>SP=SP–1; IF([SP]&lt;0) PC=x*16+y;</m:t>
         </m:r>
       </m:oMath>
     </w:p>
@@ -1333,25 +1036,7 @@
             <w:szCs w:val="32"/>
             <w:lang w:val="lt-LT"/>
           </w:rPr>
-          <m:t>x*</m:t>
-        </m:r>
-        <m:r>
-          <w:rPr>
-            <w:rFonts w:ascii="Cambria Math" w:hAnsi="Cambria Math"/>
-            <w:sz w:val="32"/>
-            <w:szCs w:val="32"/>
-            <w:lang w:val="lt-LT"/>
-          </w:rPr>
-          <m:t>16+</m:t>
-        </m:r>
-        <m:r>
-          <w:rPr>
-            <w:rFonts w:ascii="Cambria Math" w:hAnsi="Cambria Math"/>
-            <w:sz w:val="32"/>
-            <w:szCs w:val="32"/>
-            <w:lang w:val="lt-LT"/>
-          </w:rPr>
-          <m:t>15</m:t>
+          <m:t>x*16+15</m:t>
         </m:r>
       </m:oMath>
       <w:r>
@@ -1394,45 +1079,17 @@
           <w:szCs w:val="32"/>
           <w:lang w:val="lt-LT"/>
         </w:rPr>
-        <w:t>odžius</w:t>
-      </w:r>
-      <w:bookmarkStart w:id="0" w:name="_GoBack"/>
-      <w:bookmarkEnd w:id="0"/>
-      <w:r>
-        <w:rPr>
-          <w:sz w:val="32"/>
-          <w:szCs w:val="32"/>
-          <w:lang w:val="lt-LT"/>
-        </w:rPr>
-        <w:t xml:space="preserve"> adresais adresais nuo </w:t>
-      </w:r>
-      <m:oMath>
-        <m:r>
-          <w:rPr>
-            <w:rFonts w:ascii="Cambria Math" w:hAnsi="Cambria Math"/>
-            <w:sz w:val="32"/>
-            <w:szCs w:val="32"/>
-            <w:lang w:val="lt-LT"/>
-          </w:rPr>
-          <m:t>x</m:t>
-        </m:r>
-        <m:r>
-          <w:rPr>
-            <w:rFonts w:ascii="Cambria Math" w:hAnsi="Cambria Math"/>
-            <w:sz w:val="32"/>
-            <w:szCs w:val="32"/>
-            <w:lang w:val="lt-LT"/>
-          </w:rPr>
-          <m:t>*</m:t>
-        </m:r>
-        <m:r>
-          <w:rPr>
-            <w:rFonts w:ascii="Cambria Math" w:hAnsi="Cambria Math"/>
-            <w:sz w:val="32"/>
-            <w:szCs w:val="32"/>
-            <w:lang w:val="lt-LT"/>
-          </w:rPr>
-          <m:t>16</m:t>
+        <w:t xml:space="preserve">odžius adresais adresais nuo </w:t>
+      </w:r>
+      <m:oMath>
+        <m:r>
+          <w:rPr>
+            <w:rFonts w:ascii="Cambria Math" w:hAnsi="Cambria Math"/>
+            <w:sz w:val="32"/>
+            <w:szCs w:val="32"/>
+            <w:lang w:val="lt-LT"/>
+          </w:rPr>
+          <m:t>x*16</m:t>
         </m:r>
       </m:oMath>
       <w:r>
@@ -1485,6 +1142,8 @@
         </w:rPr>
         <w:t>– programos vygdymo pabaiga</w:t>
       </w:r>
+      <w:bookmarkStart w:id="0" w:name="_GoBack"/>
+      <w:bookmarkEnd w:id="0"/>
     </w:p>
     <w:sectPr>
       <w:pgSz w:w="12240" w:h="15840"/>
